--- a/readme_tutorial.docx
+++ b/readme_tutorial.docx
@@ -12,6 +12,12 @@
         <w:rPr>
           <w:lang w:val="en-US"/>
         </w:rPr>
+        <w:t xml:space="preserve">Download and </w:t>
+      </w:r>
+      <w:r>
+        <w:rPr>
+          <w:lang w:val="en-US"/>
+        </w:rPr>
         <w:t>Installation</w:t>
       </w:r>
     </w:p>
@@ -21,39 +27,115 @@
           <w:lang w:val="en-US"/>
         </w:rPr>
       </w:pPr>
-    </w:p>
-    <w:p>
-      <w:pPr>
-        <w:rPr>
-          <w:lang w:val="en-US"/>
-        </w:rPr>
-      </w:pPr>
-      <w:r>
-        <w:rPr>
-          <w:lang w:val="en-US"/>
-        </w:rPr>
-        <w:t>Basic commands, simple model and simulate</w:t>
-      </w:r>
-    </w:p>
-    <w:p>
-      <w:pPr>
-        <w:rPr>
-          <w:lang w:val="en-US"/>
-        </w:rPr>
-      </w:pPr>
-    </w:p>
-    <w:p>
-      <w:pPr>
-        <w:rPr>
-          <w:lang w:val="en-US"/>
-        </w:rPr>
-      </w:pPr>
-      <w:r>
-        <w:rPr>
-          <w:lang w:val="en-US"/>
-        </w:rPr>
-        <w:t>Manual for commands</w:t>
-      </w:r>
+      <w:r>
+        <w:rPr>
+          <w:lang w:val="en-US"/>
+        </w:rPr>
+        <w:t xml:space="preserve">Download a release from the CTS </w:t>
+      </w:r>
+      <w:proofErr w:type="spellStart"/>
+      <w:r>
+        <w:rPr>
+          <w:lang w:val="en-US"/>
+        </w:rPr>
+        <w:t>github</w:t>
+      </w:r>
+      <w:proofErr w:type="spellEnd"/>
+      <w:r>
+        <w:rPr>
+          <w:lang w:val="en-US"/>
+        </w:rPr>
+        <w:t xml:space="preserve"> page. Unzip the archive into your </w:t>
+      </w:r>
+      <w:proofErr w:type="spellStart"/>
+      <w:r>
+        <w:rPr>
+          <w:lang w:val="en-US"/>
+        </w:rPr>
+        <w:t>matlab</w:t>
+      </w:r>
+      <w:proofErr w:type="spellEnd"/>
+      <w:r>
+        <w:rPr>
+          <w:lang w:val="en-US"/>
+        </w:rPr>
+        <w:t xml:space="preserve">/toolbox folder, and add the CTS folder to your </w:t>
+      </w:r>
+      <w:proofErr w:type="spellStart"/>
+      <w:r>
+        <w:rPr>
+          <w:lang w:val="en-US"/>
+        </w:rPr>
+        <w:t>matlab</w:t>
+      </w:r>
+      <w:proofErr w:type="spellEnd"/>
+      <w:r>
+        <w:rPr>
+          <w:lang w:val="en-US"/>
+        </w:rPr>
+        <w:t xml:space="preserve"> path. Currently, adding subfolders is irrelevant as CTS has none.</w:t>
+      </w:r>
+    </w:p>
+    <w:p>
+      <w:pPr>
+        <w:rPr>
+          <w:lang w:val="en-US"/>
+        </w:rPr>
+      </w:pPr>
+    </w:p>
+    <w:p>
+      <w:pPr>
+        <w:rPr>
+          <w:lang w:val="en-US"/>
+        </w:rPr>
+      </w:pPr>
+      <w:r>
+        <w:rPr>
+          <w:lang w:val="en-US"/>
+        </w:rPr>
+        <w:t>Minimal commands for a basic simulation</w:t>
+      </w:r>
+    </w:p>
+    <w:p>
+      <w:pPr>
+        <w:rPr>
+          <w:lang w:val="en-US"/>
+        </w:rPr>
+      </w:pPr>
+    </w:p>
+    <w:p>
+      <w:pPr>
+        <w:rPr>
+          <w:lang w:val="en-US"/>
+        </w:rPr>
+      </w:pPr>
+    </w:p>
+    <w:p>
+      <w:pPr>
+        <w:rPr>
+          <w:lang w:val="en-US"/>
+        </w:rPr>
+      </w:pPr>
+    </w:p>
+    <w:p>
+      <w:pPr>
+        <w:rPr>
+          <w:lang w:val="en-US"/>
+        </w:rPr>
+      </w:pPr>
+      <w:r>
+        <w:rPr>
+          <w:lang w:val="en-US"/>
+        </w:rPr>
+        <w:t>Manual of functions</w:t>
+      </w:r>
+    </w:p>
+    <w:p>
+      <w:pPr>
+        <w:rPr>
+          <w:lang w:val="en-US"/>
+        </w:rPr>
+      </w:pPr>
     </w:p>
     <w:p>
       <w:pPr>

--- a/readme_tutorial.docx
+++ b/readme_tutorial.docx
@@ -59,13 +59,70 @@
         <w:rPr>
           <w:lang w:val="en-US"/>
         </w:rPr>
-        <w:t xml:space="preserve">/toolbox folder, and add the CTS folder to your </w:t>
+        <w:t>/toolbox folder, and add the</w:t>
+      </w:r>
+      <w:r>
+        <w:rPr>
+          <w:lang w:val="en-US"/>
+        </w:rPr>
+        <w:t xml:space="preserve"> resulting</w:t>
+      </w:r>
+      <w:r>
+        <w:rPr>
+          <w:lang w:val="en-US"/>
+        </w:rPr>
+        <w:t xml:space="preserve"> CTS folder to your </w:t>
       </w:r>
       <w:proofErr w:type="spellStart"/>
       <w:r>
         <w:rPr>
           <w:lang w:val="en-US"/>
         </w:rPr>
+        <w:t>M</w:t>
+      </w:r>
+      <w:r>
+        <w:rPr>
+          <w:lang w:val="en-US"/>
+        </w:rPr>
+        <w:t>atlab</w:t>
+      </w:r>
+      <w:proofErr w:type="spellEnd"/>
+      <w:r>
+        <w:rPr>
+          <w:lang w:val="en-US"/>
+        </w:rPr>
+        <w:t xml:space="preserve"> path. Currently, adding subfolders is irrelevant as CTS has none.</w:t>
+      </w:r>
+      <w:r>
+        <w:rPr>
+          <w:lang w:val="en-US"/>
+        </w:rPr>
+        <w:t xml:space="preserve"> IMOD must also be installed to run simulations and reconstructions.</w:t>
+      </w:r>
+    </w:p>
+    <w:p>
+      <w:pPr>
+        <w:rPr>
+          <w:lang w:val="en-US"/>
+        </w:rPr>
+      </w:pPr>
+      <w:r>
+        <w:rPr>
+          <w:lang w:val="en-US"/>
+        </w:rPr>
+        <w:t xml:space="preserve">CTS requires </w:t>
+      </w:r>
+      <w:r>
+        <w:rPr>
+          <w:lang w:val="en-US"/>
+        </w:rPr>
+        <w:t xml:space="preserve">a </w:t>
+      </w:r>
+      <w:proofErr w:type="spellStart"/>
+      <w:r>
+        <w:rPr>
+          <w:lang w:val="en-US"/>
+        </w:rPr>
         <w:t>matlab</w:t>
       </w:r>
       <w:proofErr w:type="spellEnd"/>
@@ -73,7 +130,117 @@
         <w:rPr>
           <w:lang w:val="en-US"/>
         </w:rPr>
-        <w:t xml:space="preserve"> path. Currently, adding subfolders is irrelevant as CTS has none.</w:t>
+        <w:t xml:space="preserve"> version 2019b or later, and the image processing and statistics &amp; machine learning toolbox. These are standard with most </w:t>
+      </w:r>
+      <w:proofErr w:type="spellStart"/>
+      <w:r>
+        <w:rPr>
+          <w:lang w:val="en-US"/>
+        </w:rPr>
+        <w:t>matlab</w:t>
+      </w:r>
+      <w:proofErr w:type="spellEnd"/>
+      <w:r>
+        <w:rPr>
+          <w:lang w:val="en-US"/>
+        </w:rPr>
+        <w:t xml:space="preserve"> licenses. CTS also requires the </w:t>
+      </w:r>
+      <w:hyperlink r:id="rId4" w:history="1">
+        <w:r>
+          <w:rPr>
+            <w:rStyle w:val="Hyperlink"/>
+            <w:lang w:val="en-US"/>
+          </w:rPr>
+          <w:t>EMIOD to</w:t>
+        </w:r>
+        <w:r>
+          <w:rPr>
+            <w:rStyle w:val="Hyperlink"/>
+            <w:lang w:val="en-US"/>
+          </w:rPr>
+          <w:t>o</w:t>
+        </w:r>
+        <w:r>
+          <w:rPr>
+            <w:rStyle w:val="Hyperlink"/>
+            <w:lang w:val="en-US"/>
+          </w:rPr>
+          <w:t>lbox</w:t>
+        </w:r>
+      </w:hyperlink>
+      <w:r>
+        <w:rPr>
+          <w:lang w:val="en-US"/>
+        </w:rPr>
+        <w:t xml:space="preserve"> for </w:t>
+      </w:r>
+      <w:proofErr w:type="spellStart"/>
+      <w:r>
+        <w:rPr>
+          <w:lang w:val="en-US"/>
+        </w:rPr>
+        <w:t>matlab</w:t>
+      </w:r>
+      <w:proofErr w:type="spellEnd"/>
+      <w:r>
+        <w:rPr>
+          <w:lang w:val="en-US"/>
+        </w:rPr>
+        <w:t>, installed in the same way.</w:t>
+      </w:r>
+    </w:p>
+    <w:p>
+      <w:pPr>
+        <w:rPr>
+          <w:lang w:val="en-US"/>
+        </w:rPr>
+      </w:pPr>
+      <w:r>
+        <w:rPr>
+          <w:lang w:val="en-US"/>
+        </w:rPr>
+        <w:t>Download at least one structure file from a database such as the RCSB</w:t>
+      </w:r>
+      <w:r>
+        <w:rPr>
+          <w:lang w:val="en-US"/>
+        </w:rPr>
+        <w:t xml:space="preserve"> for testing</w:t>
+      </w:r>
+      <w:r>
+        <w:rPr>
+          <w:lang w:val="en-US"/>
+        </w:rPr>
+        <w:t xml:space="preserve">. </w:t>
+      </w:r>
+      <w:proofErr w:type="spellStart"/>
+      <w:r>
+        <w:rPr>
+          <w:lang w:val="en-US"/>
+        </w:rPr>
+        <w:t>Cif</w:t>
+      </w:r>
+      <w:proofErr w:type="spellEnd"/>
+      <w:r>
+        <w:rPr>
+          <w:lang w:val="en-US"/>
+        </w:rPr>
+        <w:t xml:space="preserve"> files are preferred as they have a few very useful features, but </w:t>
+      </w:r>
+      <w:proofErr w:type="spellStart"/>
+      <w:r>
+        <w:rPr>
+          <w:lang w:val="en-US"/>
+        </w:rPr>
+        <w:t>pdb</w:t>
+      </w:r>
+      <w:proofErr w:type="spellEnd"/>
+      <w:r>
+        <w:rPr>
+          <w:lang w:val="en-US"/>
+        </w:rPr>
+        <w:t xml:space="preserve"> files are perfectly serviceable.</w:t>
       </w:r>
     </w:p>
     <w:p>
@@ -95,6 +262,274 @@
         </w:rPr>
         <w:t>Minimal commands for a basic simulation</w:t>
       </w:r>
+    </w:p>
+    <w:p>
+      <w:pPr>
+        <w:rPr>
+          <w:lang w:val="en-US"/>
+        </w:rPr>
+      </w:pPr>
+      <w:r>
+        <w:rPr>
+          <w:lang w:val="en-US"/>
+        </w:rPr>
+        <w:t>The first command</w:t>
+      </w:r>
+      <w:r>
+        <w:rPr>
+          <w:lang w:val="en-US"/>
+        </w:rPr>
+        <w:t xml:space="preserve"> generate</w:t>
+      </w:r>
+      <w:r>
+        <w:rPr>
+          <w:lang w:val="en-US"/>
+        </w:rPr>
+        <w:t>s</w:t>
+      </w:r>
+      <w:r>
+        <w:rPr>
+          <w:lang w:val="en-US"/>
+        </w:rPr>
+        <w:t xml:space="preserve"> a model. </w:t>
+      </w:r>
+      <w:r>
+        <w:rPr>
+          <w:lang w:val="en-US"/>
+        </w:rPr>
+        <w:t xml:space="preserve">This will prompt with a GUI to select structure files placed in a single layer, with a pixel size of 12 angstroms and a box of 300x400x50 pixels. </w:t>
+      </w:r>
+      <w:r>
+        <w:rPr>
+          <w:lang w:val="en-US"/>
+        </w:rPr>
+        <w:t xml:space="preserve">An output folder will be generated in in /tomosim folder in your home directory. You can view the model with </w:t>
+      </w:r>
+      <w:r>
+        <w:rPr>
+          <w:lang w:val="en-US"/>
+        </w:rPr>
+        <w:t>Estimated runtime: &lt;2 minutes</w:t>
+      </w:r>
+    </w:p>
+    <w:p>
+      <w:pPr>
+        <w:ind w:firstLine="720"/>
+        <w:rPr>
+          <w:lang w:val="en-US"/>
+        </w:rPr>
+      </w:pPr>
+      <w:r>
+        <w:rPr>
+          <w:lang w:val="en-US"/>
+        </w:rPr>
+        <w:t>[</w:t>
+      </w:r>
+      <w:proofErr w:type="spellStart"/>
+      <w:r>
+        <w:rPr>
+          <w:lang w:val="en-US"/>
+        </w:rPr>
+        <w:t>cts</w:t>
+      </w:r>
+      <w:proofErr w:type="spellEnd"/>
+      <w:r>
+        <w:rPr>
+          <w:lang w:val="en-US"/>
+        </w:rPr>
+        <w:t xml:space="preserve">] = </w:t>
+      </w:r>
+      <w:proofErr w:type="spellStart"/>
+      <w:r>
+        <w:rPr>
+          <w:lang w:val="en-US"/>
+        </w:rPr>
+        <w:t>cts_model</w:t>
+      </w:r>
+      <w:proofErr w:type="spellEnd"/>
+      <w:r>
+        <w:rPr>
+          <w:lang w:val="en-US"/>
+        </w:rPr>
+        <w:t>(</w:t>
+      </w:r>
+      <w:proofErr w:type="gramStart"/>
+      <w:r>
+        <w:rPr>
+          <w:lang w:val="en-US"/>
+        </w:rPr>
+        <w:t>zeros(</w:t>
+      </w:r>
+      <w:proofErr w:type="gramEnd"/>
+      <w:r>
+        <w:rPr>
+          <w:lang w:val="en-US"/>
+        </w:rPr>
+        <w:t>300,400,50),{12});</w:t>
+      </w:r>
+      <w:r>
+        <w:rPr>
+          <w:lang w:val="en-US"/>
+        </w:rPr>
+        <w:t xml:space="preserve"> </w:t>
+      </w:r>
+    </w:p>
+    <w:p>
+      <w:pPr>
+        <w:rPr>
+          <w:lang w:val="en-US"/>
+        </w:rPr>
+      </w:pPr>
+      <w:r>
+        <w:rPr>
+          <w:lang w:val="en-US"/>
+        </w:rPr>
+        <w:t>You can v</w:t>
+      </w:r>
+      <w:r>
+        <w:rPr>
+          <w:lang w:val="en-US"/>
+        </w:rPr>
+        <w:t xml:space="preserve">iew the generated model with </w:t>
+      </w:r>
+      <w:r>
+        <w:rPr>
+          <w:lang w:val="en-US"/>
+        </w:rPr>
+        <w:t>the following. A carbon hole edge should run along the left side.</w:t>
+      </w:r>
+    </w:p>
+    <w:p>
+      <w:pPr>
+        <w:ind w:firstLine="720"/>
+        <w:rPr>
+          <w:lang w:val="en-US"/>
+        </w:rPr>
+      </w:pPr>
+      <w:proofErr w:type="spellStart"/>
+      <w:r>
+        <w:rPr>
+          <w:lang w:val="en-US"/>
+        </w:rPr>
+        <w:t>sliceViewer</w:t>
+      </w:r>
+      <w:proofErr w:type="spellEnd"/>
+      <w:r>
+        <w:rPr>
+          <w:lang w:val="en-US"/>
+        </w:rPr>
+        <w:t>(</w:t>
+      </w:r>
+      <w:proofErr w:type="spellStart"/>
+      <w:r>
+        <w:rPr>
+          <w:lang w:val="en-US"/>
+        </w:rPr>
+        <w:t>cts.vol</w:t>
+      </w:r>
+      <w:proofErr w:type="spellEnd"/>
+      <w:r>
+        <w:rPr>
+          <w:lang w:val="en-US"/>
+        </w:rPr>
+        <w:t>);</w:t>
+      </w:r>
+    </w:p>
+    <w:p>
+      <w:pPr>
+        <w:rPr>
+          <w:lang w:val="en-US"/>
+        </w:rPr>
+      </w:pPr>
+      <w:r>
+        <w:rPr>
+          <w:lang w:val="en-US"/>
+        </w:rPr>
+        <w:t xml:space="preserve">The second command simulates a tiltseries and reconstructs it given an existing model. This prompts with a GUI to select a model generated by </w:t>
+      </w:r>
+      <w:proofErr w:type="spellStart"/>
+      <w:r>
+        <w:rPr>
+          <w:lang w:val="en-US"/>
+        </w:rPr>
+        <w:t>cts_model</w:t>
+      </w:r>
+      <w:proofErr w:type="spellEnd"/>
+      <w:r>
+        <w:rPr>
+          <w:lang w:val="en-US"/>
+        </w:rPr>
+        <w:t xml:space="preserve"> – either the </w:t>
+      </w:r>
+      <w:proofErr w:type="spellStart"/>
+      <w:r>
+        <w:rPr>
+          <w:lang w:val="en-US"/>
+        </w:rPr>
+        <w:t>mrc</w:t>
+      </w:r>
+      <w:proofErr w:type="spellEnd"/>
+      <w:r>
+        <w:rPr>
+          <w:lang w:val="en-US"/>
+        </w:rPr>
+        <w:t xml:space="preserve"> </w:t>
+      </w:r>
+      <w:proofErr w:type="gramStart"/>
+      <w:r>
+        <w:rPr>
+          <w:lang w:val="en-US"/>
+        </w:rPr>
+        <w:t>or .mat</w:t>
+      </w:r>
+      <w:proofErr w:type="gramEnd"/>
+      <w:r>
+        <w:rPr>
+          <w:lang w:val="en-US"/>
+        </w:rPr>
+        <w:t xml:space="preserve"> in the session folder will generate a simulation, but always select the .mat file as that is required for creating the atlas. </w:t>
+      </w:r>
+      <w:r>
+        <w:rPr>
+          <w:lang w:val="en-US"/>
+        </w:rPr>
+        <w:t>Estimated runtime: &lt;1 minute</w:t>
+      </w:r>
+    </w:p>
+    <w:p>
+      <w:pPr>
+        <w:ind w:firstLine="720"/>
+        <w:rPr>
+          <w:lang w:val="en-US"/>
+        </w:rPr>
+      </w:pPr>
+      <w:proofErr w:type="spellStart"/>
+      <w:r>
+        <w:rPr>
+          <w:lang w:val="en-US"/>
+        </w:rPr>
+        <w:t>cts_simulate</w:t>
+      </w:r>
+      <w:proofErr w:type="spellEnd"/>
+      <w:r>
+        <w:rPr>
+          <w:lang w:val="en-US"/>
+        </w:rPr>
+        <w:t>('gui','suffix','tutorial1');</w:t>
+      </w:r>
+      <w:r>
+        <w:rPr>
+          <w:lang w:val="en-US"/>
+        </w:rPr>
+        <w:t xml:space="preserve"> </w:t>
+      </w:r>
+    </w:p>
+    <w:p>
+      <w:pPr>
+        <w:rPr>
+          <w:lang w:val="en-US"/>
+        </w:rPr>
+      </w:pPr>
     </w:p>
     <w:p>
       <w:pPr>
@@ -648,6 +1083,41 @@
     <w:semiHidden/>
     <w:unhideWhenUsed/>
   </w:style>
+  <w:style w:type="character" w:styleId="Hyperlink">
+    <w:name w:val="Hyperlink"/>
+    <w:basedOn w:val="DefaultParagraphFont"/>
+    <w:uiPriority w:val="99"/>
+    <w:unhideWhenUsed/>
+    <w:rsid w:val="00E005A3"/>
+    <w:rPr>
+      <w:color w:val="0563C1" w:themeColor="hyperlink"/>
+      <w:u w:val="single"/>
+    </w:rPr>
+  </w:style>
+  <w:style w:type="character" w:styleId="UnresolvedMention">
+    <w:name w:val="Unresolved Mention"/>
+    <w:basedOn w:val="DefaultParagraphFont"/>
+    <w:uiPriority w:val="99"/>
+    <w:semiHidden/>
+    <w:unhideWhenUsed/>
+    <w:rsid w:val="00E005A3"/>
+    <w:rPr>
+      <w:color w:val="605E5C"/>
+      <w:shd w:val="clear" w:color="auto" w:fill="E1DFDD"/>
+    </w:rPr>
+  </w:style>
+  <w:style w:type="character" w:styleId="FollowedHyperlink">
+    <w:name w:val="FollowedHyperlink"/>
+    <w:basedOn w:val="DefaultParagraphFont"/>
+    <w:uiPriority w:val="99"/>
+    <w:semiHidden/>
+    <w:unhideWhenUsed/>
+    <w:rsid w:val="00E005A3"/>
+    <w:rPr>
+      <w:color w:val="954F72" w:themeColor="followedHyperlink"/>
+      <w:u w:val="single"/>
+    </w:rPr>
+  </w:style>
 </w:styles>
 </file>
 

--- a/readme_tutorial.docx
+++ b/readme_tutorial.docx
@@ -303,7 +303,25 @@
         <w:rPr>
           <w:lang w:val="en-US"/>
         </w:rPr>
-        <w:t xml:space="preserve">An output folder will be generated in in /tomosim folder in your home directory. You can view the model with </w:t>
+        <w:t>An output folder will be generated in in /tomosim folder in your home directory</w:t>
+      </w:r>
+      <w:r>
+        <w:rPr>
+          <w:lang w:val="en-US"/>
+        </w:rPr>
+        <w:t>, with a name including the input structures</w:t>
+      </w:r>
+      <w:r>
+        <w:rPr>
+          <w:lang w:val="en-US"/>
+        </w:rPr>
+        <w:t>.</w:t>
+      </w:r>
+      <w:r>
+        <w:rPr>
+          <w:lang w:val="en-US"/>
+        </w:rPr>
+        <w:t xml:space="preserve"> </w:t>
       </w:r>
       <w:r>
         <w:rPr>
@@ -530,6 +548,44 @@
           <w:lang w:val="en-US"/>
         </w:rPr>
       </w:pPr>
+      <w:r>
+        <w:rPr>
+          <w:lang w:val="en-US"/>
+        </w:rPr>
+        <w:t>The simulation outputs will be in a folder with the suffix ‘_tutorial1’, in the source model folder. The easiest way to view all the steps in series is with IMOD’s 3dmod command. The 5_recon_X</w:t>
+      </w:r>
+      <w:r>
+        <w:rPr>
+          <w:lang w:val="en-US"/>
+        </w:rPr>
+        <w:t>.</w:t>
+      </w:r>
+      <w:r>
+        <w:rPr>
+          <w:lang w:val="en-US"/>
+        </w:rPr>
+        <w:t>mrc file is the final tomogram</w:t>
+      </w:r>
+      <w:r>
+        <w:rPr>
+          <w:lang w:val="en-US"/>
+        </w:rPr>
+        <w:t xml:space="preserve">, and </w:t>
+      </w:r>
+      <w:proofErr w:type="spellStart"/>
+      <w:r>
+        <w:rPr>
+          <w:lang w:val="en-US"/>
+        </w:rPr>
+        <w:t>atlas_X.mrc</w:t>
+      </w:r>
+      <w:proofErr w:type="spellEnd"/>
+      <w:r>
+        <w:rPr>
+          <w:lang w:val="en-US"/>
+        </w:rPr>
+        <w:t xml:space="preserve"> is the class atlas.</w:t>
+      </w:r>
     </w:p>
     <w:p>
       <w:pPr>
@@ -608,6 +664,7 @@
         <w:rPr>
           <w:lang w:val="en-US"/>
         </w:rPr>
+        <w:lastRenderedPageBreak/>
         <w:t>Simulate param</w:t>
       </w:r>
     </w:p>

--- a/readme_tutorial.docx
+++ b/readme_tutorial.docx
@@ -297,13 +297,31 @@
         <w:rPr>
           <w:lang w:val="en-US"/>
         </w:rPr>
-        <w:t xml:space="preserve">This will prompt with a GUI to select structure files placed in a single layer, with a pixel size of 12 angstroms and a box of 300x400x50 pixels. </w:t>
-      </w:r>
-      <w:r>
-        <w:rPr>
-          <w:lang w:val="en-US"/>
-        </w:rPr>
-        <w:t>An output folder will be generated in in /tomosim folder in your home directory</w:t>
+        <w:t>It will prompt with a GUI to select the structure files to include in the model, in this case as a single layer. The model has a size of 300x400x50 voxels, and a pixel size of 12 angstroms.</w:t>
+      </w:r>
+      <w:r>
+        <w:rPr>
+          <w:lang w:val="en-US"/>
+        </w:rPr>
+        <w:t xml:space="preserve"> </w:t>
+      </w:r>
+      <w:r>
+        <w:rPr>
+          <w:lang w:val="en-US"/>
+        </w:rPr>
+        <w:t xml:space="preserve">An output folder will be generated in </w:t>
+      </w:r>
+      <w:r>
+        <w:rPr>
+          <w:lang w:val="en-US"/>
+        </w:rPr>
+        <w:t>the</w:t>
+      </w:r>
+      <w:r>
+        <w:rPr>
+          <w:lang w:val="en-US"/>
+        </w:rPr>
+        <w:t xml:space="preserve"> /tomosim folder in your home directory</w:t>
       </w:r>
       <w:r>
         <w:rPr>

--- a/readme_tutorial.docx
+++ b/readme_tutorial.docx
@@ -529,6 +529,26 @@
         <w:rPr>
           <w:lang w:val="en-US"/>
         </w:rPr>
+        <w:t>You can replace ‘</w:t>
+      </w:r>
+      <w:proofErr w:type="spellStart"/>
+      <w:r>
+        <w:rPr>
+          <w:lang w:val="en-US"/>
+        </w:rPr>
+        <w:t>gui</w:t>
+      </w:r>
+      <w:proofErr w:type="spellEnd"/>
+      <w:r>
+        <w:rPr>
+          <w:lang w:val="en-US"/>
+        </w:rPr>
+        <w:t xml:space="preserve">’ with the full path to the model .mat file as well. </w:t>
+      </w:r>
+      <w:r>
+        <w:rPr>
+          <w:lang w:val="en-US"/>
+        </w:rPr>
         <w:t>Estimated runtime: &lt;1 minute</w:t>
       </w:r>
     </w:p>
@@ -636,7 +656,13 @@
         <w:rPr>
           <w:lang w:val="en-US"/>
         </w:rPr>
-        <w:t>Manual of functions</w:t>
+        <w:t>List</w:t>
+      </w:r>
+      <w:r>
+        <w:rPr>
+          <w:lang w:val="en-US"/>
+        </w:rPr>
+        <w:t xml:space="preserve"> of functions</w:t>
       </w:r>
     </w:p>
     <w:p>
@@ -698,20 +724,6 @@
         </w:rPr>
         <w:t>simulate</w:t>
       </w:r>
-    </w:p>
-    <w:p>
-      <w:pPr>
-        <w:rPr>
-          <w:lang w:val="en-US"/>
-        </w:rPr>
-      </w:pPr>
-    </w:p>
-    <w:p>
-      <w:pPr>
-        <w:rPr>
-          <w:lang w:val="en-US"/>
-        </w:rPr>
-      </w:pPr>
     </w:p>
     <w:p>
       <w:pPr>

--- a/readme_tutorial.docx
+++ b/readme_tutorial.docx
@@ -31,35 +31,7 @@
         <w:rPr>
           <w:lang w:val="en-US"/>
         </w:rPr>
-        <w:t xml:space="preserve">Download a release from the CTS </w:t>
-      </w:r>
-      <w:proofErr w:type="spellStart"/>
-      <w:r>
-        <w:rPr>
-          <w:lang w:val="en-US"/>
-        </w:rPr>
-        <w:t>github</w:t>
-      </w:r>
-      <w:proofErr w:type="spellEnd"/>
-      <w:r>
-        <w:rPr>
-          <w:lang w:val="en-US"/>
-        </w:rPr>
-        <w:t xml:space="preserve"> page. Unzip the archive into your </w:t>
-      </w:r>
-      <w:proofErr w:type="spellStart"/>
-      <w:r>
-        <w:rPr>
-          <w:lang w:val="en-US"/>
-        </w:rPr>
-        <w:t>matlab</w:t>
-      </w:r>
-      <w:proofErr w:type="spellEnd"/>
-      <w:r>
-        <w:rPr>
-          <w:lang w:val="en-US"/>
-        </w:rPr>
-        <w:t>/toolbox folder, and add the</w:t>
+        <w:t>Download a release from the CTS github page. Unzip the archive into your matlab/toolbox folder, and add the</w:t>
       </w:r>
       <w:r>
         <w:rPr>
@@ -73,7 +45,6 @@
         </w:rPr>
         <w:t xml:space="preserve"> CTS folder to your </w:t>
       </w:r>
-      <w:proofErr w:type="spellStart"/>
       <w:r>
         <w:rPr>
           <w:lang w:val="en-US"/>
@@ -84,14 +55,7 @@
         <w:rPr>
           <w:lang w:val="en-US"/>
         </w:rPr>
-        <w:t>atlab</w:t>
-      </w:r>
-      <w:proofErr w:type="spellEnd"/>
-      <w:r>
-        <w:rPr>
-          <w:lang w:val="en-US"/>
-        </w:rPr>
-        <w:t xml:space="preserve"> path. Currently, adding subfolders is irrelevant as CTS has none.</w:t>
+        <w:t>atlab path. Currently, adding subfolders is irrelevant as CTS has none.</w:t>
       </w:r>
       <w:r>
         <w:rPr>
@@ -116,37 +80,9 @@
         <w:rPr>
           <w:lang w:val="en-US"/>
         </w:rPr>
-        <w:t xml:space="preserve">a </w:t>
-      </w:r>
-      <w:proofErr w:type="spellStart"/>
-      <w:r>
-        <w:rPr>
-          <w:lang w:val="en-US"/>
-        </w:rPr>
-        <w:t>matlab</w:t>
-      </w:r>
-      <w:proofErr w:type="spellEnd"/>
-      <w:r>
-        <w:rPr>
-          <w:lang w:val="en-US"/>
-        </w:rPr>
-        <w:t xml:space="preserve"> version 2019b or later, and the image processing and statistics &amp; machine learning toolbox. These are standard with most </w:t>
-      </w:r>
-      <w:proofErr w:type="spellStart"/>
-      <w:r>
-        <w:rPr>
-          <w:lang w:val="en-US"/>
-        </w:rPr>
-        <w:t>matlab</w:t>
-      </w:r>
-      <w:proofErr w:type="spellEnd"/>
-      <w:r>
-        <w:rPr>
-          <w:lang w:val="en-US"/>
-        </w:rPr>
-        <w:t xml:space="preserve"> licenses. CTS also requires the </w:t>
-      </w:r>
-      <w:hyperlink r:id="rId4" w:history="1">
+        <w:t xml:space="preserve">a matlab version 2019b or later, and the image processing and statistics &amp; machine learning toolbox. These are standard with most matlab licenses. CTS also requires the </w:t>
+      </w:r>
+      <w:hyperlink r:id="rId5" w:history="1">
         <w:r>
           <w:rPr>
             <w:rStyle w:val="Hyperlink"/>
@@ -173,21 +109,7 @@
         <w:rPr>
           <w:lang w:val="en-US"/>
         </w:rPr>
-        <w:t xml:space="preserve"> for </w:t>
-      </w:r>
-      <w:proofErr w:type="spellStart"/>
-      <w:r>
-        <w:rPr>
-          <w:lang w:val="en-US"/>
-        </w:rPr>
-        <w:t>matlab</w:t>
-      </w:r>
-      <w:proofErr w:type="spellEnd"/>
-      <w:r>
-        <w:rPr>
-          <w:lang w:val="en-US"/>
-        </w:rPr>
-        <w:t>, installed in the same way.</w:t>
+        <w:t xml:space="preserve"> for matlab, installed in the same way.</w:t>
       </w:r>
     </w:p>
     <w:p>
@@ -212,56 +134,208 @@
         <w:rPr>
           <w:lang w:val="en-US"/>
         </w:rPr>
-        <w:t xml:space="preserve">. </w:t>
-      </w:r>
-      <w:proofErr w:type="spellStart"/>
-      <w:r>
-        <w:rPr>
-          <w:lang w:val="en-US"/>
-        </w:rPr>
-        <w:t>Cif</w:t>
-      </w:r>
-      <w:proofErr w:type="spellEnd"/>
-      <w:r>
-        <w:rPr>
-          <w:lang w:val="en-US"/>
-        </w:rPr>
-        <w:t xml:space="preserve"> files are preferred as they have a few very useful features, but </w:t>
-      </w:r>
-      <w:proofErr w:type="spellStart"/>
-      <w:r>
-        <w:rPr>
-          <w:lang w:val="en-US"/>
-        </w:rPr>
-        <w:t>pdb</w:t>
-      </w:r>
-      <w:proofErr w:type="spellEnd"/>
-      <w:r>
-        <w:rPr>
-          <w:lang w:val="en-US"/>
-        </w:rPr>
-        <w:t xml:space="preserve"> files are perfectly serviceable.</w:t>
-      </w:r>
-    </w:p>
-    <w:p>
-      <w:pPr>
-        <w:rPr>
-          <w:lang w:val="en-US"/>
-        </w:rPr>
-      </w:pPr>
-    </w:p>
-    <w:p>
-      <w:pPr>
-        <w:rPr>
-          <w:lang w:val="en-US"/>
-        </w:rPr>
-      </w:pPr>
-      <w:r>
-        <w:rPr>
-          <w:lang w:val="en-US"/>
-        </w:rPr>
-        <w:t>Minimal commands for a basic simulation</w:t>
-      </w:r>
+        <w:t>. Cif files are preferred as they have a few very useful features, but pdb files are perfectly serviceable.</w:t>
+      </w:r>
+    </w:p>
+    <w:p>
+      <w:pPr>
+        <w:rPr>
+          <w:lang w:val="en-US"/>
+        </w:rPr>
+      </w:pPr>
+    </w:p>
+    <w:p>
+      <w:pPr>
+        <w:rPr>
+          <w:lang w:val="en-US"/>
+        </w:rPr>
+      </w:pPr>
+      <w:r>
+        <w:rPr>
+          <w:lang w:val="en-US"/>
+        </w:rPr>
+        <w:t xml:space="preserve">Minimal commands for </w:t>
+      </w:r>
+      <w:r>
+        <w:rPr>
+          <w:lang w:val="en-US"/>
+        </w:rPr>
+        <w:t>a basic workflow</w:t>
+      </w:r>
+    </w:p>
+    <w:p>
+      <w:pPr>
+        <w:pStyle w:val="ListParagraph"/>
+        <w:numPr>
+          <w:ilvl w:val="0"/>
+          <w:numId w:val="1"/>
+        </w:numPr>
+        <w:rPr>
+          <w:lang w:val="en-US"/>
+        </w:rPr>
+      </w:pPr>
+      <w:r>
+        <w:rPr>
+          <w:lang w:val="en-US"/>
+        </w:rPr>
+        <w:t xml:space="preserve"> set up the model parameters. This command readies parameters, with most using the defaults but specifying a pixel size of 12 (always required), and a single layer of particles (optional, defaults to 1). A GUI will appear to select the input structures for each layer.</w:t>
+      </w:r>
+      <w:r>
+        <w:rPr>
+          <w:lang w:val="en-US"/>
+        </w:rPr>
+        <w:t xml:space="preserve"> This command can be run inside the next command as an argument</w:t>
+      </w:r>
+      <w:r>
+        <w:rPr>
+          <w:lang w:val="en-US"/>
+        </w:rPr>
+        <w:t>, or you can provide the arguments as a cell array (in curly brackets). S</w:t>
+      </w:r>
+    </w:p>
+    <w:p>
+      <w:pPr>
+        <w:ind w:firstLine="720"/>
+        <w:rPr>
+          <w:lang w:val="en-US"/>
+        </w:rPr>
+      </w:pPr>
+      <w:r>
+        <w:rPr>
+          <w:lang w:val="en-US"/>
+        </w:rPr>
+        <w:t xml:space="preserve">[parammodel] = param_model(12,’layers’,1); </w:t>
+      </w:r>
+    </w:p>
+    <w:p>
+      <w:pPr>
+        <w:pStyle w:val="ListParagraph"/>
+        <w:numPr>
+          <w:ilvl w:val="0"/>
+          <w:numId w:val="1"/>
+        </w:numPr>
+        <w:rPr>
+          <w:lang w:val="en-US"/>
+        </w:rPr>
+      </w:pPr>
+      <w:r>
+        <w:rPr>
+          <w:lang w:val="en-US"/>
+        </w:rPr>
+        <w:t xml:space="preserve">Generate the model. </w:t>
+      </w:r>
+      <w:r>
+        <w:rPr>
+          <w:lang w:val="en-US"/>
+        </w:rPr>
+        <w:t xml:space="preserve">This uses the </w:t>
+      </w:r>
+    </w:p>
+    <w:p>
+      <w:pPr>
+        <w:ind w:firstLine="720"/>
+        <w:rPr>
+          <w:lang w:val="en-US"/>
+        </w:rPr>
+      </w:pPr>
+      <w:r>
+        <w:rPr>
+          <w:lang w:val="en-US"/>
+        </w:rPr>
+        <w:t>[cts] = cts_model(zeros(300,400,50),</w:t>
+      </w:r>
+      <w:r>
+        <w:rPr>
+          <w:lang w:val="en-US"/>
+        </w:rPr>
+        <w:t>parammodel);</w:t>
+      </w:r>
+      <w:r>
+        <w:rPr>
+          <w:lang w:val="en-US"/>
+        </w:rPr>
+        <w:t xml:space="preserve"> </w:t>
+      </w:r>
+    </w:p>
+    <w:p>
+      <w:pPr>
+        <w:rPr>
+          <w:lang w:val="en-US"/>
+        </w:rPr>
+      </w:pPr>
+      <w:r>
+        <w:rPr>
+          <w:lang w:val="en-US"/>
+        </w:rPr>
+        <w:t xml:space="preserve">or </w:t>
+      </w:r>
+      <w:r>
+        <w:rPr>
+          <w:lang w:val="en-US"/>
+        </w:rPr>
+        <w:tab/>
+        <w:t xml:space="preserve">[cts] = </w:t>
+      </w:r>
+      <w:r>
+        <w:rPr>
+          <w:lang w:val="en-US"/>
+        </w:rPr>
+        <w:t>cts_model(zeros(300,400,50),{12</w:t>
+      </w:r>
+      <w:r>
+        <w:rPr>
+          <w:lang w:val="en-US"/>
+        </w:rPr>
+        <w:t>,’layers’,1</w:t>
+      </w:r>
+      <w:r>
+        <w:rPr>
+          <w:lang w:val="en-US"/>
+        </w:rPr>
+        <w:t>});</w:t>
+      </w:r>
+      <w:r>
+        <w:rPr>
+          <w:lang w:val="en-US"/>
+        </w:rPr>
+        <w:t xml:space="preserve"> </w:t>
+      </w:r>
+    </w:p>
+    <w:p>
+      <w:pPr>
+        <w:pStyle w:val="ListParagraph"/>
+        <w:ind w:left="360" w:firstLine="360"/>
+        <w:rPr>
+          <w:lang w:val="en-US"/>
+        </w:rPr>
+      </w:pPr>
+    </w:p>
+    <w:p>
+      <w:pPr>
+        <w:ind w:left="360"/>
+        <w:rPr>
+          <w:lang w:val="en-US"/>
+        </w:rPr>
+      </w:pPr>
+    </w:p>
+    <w:p>
+      <w:pPr>
+        <w:pStyle w:val="ListParagraph"/>
+        <w:numPr>
+          <w:ilvl w:val="0"/>
+          <w:numId w:val="1"/>
+        </w:numPr>
+        <w:rPr>
+          <w:lang w:val="en-US"/>
+        </w:rPr>
+      </w:pPr>
+    </w:p>
+    <w:p>
+      <w:pPr>
+        <w:rPr>
+          <w:lang w:val="en-US"/>
+        </w:rPr>
+      </w:pPr>
     </w:p>
     <w:p>
       <w:pPr>
@@ -327,7 +401,13 @@
         <w:rPr>
           <w:lang w:val="en-US"/>
         </w:rPr>
-        <w:t>, with a name including the input structures</w:t>
+        <w:t>, with a name including the input structure</w:t>
+      </w:r>
+      <w:r>
+        <w:rPr>
+          <w:lang w:val="en-US"/>
+        </w:rPr>
+        <w:t xml:space="preserve"> filenames</w:t>
       </w:r>
       <w:r>
         <w:rPr>
@@ -359,49 +439,7 @@
         <w:rPr>
           <w:lang w:val="en-US"/>
         </w:rPr>
-        <w:t>[</w:t>
-      </w:r>
-      <w:proofErr w:type="spellStart"/>
-      <w:r>
-        <w:rPr>
-          <w:lang w:val="en-US"/>
-        </w:rPr>
-        <w:t>cts</w:t>
-      </w:r>
-      <w:proofErr w:type="spellEnd"/>
-      <w:r>
-        <w:rPr>
-          <w:lang w:val="en-US"/>
-        </w:rPr>
-        <w:t xml:space="preserve">] = </w:t>
-      </w:r>
-      <w:proofErr w:type="spellStart"/>
-      <w:r>
-        <w:rPr>
-          <w:lang w:val="en-US"/>
-        </w:rPr>
-        <w:t>cts_model</w:t>
-      </w:r>
-      <w:proofErr w:type="spellEnd"/>
-      <w:r>
-        <w:rPr>
-          <w:lang w:val="en-US"/>
-        </w:rPr>
-        <w:t>(</w:t>
-      </w:r>
-      <w:proofErr w:type="gramStart"/>
-      <w:r>
-        <w:rPr>
-          <w:lang w:val="en-US"/>
-        </w:rPr>
-        <w:t>zeros(</w:t>
-      </w:r>
-      <w:proofErr w:type="gramEnd"/>
-      <w:r>
-        <w:rPr>
-          <w:lang w:val="en-US"/>
-        </w:rPr>
-        <w:t>300,400,50),{12});</w:t>
+        <w:t>[cts] = cts_model(zeros(300,400,50),{12});</w:t>
       </w:r>
       <w:r>
         <w:rPr>
@@ -442,143 +480,76 @@
           <w:lang w:val="en-US"/>
         </w:rPr>
       </w:pPr>
-      <w:proofErr w:type="spellStart"/>
-      <w:r>
-        <w:rPr>
-          <w:lang w:val="en-US"/>
-        </w:rPr>
-        <w:t>sliceViewer</w:t>
-      </w:r>
-      <w:proofErr w:type="spellEnd"/>
-      <w:r>
-        <w:rPr>
-          <w:lang w:val="en-US"/>
-        </w:rPr>
-        <w:t>(</w:t>
-      </w:r>
-      <w:proofErr w:type="spellStart"/>
-      <w:r>
-        <w:rPr>
-          <w:lang w:val="en-US"/>
-        </w:rPr>
-        <w:t>cts.vol</w:t>
-      </w:r>
-      <w:proofErr w:type="spellEnd"/>
-      <w:r>
-        <w:rPr>
-          <w:lang w:val="en-US"/>
-        </w:rPr>
-        <w:t>);</w:t>
-      </w:r>
-    </w:p>
-    <w:p>
-      <w:pPr>
-        <w:rPr>
-          <w:lang w:val="en-US"/>
-        </w:rPr>
-      </w:pPr>
-      <w:r>
-        <w:rPr>
-          <w:lang w:val="en-US"/>
-        </w:rPr>
-        <w:t xml:space="preserve">The second command simulates a tiltseries and reconstructs it given an existing model. This prompts with a GUI to select a model generated by </w:t>
-      </w:r>
-      <w:proofErr w:type="spellStart"/>
-      <w:r>
-        <w:rPr>
-          <w:lang w:val="en-US"/>
-        </w:rPr>
-        <w:t>cts_model</w:t>
-      </w:r>
-      <w:proofErr w:type="spellEnd"/>
-      <w:r>
-        <w:rPr>
-          <w:lang w:val="en-US"/>
-        </w:rPr>
-        <w:t xml:space="preserve"> – either the </w:t>
-      </w:r>
-      <w:proofErr w:type="spellStart"/>
-      <w:r>
-        <w:rPr>
-          <w:lang w:val="en-US"/>
-        </w:rPr>
-        <w:t>mrc</w:t>
-      </w:r>
-      <w:proofErr w:type="spellEnd"/>
+      <w:r>
+        <w:rPr>
+          <w:lang w:val="en-US"/>
+        </w:rPr>
+        <w:t>sliceViewer(cts.vol);</w:t>
+      </w:r>
+    </w:p>
+    <w:p>
+      <w:pPr>
+        <w:rPr>
+          <w:lang w:val="en-US"/>
+        </w:rPr>
+      </w:pPr>
+      <w:r>
+        <w:rPr>
+          <w:lang w:val="en-US"/>
+        </w:rPr>
+        <w:t>The second command simulates a tiltseries and reconstructs it given an existing model</w:t>
+      </w:r>
+      <w:r>
+        <w:rPr>
+          <w:lang w:val="en-US"/>
+        </w:rPr>
+        <w:t xml:space="preserve"> with default imaging parameters</w:t>
+      </w:r>
+      <w:r>
+        <w:rPr>
+          <w:lang w:val="en-US"/>
+        </w:rPr>
+        <w:t xml:space="preserve">. This prompts with a GUI to select a model generated by cts_model – either the mrc or .mat in the session folder will generate a simulation, but always select the .mat file as that is required </w:t>
+      </w:r>
+      <w:r>
+        <w:rPr>
+          <w:lang w:val="en-US"/>
+        </w:rPr>
+        <w:lastRenderedPageBreak/>
+        <w:t xml:space="preserve">for creating the atlas. </w:t>
+      </w:r>
+      <w:r>
+        <w:rPr>
+          <w:lang w:val="en-US"/>
+        </w:rPr>
+        <w:t xml:space="preserve">You can replace ‘gui’ with the full path to the model .mat file as well. </w:t>
+      </w:r>
+      <w:r>
+        <w:rPr>
+          <w:lang w:val="en-US"/>
+        </w:rPr>
+        <w:t>Estimated runtime: &lt;1 minute</w:t>
+      </w:r>
+    </w:p>
+    <w:p>
+      <w:pPr>
+        <w:ind w:firstLine="720"/>
+        <w:rPr>
+          <w:lang w:val="en-US"/>
+        </w:rPr>
+      </w:pPr>
+      <w:r>
+        <w:rPr>
+          <w:lang w:val="en-US"/>
+        </w:rPr>
+        <w:t>cts_simulate('gui','suffix','tutorial1');</w:t>
+      </w:r>
       <w:r>
         <w:rPr>
           <w:lang w:val="en-US"/>
         </w:rPr>
         <w:t xml:space="preserve"> </w:t>
       </w:r>
-      <w:proofErr w:type="gramStart"/>
-      <w:r>
-        <w:rPr>
-          <w:lang w:val="en-US"/>
-        </w:rPr>
-        <w:t>or .mat</w:t>
-      </w:r>
-      <w:proofErr w:type="gramEnd"/>
-      <w:r>
-        <w:rPr>
-          <w:lang w:val="en-US"/>
-        </w:rPr>
-        <w:t xml:space="preserve"> in the session folder will generate a simulation, but always select the .mat file as that is required for creating the atlas. </w:t>
-      </w:r>
-      <w:r>
-        <w:rPr>
-          <w:lang w:val="en-US"/>
-        </w:rPr>
-        <w:t>You can replace ‘</w:t>
-      </w:r>
-      <w:proofErr w:type="spellStart"/>
-      <w:r>
-        <w:rPr>
-          <w:lang w:val="en-US"/>
-        </w:rPr>
-        <w:t>gui</w:t>
-      </w:r>
-      <w:proofErr w:type="spellEnd"/>
-      <w:r>
-        <w:rPr>
-          <w:lang w:val="en-US"/>
-        </w:rPr>
-        <w:t xml:space="preserve">’ with the full path to the model .mat file as well. </w:t>
-      </w:r>
-      <w:r>
-        <w:rPr>
-          <w:lang w:val="en-US"/>
-        </w:rPr>
-        <w:t>Estimated runtime: &lt;1 minute</w:t>
-      </w:r>
-    </w:p>
-    <w:p>
-      <w:pPr>
-        <w:ind w:firstLine="720"/>
-        <w:rPr>
-          <w:lang w:val="en-US"/>
-        </w:rPr>
-      </w:pPr>
-      <w:proofErr w:type="spellStart"/>
-      <w:r>
-        <w:rPr>
-          <w:lang w:val="en-US"/>
-        </w:rPr>
-        <w:t>cts_simulate</w:t>
-      </w:r>
-      <w:proofErr w:type="spellEnd"/>
-      <w:r>
-        <w:rPr>
-          <w:lang w:val="en-US"/>
-        </w:rPr>
-        <w:t>('gui','suffix','tutorial1');</w:t>
-      </w:r>
-      <w:r>
-        <w:rPr>
-          <w:lang w:val="en-US"/>
-        </w:rPr>
-        <w:t xml:space="preserve"> </w:t>
-      </w:r>
     </w:p>
     <w:p>
       <w:pPr>
@@ -608,21 +579,7 @@
         <w:rPr>
           <w:lang w:val="en-US"/>
         </w:rPr>
-        <w:t xml:space="preserve">, and </w:t>
-      </w:r>
-      <w:proofErr w:type="spellStart"/>
-      <w:r>
-        <w:rPr>
-          <w:lang w:val="en-US"/>
-        </w:rPr>
-        <w:t>atlas_X.mrc</w:t>
-      </w:r>
-      <w:proofErr w:type="spellEnd"/>
-      <w:r>
-        <w:rPr>
-          <w:lang w:val="en-US"/>
-        </w:rPr>
-        <w:t xml:space="preserve"> is the class atlas.</w:t>
+        <w:t>, and atlas_X.mrc is the class atlas.</w:t>
       </w:r>
     </w:p>
     <w:p>
@@ -708,7 +665,6 @@
         <w:rPr>
           <w:lang w:val="en-US"/>
         </w:rPr>
-        <w:lastRenderedPageBreak/>
         <w:t>Simulate param</w:t>
       </w:r>
     </w:p>
@@ -740,6 +696,103 @@
     </w:sectPr>
   </w:body>
 </w:document>
+</file>
+
+<file path=word/numbering.xml><?xml version="1.0" encoding="utf-8"?>
+<w:numbering xmlns:wpc="http://schemas.microsoft.com/office/word/2010/wordprocessingCanvas" xmlns:cx="http://schemas.microsoft.com/office/drawing/2014/chartex" xmlns:cx1="http://schemas.microsoft.com/office/drawing/2015/9/8/chartex" xmlns:cx2="http://schemas.microsoft.com/office/drawing/2015/10/21/chartex" xmlns:cx3="http://schemas.microsoft.com/office/drawing/2016/5/9/chartex" xmlns:cx4="http://schemas.microsoft.com/office/drawing/2016/5/10/chartex" xmlns:cx5="http://schemas.microsoft.com/office/drawing/2016/5/11/chartex" xmlns:cx6="http://schemas.microsoft.com/office/drawing/2016/5/12/chartex" xmlns:cx7="http://schemas.microsoft.com/office/drawing/2016/5/13/chartex" xmlns:cx8="http://schemas.microsoft.com/office/drawing/2016/5/14/chartex" xmlns:mc="http://schemas.openxmlformats.org/markup-compatibility/2006" xmlns:aink="http://schemas.microsoft.com/office/drawing/2016/ink" xmlns:am3d="http://schemas.microsoft.com/office/drawing/2017/model3d" xmlns:o="urn:schemas-microsoft-com:office:office" xmlns:oel="http://schemas.microsoft.com/office/2019/extlst" xmlns:r="http://schemas.openxmlformats.org/officeDocument/2006/relationships" xmlns:m="http://schemas.openxmlformats.org/officeDocument/2006/math" xmlns:v="urn:schemas-microsoft-com:vml" xmlns:wp14="http://schemas.microsoft.com/office/word/2010/wordprocessingDrawing" xmlns:wp="http://schemas.openxmlformats.org/drawingml/2006/wordprocessingDrawing" xmlns:w10="urn:schemas-microsoft-com:office:word" xmlns:w="http://schemas.openxmlformats.org/wordprocessingml/2006/main" xmlns:w14="http://schemas.microsoft.com/office/word/2010/wordml" xmlns:w15="http://schemas.microsoft.com/office/word/2012/wordml" xmlns:w16cex="http://schemas.microsoft.com/office/word/2018/wordml/cex" xmlns:w16cid="http://schemas.microsoft.com/office/word/2016/wordml/cid" xmlns:w16="http://schemas.microsoft.com/office/word/2018/wordml" xmlns:w16du="http://schemas.microsoft.com/office/word/2023/wordml/word16du" xmlns:w16sdtdh="http://schemas.microsoft.com/office/word/2020/wordml/sdtdatahash" xmlns:w16se="http://schemas.microsoft.com/office/word/2015/wordml/symex" xmlns:wpg="http://schemas.microsoft.com/office/word/2010/wordprocessingGroup" xmlns:wpi="http://schemas.microsoft.com/office/word/2010/wordprocessingInk" xmlns:wne="http://schemas.microsoft.com/office/word/2006/wordml" xmlns:wps="http://schemas.microsoft.com/office/word/2010/wordprocessingShape" mc:Ignorable="w14 w15 w16se w16cid w16 w16cex w16sdtdh wp14">
+  <w:abstractNum w:abstractNumId="0" w15:restartNumberingAfterBreak="0">
+    <w:nsid w:val="0EE77576"/>
+    <w:multiLevelType w:val="hybridMultilevel"/>
+    <w:tmpl w:val="28000E16"/>
+    <w:lvl w:ilvl="0" w:tplc="1009000F">
+      <w:start w:val="1"/>
+      <w:numFmt w:val="decimal"/>
+      <w:lvlText w:val="%1."/>
+      <w:lvlJc w:val="left"/>
+      <w:pPr>
+        <w:ind w:left="360" w:hanging="360"/>
+      </w:pPr>
+      <w:rPr>
+        <w:rFonts w:hint="default"/>
+      </w:rPr>
+    </w:lvl>
+    <w:lvl w:ilvl="1" w:tplc="10090019" w:tentative="1">
+      <w:start w:val="1"/>
+      <w:numFmt w:val="lowerLetter"/>
+      <w:lvlText w:val="%2."/>
+      <w:lvlJc w:val="left"/>
+      <w:pPr>
+        <w:ind w:left="1080" w:hanging="360"/>
+      </w:pPr>
+    </w:lvl>
+    <w:lvl w:ilvl="2" w:tplc="1009001B" w:tentative="1">
+      <w:start w:val="1"/>
+      <w:numFmt w:val="lowerRoman"/>
+      <w:lvlText w:val="%3."/>
+      <w:lvlJc w:val="right"/>
+      <w:pPr>
+        <w:ind w:left="1800" w:hanging="180"/>
+      </w:pPr>
+    </w:lvl>
+    <w:lvl w:ilvl="3" w:tplc="1009000F" w:tentative="1">
+      <w:start w:val="1"/>
+      <w:numFmt w:val="decimal"/>
+      <w:lvlText w:val="%4."/>
+      <w:lvlJc w:val="left"/>
+      <w:pPr>
+        <w:ind w:left="2520" w:hanging="360"/>
+      </w:pPr>
+    </w:lvl>
+    <w:lvl w:ilvl="4" w:tplc="10090019" w:tentative="1">
+      <w:start w:val="1"/>
+      <w:numFmt w:val="lowerLetter"/>
+      <w:lvlText w:val="%5."/>
+      <w:lvlJc w:val="left"/>
+      <w:pPr>
+        <w:ind w:left="3240" w:hanging="360"/>
+      </w:pPr>
+    </w:lvl>
+    <w:lvl w:ilvl="5" w:tplc="1009001B" w:tentative="1">
+      <w:start w:val="1"/>
+      <w:numFmt w:val="lowerRoman"/>
+      <w:lvlText w:val="%6."/>
+      <w:lvlJc w:val="right"/>
+      <w:pPr>
+        <w:ind w:left="3960" w:hanging="180"/>
+      </w:pPr>
+    </w:lvl>
+    <w:lvl w:ilvl="6" w:tplc="1009000F" w:tentative="1">
+      <w:start w:val="1"/>
+      <w:numFmt w:val="decimal"/>
+      <w:lvlText w:val="%7."/>
+      <w:lvlJc w:val="left"/>
+      <w:pPr>
+        <w:ind w:left="4680" w:hanging="360"/>
+      </w:pPr>
+    </w:lvl>
+    <w:lvl w:ilvl="7" w:tplc="10090019" w:tentative="1">
+      <w:start w:val="1"/>
+      <w:numFmt w:val="lowerLetter"/>
+      <w:lvlText w:val="%8."/>
+      <w:lvlJc w:val="left"/>
+      <w:pPr>
+        <w:ind w:left="5400" w:hanging="360"/>
+      </w:pPr>
+    </w:lvl>
+    <w:lvl w:ilvl="8" w:tplc="1009001B" w:tentative="1">
+      <w:start w:val="1"/>
+      <w:numFmt w:val="lowerRoman"/>
+      <w:lvlText w:val="%9."/>
+      <w:lvlJc w:val="right"/>
+      <w:pPr>
+        <w:ind w:left="6120" w:hanging="180"/>
+      </w:pPr>
+    </w:lvl>
+  </w:abstractNum>
+  <w:num w:numId="1" w16cid:durableId="964845347">
+    <w:abstractNumId w:val="0"/>
+  </w:num>
+</w:numbering>
 </file>
 
 <file path=word/styles.xml><?xml version="1.0" encoding="utf-8"?>
@@ -1205,6 +1258,17 @@
       <w:u w:val="single"/>
     </w:rPr>
   </w:style>
+  <w:style w:type="paragraph" w:styleId="ListParagraph">
+    <w:name w:val="List Paragraph"/>
+    <w:basedOn w:val="Normal"/>
+    <w:uiPriority w:val="34"/>
+    <w:qFormat/>
+    <w:rsid w:val="00686BA7"/>
+    <w:pPr>
+      <w:ind w:left="720"/>
+      <w:contextualSpacing/>
+    </w:pPr>
+  </w:style>
 </w:styles>
 </file>
 

--- a/readme_tutorial.docx
+++ b/readme_tutorial.docx
@@ -165,6 +165,19 @@
     </w:p>
     <w:p>
       <w:pPr>
+        <w:rPr>
+          <w:lang w:val="en-US"/>
+        </w:rPr>
+      </w:pPr>
+      <w:r>
+        <w:rPr>
+          <w:lang w:val="en-US"/>
+        </w:rPr>
+        <w:t>WARNING: PASTING INTO MATLAB MIGHT BREAK CHARACTERS. ‘ and “ (single or double quotes) may be converted to improper special characters. If it’s red, it’s broken. If the argument is purple, it’s working.</w:t>
+      </w:r>
+    </w:p>
+    <w:p>
+      <w:pPr>
         <w:pStyle w:val="ListParagraph"/>
         <w:numPr>
           <w:ilvl w:val="0"/>
@@ -190,7 +203,13 @@
         <w:rPr>
           <w:lang w:val="en-US"/>
         </w:rPr>
-        <w:t>, or you can provide the arguments as a cell array (in curly brackets). S</w:t>
+        <w:t xml:space="preserve">, or you can provide the arguments as a cell array (in curly brackets). </w:t>
+      </w:r>
+      <w:r>
+        <w:rPr>
+          <w:lang w:val="en-US"/>
+        </w:rPr>
+        <w:t>Creating a variable makes it fast and easy to run many model generations with the same parameters programmatically, and avoids needing to use a GUI to select files repeatedly.</w:t>
       </w:r>
     </w:p>
     <w:p>
@@ -204,7 +223,45 @@
         <w:rPr>
           <w:lang w:val="en-US"/>
         </w:rPr>
-        <w:t xml:space="preserve">[parammodel] = param_model(12,’layers’,1); </w:t>
+        <w:t>[parammodel] = param_model(12,</w:t>
+      </w:r>
+      <w:r>
+        <w:rPr>
+          <w:lang w:val="en-US"/>
+        </w:rPr>
+        <w:t>’</w:t>
+      </w:r>
+      <w:r>
+        <w:rPr>
+          <w:lang w:val="en-US"/>
+        </w:rPr>
+        <w:t>layers</w:t>
+      </w:r>
+      <w:r>
+        <w:rPr>
+          <w:lang w:val="en-US"/>
+        </w:rPr>
+        <w:t>’</w:t>
+      </w:r>
+      <w:r>
+        <w:rPr>
+          <w:lang w:val="en-US"/>
+        </w:rPr>
+        <w:t xml:space="preserve">,1); </w:t>
+      </w:r>
+    </w:p>
+    <w:p>
+      <w:pPr>
+        <w:ind w:firstLine="720"/>
+        <w:rPr>
+          <w:lang w:val="en-US"/>
+        </w:rPr>
+      </w:pPr>
+      <w:r>
+        <w:rPr>
+          <w:lang w:val="en-US"/>
+        </w:rPr>
+        <w:t>help param_model for a manual of model parameter arguments and options.</w:t>
       </w:r>
     </w:p>
     <w:p>
@@ -230,6 +287,12 @@
         </w:rPr>
         <w:t xml:space="preserve">This uses the </w:t>
       </w:r>
+      <w:r>
+        <w:rPr>
+          <w:lang w:val="en-US"/>
+        </w:rPr>
+        <w:t>given parameters for the model</w:t>
+      </w:r>
     </w:p>
     <w:p>
       <w:pPr>
@@ -248,7 +311,19 @@
         <w:rPr>
           <w:lang w:val="en-US"/>
         </w:rPr>
-        <w:t>parammodel);</w:t>
+        <w:t>parammodel</w:t>
+      </w:r>
+      <w:r>
+        <w:rPr>
+          <w:lang w:val="en-US"/>
+        </w:rPr>
+        <w:t>,’suffix’,’model_1’</w:t>
+      </w:r>
+      <w:r>
+        <w:rPr>
+          <w:lang w:val="en-US"/>
+        </w:rPr>
+        <w:t>);</w:t>
       </w:r>
       <w:r>
         <w:rPr>
@@ -484,6 +559,7 @@
         <w:rPr>
           <w:lang w:val="en-US"/>
         </w:rPr>
+        <w:lastRenderedPageBreak/>
         <w:t>sliceViewer(cts.vol);</w:t>
       </w:r>
     </w:p>
@@ -509,14 +585,7 @@
         <w:rPr>
           <w:lang w:val="en-US"/>
         </w:rPr>
-        <w:t xml:space="preserve">. This prompts with a GUI to select a model generated by cts_model – either the mrc or .mat in the session folder will generate a simulation, but always select the .mat file as that is required </w:t>
-      </w:r>
-      <w:r>
-        <w:rPr>
-          <w:lang w:val="en-US"/>
-        </w:rPr>
-        <w:lastRenderedPageBreak/>
-        <w:t xml:space="preserve">for creating the atlas. </w:t>
+        <w:t xml:space="preserve">. This prompts with a GUI to select a model generated by cts_model – either the mrc or .mat in the session folder will generate a simulation, but always select the .mat file as that is required for creating the atlas. </w:t>
       </w:r>
       <w:r>
         <w:rPr>

--- a/readme_tutorial.docx
+++ b/readme_tutorial.docx
@@ -175,6 +175,12 @@
         </w:rPr>
         <w:t>WARNING: PASTING INTO MATLAB MIGHT BREAK CHARACTERS. ‘ and “ (single or double quotes) may be converted to improper special characters. If it’s red, it’s broken. If the argument is purple, it’s working.</w:t>
       </w:r>
+      <w:r>
+        <w:rPr>
+          <w:lang w:val="en-US"/>
+        </w:rPr>
+        <w:t xml:space="preserve"> Replace the broken instance with a manually typed one when necessary. Working on solution.</w:t>
+      </w:r>
     </w:p>
     <w:p>
       <w:pPr>
@@ -533,6 +539,7 @@
         <w:rPr>
           <w:lang w:val="en-US"/>
         </w:rPr>
+        <w:lastRenderedPageBreak/>
         <w:t>You can v</w:t>
       </w:r>
       <w:r>
@@ -559,7 +566,6 @@
         <w:rPr>
           <w:lang w:val="en-US"/>
         </w:rPr>
-        <w:lastRenderedPageBreak/>
         <w:t>sliceViewer(cts.vol);</w:t>
       </w:r>
     </w:p>

--- a/readme_tutorial.docx
+++ b/readme_tutorial.docx
@@ -31,7 +31,35 @@
         <w:rPr>
           <w:lang w:val="en-US"/>
         </w:rPr>
-        <w:t>Download a release from the CTS github page. Unzip the archive into your matlab/toolbox folder, and add the</w:t>
+        <w:t xml:space="preserve">Download a release from the CTS </w:t>
+      </w:r>
+      <w:proofErr w:type="spellStart"/>
+      <w:r>
+        <w:rPr>
+          <w:lang w:val="en-US"/>
+        </w:rPr>
+        <w:t>github</w:t>
+      </w:r>
+      <w:proofErr w:type="spellEnd"/>
+      <w:r>
+        <w:rPr>
+          <w:lang w:val="en-US"/>
+        </w:rPr>
+        <w:t xml:space="preserve"> page. Unzip the archive into your </w:t>
+      </w:r>
+      <w:proofErr w:type="spellStart"/>
+      <w:r>
+        <w:rPr>
+          <w:lang w:val="en-US"/>
+        </w:rPr>
+        <w:t>matlab</w:t>
+      </w:r>
+      <w:proofErr w:type="spellEnd"/>
+      <w:r>
+        <w:rPr>
+          <w:lang w:val="en-US"/>
+        </w:rPr>
+        <w:t>/toolbox folder, and add the</w:t>
       </w:r>
       <w:r>
         <w:rPr>
@@ -45,6 +73,7 @@
         </w:rPr>
         <w:t xml:space="preserve"> CTS folder to your </w:t>
       </w:r>
+      <w:proofErr w:type="spellStart"/>
       <w:r>
         <w:rPr>
           <w:lang w:val="en-US"/>
@@ -55,7 +84,14 @@
         <w:rPr>
           <w:lang w:val="en-US"/>
         </w:rPr>
-        <w:t>atlab path. Currently, adding subfolders is irrelevant as CTS has none.</w:t>
+        <w:t>atlab</w:t>
+      </w:r>
+      <w:proofErr w:type="spellEnd"/>
+      <w:r>
+        <w:rPr>
+          <w:lang w:val="en-US"/>
+        </w:rPr>
+        <w:t xml:space="preserve"> path. Currently, adding subfolders is irrelevant as CTS has none.</w:t>
       </w:r>
       <w:r>
         <w:rPr>
@@ -80,7 +116,35 @@
         <w:rPr>
           <w:lang w:val="en-US"/>
         </w:rPr>
-        <w:t xml:space="preserve">a matlab version 2019b or later, and the image processing and statistics &amp; machine learning toolbox. These are standard with most matlab licenses. CTS also requires the </w:t>
+        <w:t xml:space="preserve">a </w:t>
+      </w:r>
+      <w:proofErr w:type="spellStart"/>
+      <w:r>
+        <w:rPr>
+          <w:lang w:val="en-US"/>
+        </w:rPr>
+        <w:t>matlab</w:t>
+      </w:r>
+      <w:proofErr w:type="spellEnd"/>
+      <w:r>
+        <w:rPr>
+          <w:lang w:val="en-US"/>
+        </w:rPr>
+        <w:t xml:space="preserve"> version 2019b or later, and the image processing and statistics &amp; machine learning toolbox. These are standard with most </w:t>
+      </w:r>
+      <w:proofErr w:type="spellStart"/>
+      <w:r>
+        <w:rPr>
+          <w:lang w:val="en-US"/>
+        </w:rPr>
+        <w:t>matlab</w:t>
+      </w:r>
+      <w:proofErr w:type="spellEnd"/>
+      <w:r>
+        <w:rPr>
+          <w:lang w:val="en-US"/>
+        </w:rPr>
+        <w:t xml:space="preserve"> licenses. CTS also requires the </w:t>
       </w:r>
       <w:hyperlink r:id="rId5" w:history="1">
         <w:r>
@@ -109,7 +173,21 @@
         <w:rPr>
           <w:lang w:val="en-US"/>
         </w:rPr>
-        <w:t xml:space="preserve"> for matlab, installed in the same way.</w:t>
+        <w:t xml:space="preserve"> for </w:t>
+      </w:r>
+      <w:proofErr w:type="spellStart"/>
+      <w:r>
+        <w:rPr>
+          <w:lang w:val="en-US"/>
+        </w:rPr>
+        <w:t>matlab</w:t>
+      </w:r>
+      <w:proofErr w:type="spellEnd"/>
+      <w:r>
+        <w:rPr>
+          <w:lang w:val="en-US"/>
+        </w:rPr>
+        <w:t>, installed in the same way.</w:t>
       </w:r>
     </w:p>
     <w:p>
@@ -134,7 +212,35 @@
         <w:rPr>
           <w:lang w:val="en-US"/>
         </w:rPr>
-        <w:t>. Cif files are preferred as they have a few very useful features, but pdb files are perfectly serviceable.</w:t>
+        <w:t xml:space="preserve">. </w:t>
+      </w:r>
+      <w:proofErr w:type="spellStart"/>
+      <w:r>
+        <w:rPr>
+          <w:lang w:val="en-US"/>
+        </w:rPr>
+        <w:t>Cif</w:t>
+      </w:r>
+      <w:proofErr w:type="spellEnd"/>
+      <w:r>
+        <w:rPr>
+          <w:lang w:val="en-US"/>
+        </w:rPr>
+        <w:t xml:space="preserve"> files are preferred as they have a few very useful features, but </w:t>
+      </w:r>
+      <w:proofErr w:type="spellStart"/>
+      <w:r>
+        <w:rPr>
+          <w:lang w:val="en-US"/>
+        </w:rPr>
+        <w:t>pdb</w:t>
+      </w:r>
+      <w:proofErr w:type="spellEnd"/>
+      <w:r>
+        <w:rPr>
+          <w:lang w:val="en-US"/>
+        </w:rPr>
+        <w:t xml:space="preserve"> files are perfectly serviceable.</w:t>
       </w:r>
     </w:p>
     <w:p>
@@ -179,7 +285,7 @@
         <w:rPr>
           <w:lang w:val="en-US"/>
         </w:rPr>
-        <w:t xml:space="preserve"> Replace the broken instance with a manually typed one when necessary. Working on solution.</w:t>
+        <w:t xml:space="preserve"> Replace the broken instance with a manually typed one when necessary.</w:t>
       </w:r>
     </w:p>
     <w:p>
@@ -197,7 +303,19 @@
         <w:rPr>
           <w:lang w:val="en-US"/>
         </w:rPr>
-        <w:t xml:space="preserve"> set up the model parameters. This command readies parameters, with most using the defaults but specifying a pixel size of 12 (always required), and a single layer of particles (optional, defaults to 1). A GUI will appear to select the input structures for each layer.</w:t>
+        <w:t xml:space="preserve"> set up the model parameters. This command readies parameters, with most using the defaults but specifying a pixel size of 12 (required</w:t>
+      </w:r>
+      <w:r>
+        <w:rPr>
+          <w:lang w:val="en-US"/>
+        </w:rPr>
+        <w:t xml:space="preserve"> input</w:t>
+      </w:r>
+      <w:r>
+        <w:rPr>
+          <w:lang w:val="en-US"/>
+        </w:rPr>
+        <w:t>), and a single layer of particles (optional, defaults to 1). A GUI will appear to select the input structures for each layer.</w:t>
       </w:r>
       <w:r>
         <w:rPr>
@@ -229,31 +347,35 @@
         <w:rPr>
           <w:lang w:val="en-US"/>
         </w:rPr>
-        <w:t>[parammodel] = param_model(12,</w:t>
-      </w:r>
-      <w:r>
-        <w:rPr>
-          <w:lang w:val="en-US"/>
-        </w:rPr>
-        <w:t>’</w:t>
-      </w:r>
-      <w:r>
-        <w:rPr>
-          <w:lang w:val="en-US"/>
-        </w:rPr>
-        <w:t>layers</w:t>
-      </w:r>
-      <w:r>
-        <w:rPr>
-          <w:lang w:val="en-US"/>
-        </w:rPr>
-        <w:t>’</w:t>
-      </w:r>
-      <w:r>
-        <w:rPr>
-          <w:lang w:val="en-US"/>
-        </w:rPr>
-        <w:t xml:space="preserve">,1); </w:t>
+        <w:t>[</w:t>
+      </w:r>
+      <w:proofErr w:type="spellStart"/>
+      <w:r>
+        <w:rPr>
+          <w:lang w:val="en-US"/>
+        </w:rPr>
+        <w:t>parammodel</w:t>
+      </w:r>
+      <w:proofErr w:type="spellEnd"/>
+      <w:r>
+        <w:rPr>
+          <w:lang w:val="en-US"/>
+        </w:rPr>
+        <w:t xml:space="preserve">] = </w:t>
+      </w:r>
+      <w:proofErr w:type="spellStart"/>
+      <w:r>
+        <w:rPr>
+          <w:lang w:val="en-US"/>
+        </w:rPr>
+        <w:t>param_model</w:t>
+      </w:r>
+      <w:proofErr w:type="spellEnd"/>
+      <w:r>
+        <w:rPr>
+          <w:lang w:val="en-US"/>
+        </w:rPr>
+        <w:t>(12,'layers',1);</w:t>
       </w:r>
     </w:p>
     <w:p>
@@ -267,7 +389,21 @@
         <w:rPr>
           <w:lang w:val="en-US"/>
         </w:rPr>
-        <w:t>help param_model for a manual of model parameter arguments and options.</w:t>
+        <w:t xml:space="preserve">help </w:t>
+      </w:r>
+      <w:proofErr w:type="spellStart"/>
+      <w:r>
+        <w:rPr>
+          <w:lang w:val="en-US"/>
+        </w:rPr>
+        <w:t>param_model</w:t>
+      </w:r>
+      <w:proofErr w:type="spellEnd"/>
+      <w:r>
+        <w:rPr>
+          <w:lang w:val="en-US"/>
+        </w:rPr>
+        <w:t xml:space="preserve"> for a manual of model parameter arguments and options.</w:t>
       </w:r>
     </w:p>
     <w:p>
@@ -285,19 +421,13 @@
         <w:rPr>
           <w:lang w:val="en-US"/>
         </w:rPr>
-        <w:t xml:space="preserve">Generate the model. </w:t>
-      </w:r>
-      <w:r>
-        <w:rPr>
-          <w:lang w:val="en-US"/>
-        </w:rPr>
-        <w:t xml:space="preserve">This uses the </w:t>
-      </w:r>
-      <w:r>
-        <w:rPr>
-          <w:lang w:val="en-US"/>
-        </w:rPr>
-        <w:t>given parameters for the model</w:t>
+        <w:t>Generate the model</w:t>
+      </w:r>
+      <w:r>
+        <w:rPr>
+          <w:lang w:val="en-US"/>
+        </w:rPr>
+        <w:t xml:space="preserve"> with the provided parameters. The model size is 300x400x50 voxels, and is output with the suffix _model_1. The files are in the /tomosim directory, in a folder named with the input structure names following a timestamp. The second command demonstrates how to include the model parameters inside the same argument, if you do not wish to store them as a variable. Estimated runtime: &lt;2 minutes</w:t>
       </w:r>
     </w:p>
     <w:p>
@@ -311,93 +441,89 @@
         <w:rPr>
           <w:lang w:val="en-US"/>
         </w:rPr>
-        <w:t>[cts] = cts_model(zeros(300,400,50),</w:t>
-      </w:r>
-      <w:r>
-        <w:rPr>
-          <w:lang w:val="en-US"/>
-        </w:rPr>
-        <w:t>parammodel</w:t>
-      </w:r>
-      <w:r>
-        <w:rPr>
-          <w:lang w:val="en-US"/>
-        </w:rPr>
-        <w:t>,’suffix’,’model_1’</w:t>
-      </w:r>
-      <w:r>
-        <w:rPr>
-          <w:lang w:val="en-US"/>
-        </w:rPr>
-        <w:t>);</w:t>
-      </w:r>
-      <w:r>
-        <w:rPr>
-          <w:lang w:val="en-US"/>
-        </w:rPr>
-        <w:t xml:space="preserve"> </w:t>
-      </w:r>
-    </w:p>
-    <w:p>
-      <w:pPr>
-        <w:rPr>
-          <w:lang w:val="en-US"/>
-        </w:rPr>
-      </w:pPr>
-      <w:r>
-        <w:rPr>
-          <w:lang w:val="en-US"/>
-        </w:rPr>
-        <w:t xml:space="preserve">or </w:t>
+        <w:t>[</w:t>
+      </w:r>
+      <w:proofErr w:type="spellStart"/>
+      <w:r>
+        <w:rPr>
+          <w:lang w:val="en-US"/>
+        </w:rPr>
+        <w:t>cts</w:t>
+      </w:r>
+      <w:proofErr w:type="spellEnd"/>
+      <w:r>
+        <w:rPr>
+          <w:lang w:val="en-US"/>
+        </w:rPr>
+        <w:t xml:space="preserve">] = </w:t>
+      </w:r>
+      <w:proofErr w:type="spellStart"/>
+      <w:r>
+        <w:rPr>
+          <w:lang w:val="en-US"/>
+        </w:rPr>
+        <w:t>cts_model</w:t>
+      </w:r>
+      <w:proofErr w:type="spellEnd"/>
+      <w:r>
+        <w:rPr>
+          <w:lang w:val="en-US"/>
+        </w:rPr>
+        <w:t>(zeros(300,400,50),parammodel,'suffix','model_1');</w:t>
+      </w:r>
+    </w:p>
+    <w:p>
+      <w:pPr>
+        <w:rPr>
+          <w:lang w:val="en-US"/>
+        </w:rPr>
+      </w:pPr>
+      <w:r>
+        <w:rPr>
+          <w:lang w:val="en-US"/>
+        </w:rPr>
+        <w:t xml:space="preserve">Or </w:t>
       </w:r>
       <w:r>
         <w:rPr>
           <w:lang w:val="en-US"/>
         </w:rPr>
         <w:tab/>
-        <w:t xml:space="preserve">[cts] = </w:t>
-      </w:r>
-      <w:r>
-        <w:rPr>
-          <w:lang w:val="en-US"/>
-        </w:rPr>
-        <w:t>cts_model(zeros(300,400,50),{12</w:t>
-      </w:r>
-      <w:r>
-        <w:rPr>
-          <w:lang w:val="en-US"/>
-        </w:rPr>
-        <w:t>,’layers’,1</w:t>
-      </w:r>
-      <w:r>
-        <w:rPr>
-          <w:lang w:val="en-US"/>
-        </w:rPr>
-        <w:t>});</w:t>
-      </w:r>
-      <w:r>
-        <w:rPr>
-          <w:lang w:val="en-US"/>
-        </w:rPr>
-        <w:t xml:space="preserve"> </w:t>
-      </w:r>
-    </w:p>
-    <w:p>
-      <w:pPr>
-        <w:pStyle w:val="ListParagraph"/>
-        <w:ind w:left="360" w:firstLine="360"/>
-        <w:rPr>
-          <w:lang w:val="en-US"/>
-        </w:rPr>
-      </w:pPr>
-    </w:p>
-    <w:p>
-      <w:pPr>
-        <w:ind w:left="360"/>
-        <w:rPr>
-          <w:lang w:val="en-US"/>
-        </w:rPr>
-      </w:pPr>
+      </w:r>
+      <w:r>
+        <w:rPr>
+          <w:lang w:val="en-US"/>
+        </w:rPr>
+        <w:t>[</w:t>
+      </w:r>
+      <w:proofErr w:type="spellStart"/>
+      <w:r>
+        <w:rPr>
+          <w:lang w:val="en-US"/>
+        </w:rPr>
+        <w:t>cts</w:t>
+      </w:r>
+      <w:proofErr w:type="spellEnd"/>
+      <w:r>
+        <w:rPr>
+          <w:lang w:val="en-US"/>
+        </w:rPr>
+        <w:t xml:space="preserve">] = </w:t>
+      </w:r>
+      <w:proofErr w:type="spellStart"/>
+      <w:r>
+        <w:rPr>
+          <w:lang w:val="en-US"/>
+        </w:rPr>
+        <w:t>cts_model</w:t>
+      </w:r>
+      <w:proofErr w:type="spellEnd"/>
+      <w:r>
+        <w:rPr>
+          <w:lang w:val="en-US"/>
+        </w:rPr>
+        <w:t>(zeros(300,400,50),{12});</w:t>
+      </w:r>
     </w:p>
     <w:p>
       <w:pPr>
@@ -420,39 +546,44 @@
     </w:p>
     <w:p>
       <w:pPr>
-        <w:rPr>
-          <w:lang w:val="en-US"/>
-        </w:rPr>
-      </w:pPr>
-      <w:r>
-        <w:rPr>
-          <w:lang w:val="en-US"/>
-        </w:rPr>
-        <w:t>The first command</w:t>
-      </w:r>
-      <w:r>
-        <w:rPr>
-          <w:lang w:val="en-US"/>
-        </w:rPr>
-        <w:t xml:space="preserve"> generate</w:t>
-      </w:r>
-      <w:r>
-        <w:rPr>
-          <w:lang w:val="en-US"/>
-        </w:rPr>
-        <w:t>s</w:t>
-      </w:r>
-      <w:r>
-        <w:rPr>
-          <w:lang w:val="en-US"/>
-        </w:rPr>
-        <w:t xml:space="preserve"> a model. </w:t>
-      </w:r>
-      <w:r>
-        <w:rPr>
-          <w:lang w:val="en-US"/>
-        </w:rPr>
-        <w:t>It will prompt with a GUI to select the structure files to include in the model, in this case as a single layer. The model has a size of 300x400x50 voxels, and a pixel size of 12 angstroms.</w:t>
+        <w:ind w:firstLine="720"/>
+        <w:rPr>
+          <w:lang w:val="en-US"/>
+        </w:rPr>
+      </w:pPr>
+      <w:r>
+        <w:rPr>
+          <w:lang w:val="en-US"/>
+        </w:rPr>
+        <w:t>[</w:t>
+      </w:r>
+      <w:proofErr w:type="spellStart"/>
+      <w:r>
+        <w:rPr>
+          <w:lang w:val="en-US"/>
+        </w:rPr>
+        <w:t>cts</w:t>
+      </w:r>
+      <w:proofErr w:type="spellEnd"/>
+      <w:r>
+        <w:rPr>
+          <w:lang w:val="en-US"/>
+        </w:rPr>
+        <w:t xml:space="preserve">] = </w:t>
+      </w:r>
+      <w:proofErr w:type="spellStart"/>
+      <w:r>
+        <w:rPr>
+          <w:lang w:val="en-US"/>
+        </w:rPr>
+        <w:t>cts_model</w:t>
+      </w:r>
+      <w:proofErr w:type="spellEnd"/>
+      <w:r>
+        <w:rPr>
+          <w:lang w:val="en-US"/>
+        </w:rPr>
+        <w:t>(zeros(300,400,50),{12});</w:t>
       </w:r>
       <w:r>
         <w:rPr>
@@ -460,35 +591,187 @@
         </w:rPr>
         <w:t xml:space="preserve"> </w:t>
       </w:r>
-      <w:r>
-        <w:rPr>
-          <w:lang w:val="en-US"/>
-        </w:rPr>
-        <w:t xml:space="preserve">An output folder will be generated in </w:t>
-      </w:r>
-      <w:r>
-        <w:rPr>
-          <w:lang w:val="en-US"/>
-        </w:rPr>
-        <w:t>the</w:t>
-      </w:r>
-      <w:r>
-        <w:rPr>
-          <w:lang w:val="en-US"/>
-        </w:rPr>
-        <w:t xml:space="preserve"> /tomosim folder in your home directory</w:t>
-      </w:r>
-      <w:r>
-        <w:rPr>
-          <w:lang w:val="en-US"/>
-        </w:rPr>
-        <w:t>, with a name including the input structure</w:t>
-      </w:r>
-      <w:r>
-        <w:rPr>
-          <w:lang w:val="en-US"/>
-        </w:rPr>
-        <w:t xml:space="preserve"> filenames</w:t>
+    </w:p>
+    <w:p>
+      <w:pPr>
+        <w:rPr>
+          <w:lang w:val="en-US"/>
+        </w:rPr>
+      </w:pPr>
+      <w:r>
+        <w:rPr>
+          <w:lang w:val="en-US"/>
+        </w:rPr>
+        <w:t>You can v</w:t>
+      </w:r>
+      <w:r>
+        <w:rPr>
+          <w:lang w:val="en-US"/>
+        </w:rPr>
+        <w:t xml:space="preserve">iew the generated model with </w:t>
+      </w:r>
+      <w:r>
+        <w:rPr>
+          <w:lang w:val="en-US"/>
+        </w:rPr>
+        <w:t>the following. A carbon hole edge should run along the left side.</w:t>
+      </w:r>
+    </w:p>
+    <w:p>
+      <w:pPr>
+        <w:ind w:firstLine="720"/>
+        <w:rPr>
+          <w:lang w:val="en-US"/>
+        </w:rPr>
+      </w:pPr>
+      <w:proofErr w:type="spellStart"/>
+      <w:r>
+        <w:rPr>
+          <w:lang w:val="en-US"/>
+        </w:rPr>
+        <w:t>sliceViewer</w:t>
+      </w:r>
+      <w:proofErr w:type="spellEnd"/>
+      <w:r>
+        <w:rPr>
+          <w:lang w:val="en-US"/>
+        </w:rPr>
+        <w:t>(</w:t>
+      </w:r>
+      <w:proofErr w:type="spellStart"/>
+      <w:r>
+        <w:rPr>
+          <w:lang w:val="en-US"/>
+        </w:rPr>
+        <w:t>cts.vol</w:t>
+      </w:r>
+      <w:proofErr w:type="spellEnd"/>
+      <w:r>
+        <w:rPr>
+          <w:lang w:val="en-US"/>
+        </w:rPr>
+        <w:t>);</w:t>
+      </w:r>
+    </w:p>
+    <w:p>
+      <w:pPr>
+        <w:rPr>
+          <w:lang w:val="en-US"/>
+        </w:rPr>
+      </w:pPr>
+      <w:r>
+        <w:rPr>
+          <w:lang w:val="en-US"/>
+        </w:rPr>
+        <w:lastRenderedPageBreak/>
+        <w:t>The second command simulates a tiltseries and reconstructs it given an existing model</w:t>
+      </w:r>
+      <w:r>
+        <w:rPr>
+          <w:lang w:val="en-US"/>
+        </w:rPr>
+        <w:t xml:space="preserve"> with default imaging parameters</w:t>
+      </w:r>
+      <w:r>
+        <w:rPr>
+          <w:lang w:val="en-US"/>
+        </w:rPr>
+        <w:t xml:space="preserve">. This prompts with a GUI to select a model generated by </w:t>
+      </w:r>
+      <w:proofErr w:type="spellStart"/>
+      <w:r>
+        <w:rPr>
+          <w:lang w:val="en-US"/>
+        </w:rPr>
+        <w:t>cts_model</w:t>
+      </w:r>
+      <w:proofErr w:type="spellEnd"/>
+      <w:r>
+        <w:rPr>
+          <w:lang w:val="en-US"/>
+        </w:rPr>
+        <w:t xml:space="preserve"> – either the </w:t>
+      </w:r>
+      <w:proofErr w:type="spellStart"/>
+      <w:r>
+        <w:rPr>
+          <w:lang w:val="en-US"/>
+        </w:rPr>
+        <w:t>mrc</w:t>
+      </w:r>
+      <w:proofErr w:type="spellEnd"/>
+      <w:r>
+        <w:rPr>
+          <w:lang w:val="en-US"/>
+        </w:rPr>
+        <w:t xml:space="preserve"> or .mat in the session folder will generate a simulation, but always select the .mat file as that is required for creating the atlas. </w:t>
+      </w:r>
+      <w:r>
+        <w:rPr>
+          <w:lang w:val="en-US"/>
+        </w:rPr>
+        <w:t>You can replace ‘</w:t>
+      </w:r>
+      <w:proofErr w:type="spellStart"/>
+      <w:r>
+        <w:rPr>
+          <w:lang w:val="en-US"/>
+        </w:rPr>
+        <w:t>gui</w:t>
+      </w:r>
+      <w:proofErr w:type="spellEnd"/>
+      <w:r>
+        <w:rPr>
+          <w:lang w:val="en-US"/>
+        </w:rPr>
+        <w:t xml:space="preserve">’ with the full path to the model .mat file as well. </w:t>
+      </w:r>
+      <w:r>
+        <w:rPr>
+          <w:lang w:val="en-US"/>
+        </w:rPr>
+        <w:t>Estimated runtime: &lt;1 minute</w:t>
+      </w:r>
+    </w:p>
+    <w:p>
+      <w:pPr>
+        <w:ind w:firstLine="720"/>
+        <w:rPr>
+          <w:lang w:val="en-US"/>
+        </w:rPr>
+      </w:pPr>
+      <w:proofErr w:type="spellStart"/>
+      <w:r>
+        <w:rPr>
+          <w:lang w:val="en-US"/>
+        </w:rPr>
+        <w:t>cts_simulate</w:t>
+      </w:r>
+      <w:proofErr w:type="spellEnd"/>
+      <w:r>
+        <w:rPr>
+          <w:lang w:val="en-US"/>
+        </w:rPr>
+        <w:t>('gui','suffix','tutorial1');</w:t>
+      </w:r>
+      <w:r>
+        <w:rPr>
+          <w:lang w:val="en-US"/>
+        </w:rPr>
+        <w:t xml:space="preserve"> </w:t>
+      </w:r>
+    </w:p>
+    <w:p>
+      <w:pPr>
+        <w:rPr>
+          <w:lang w:val="en-US"/>
+        </w:rPr>
+      </w:pPr>
+      <w:r>
+        <w:rPr>
+          <w:lang w:val="en-US"/>
+        </w:rPr>
+        <w:t>The simulation outputs will be in a folder with the suffix ‘_tutorial1’, in the source model folder. The easiest way to view all the steps in series is with IMOD’s 3dmod command. The 5_recon_X</w:t>
       </w:r>
       <w:r>
         <w:rPr>
@@ -500,161 +783,27 @@
         <w:rPr>
           <w:lang w:val="en-US"/>
         </w:rPr>
-        <w:t xml:space="preserve"> </w:t>
-      </w:r>
-      <w:r>
-        <w:rPr>
-          <w:lang w:val="en-US"/>
-        </w:rPr>
-        <w:t>Estimated runtime: &lt;2 minutes</w:t>
-      </w:r>
-    </w:p>
-    <w:p>
-      <w:pPr>
-        <w:ind w:firstLine="720"/>
-        <w:rPr>
-          <w:lang w:val="en-US"/>
-        </w:rPr>
-      </w:pPr>
-      <w:r>
-        <w:rPr>
-          <w:lang w:val="en-US"/>
-        </w:rPr>
-        <w:t>[cts] = cts_model(zeros(300,400,50),{12});</w:t>
-      </w:r>
-      <w:r>
-        <w:rPr>
-          <w:lang w:val="en-US"/>
-        </w:rPr>
-        <w:t xml:space="preserve"> </w:t>
-      </w:r>
-    </w:p>
-    <w:p>
-      <w:pPr>
-        <w:rPr>
-          <w:lang w:val="en-US"/>
-        </w:rPr>
-      </w:pPr>
-      <w:r>
-        <w:rPr>
-          <w:lang w:val="en-US"/>
-        </w:rPr>
-        <w:lastRenderedPageBreak/>
-        <w:t>You can v</w:t>
-      </w:r>
-      <w:r>
-        <w:rPr>
-          <w:lang w:val="en-US"/>
-        </w:rPr>
-        <w:t xml:space="preserve">iew the generated model with </w:t>
-      </w:r>
-      <w:r>
-        <w:rPr>
-          <w:lang w:val="en-US"/>
-        </w:rPr>
-        <w:t>the following. A carbon hole edge should run along the left side.</w:t>
-      </w:r>
-    </w:p>
-    <w:p>
-      <w:pPr>
-        <w:ind w:firstLine="720"/>
-        <w:rPr>
-          <w:lang w:val="en-US"/>
-        </w:rPr>
-      </w:pPr>
-      <w:r>
-        <w:rPr>
-          <w:lang w:val="en-US"/>
-        </w:rPr>
-        <w:t>sliceViewer(cts.vol);</w:t>
-      </w:r>
-    </w:p>
-    <w:p>
-      <w:pPr>
-        <w:rPr>
-          <w:lang w:val="en-US"/>
-        </w:rPr>
-      </w:pPr>
-      <w:r>
-        <w:rPr>
-          <w:lang w:val="en-US"/>
-        </w:rPr>
-        <w:t>The second command simulates a tiltseries and reconstructs it given an existing model</w:t>
-      </w:r>
-      <w:r>
-        <w:rPr>
-          <w:lang w:val="en-US"/>
-        </w:rPr>
-        <w:t xml:space="preserve"> with default imaging parameters</w:t>
-      </w:r>
-      <w:r>
-        <w:rPr>
-          <w:lang w:val="en-US"/>
-        </w:rPr>
-        <w:t xml:space="preserve">. This prompts with a GUI to select a model generated by cts_model – either the mrc or .mat in the session folder will generate a simulation, but always select the .mat file as that is required for creating the atlas. </w:t>
-      </w:r>
-      <w:r>
-        <w:rPr>
-          <w:lang w:val="en-US"/>
-        </w:rPr>
-        <w:t xml:space="preserve">You can replace ‘gui’ with the full path to the model .mat file as well. </w:t>
-      </w:r>
-      <w:r>
-        <w:rPr>
-          <w:lang w:val="en-US"/>
-        </w:rPr>
-        <w:t>Estimated runtime: &lt;1 minute</w:t>
-      </w:r>
-    </w:p>
-    <w:p>
-      <w:pPr>
-        <w:ind w:firstLine="720"/>
-        <w:rPr>
-          <w:lang w:val="en-US"/>
-        </w:rPr>
-      </w:pPr>
-      <w:r>
-        <w:rPr>
-          <w:lang w:val="en-US"/>
-        </w:rPr>
-        <w:t>cts_simulate('gui','suffix','tutorial1');</w:t>
-      </w:r>
-      <w:r>
-        <w:rPr>
-          <w:lang w:val="en-US"/>
-        </w:rPr>
-        <w:t xml:space="preserve"> </w:t>
-      </w:r>
-    </w:p>
-    <w:p>
-      <w:pPr>
-        <w:rPr>
-          <w:lang w:val="en-US"/>
-        </w:rPr>
-      </w:pPr>
-      <w:r>
-        <w:rPr>
-          <w:lang w:val="en-US"/>
-        </w:rPr>
-        <w:t>The simulation outputs will be in a folder with the suffix ‘_tutorial1’, in the source model folder. The easiest way to view all the steps in series is with IMOD’s 3dmod command. The 5_recon_X</w:t>
-      </w:r>
-      <w:r>
-        <w:rPr>
-          <w:lang w:val="en-US"/>
-        </w:rPr>
-        <w:t>.</w:t>
-      </w:r>
-      <w:r>
-        <w:rPr>
-          <w:lang w:val="en-US"/>
-        </w:rPr>
         <w:t>mrc file is the final tomogram</w:t>
       </w:r>
       <w:r>
         <w:rPr>
           <w:lang w:val="en-US"/>
         </w:rPr>
-        <w:t>, and atlas_X.mrc is the class atlas.</w:t>
+        <w:t xml:space="preserve">, and </w:t>
+      </w:r>
+      <w:proofErr w:type="spellStart"/>
+      <w:r>
+        <w:rPr>
+          <w:lang w:val="en-US"/>
+        </w:rPr>
+        <w:t>atlas_X.mrc</w:t>
+      </w:r>
+      <w:proofErr w:type="spellEnd"/>
+      <w:r>
+        <w:rPr>
+          <w:lang w:val="en-US"/>
+        </w:rPr>
+        <w:t xml:space="preserve"> is the class atlas.</w:t>
       </w:r>
     </w:p>
     <w:p>
@@ -1344,6 +1493,16 @@
       <w:contextualSpacing/>
     </w:pPr>
   </w:style>
+  <w:style w:type="character" w:styleId="PlaceholderText">
+    <w:name w:val="Placeholder Text"/>
+    <w:basedOn w:val="DefaultParagraphFont"/>
+    <w:uiPriority w:val="99"/>
+    <w:semiHidden/>
+    <w:rsid w:val="00894531"/>
+    <w:rPr>
+      <w:color w:val="808080"/>
+    </w:rPr>
+  </w:style>
 </w:styles>
 </file>
 

--- a/readme_tutorial.docx
+++ b/readme_tutorial.docx
@@ -31,35 +31,7 @@
         <w:rPr>
           <w:lang w:val="en-US"/>
         </w:rPr>
-        <w:t xml:space="preserve">Download a release from the CTS </w:t>
-      </w:r>
-      <w:proofErr w:type="spellStart"/>
-      <w:r>
-        <w:rPr>
-          <w:lang w:val="en-US"/>
-        </w:rPr>
-        <w:t>github</w:t>
-      </w:r>
-      <w:proofErr w:type="spellEnd"/>
-      <w:r>
-        <w:rPr>
-          <w:lang w:val="en-US"/>
-        </w:rPr>
-        <w:t xml:space="preserve"> page. Unzip the archive into your </w:t>
-      </w:r>
-      <w:proofErr w:type="spellStart"/>
-      <w:r>
-        <w:rPr>
-          <w:lang w:val="en-US"/>
-        </w:rPr>
-        <w:t>matlab</w:t>
-      </w:r>
-      <w:proofErr w:type="spellEnd"/>
-      <w:r>
-        <w:rPr>
-          <w:lang w:val="en-US"/>
-        </w:rPr>
-        <w:t>/toolbox folder, and add the</w:t>
+        <w:t>Download a release from the CTS github page. Unzip the archive into your matlab/toolbox folder, and add the</w:t>
       </w:r>
       <w:r>
         <w:rPr>
@@ -73,7 +45,6 @@
         </w:rPr>
         <w:t xml:space="preserve"> CTS folder to your </w:t>
       </w:r>
-      <w:proofErr w:type="spellStart"/>
       <w:r>
         <w:rPr>
           <w:lang w:val="en-US"/>
@@ -84,14 +55,7 @@
         <w:rPr>
           <w:lang w:val="en-US"/>
         </w:rPr>
-        <w:t>atlab</w:t>
-      </w:r>
-      <w:proofErr w:type="spellEnd"/>
-      <w:r>
-        <w:rPr>
-          <w:lang w:val="en-US"/>
-        </w:rPr>
-        <w:t xml:space="preserve"> path. Currently, adding subfolders is irrelevant as CTS has none.</w:t>
+        <w:t>atlab path. Currently, adding subfolders is irrelevant as CTS has none.</w:t>
       </w:r>
       <w:r>
         <w:rPr>
@@ -116,35 +80,7 @@
         <w:rPr>
           <w:lang w:val="en-US"/>
         </w:rPr>
-        <w:t xml:space="preserve">a </w:t>
-      </w:r>
-      <w:proofErr w:type="spellStart"/>
-      <w:r>
-        <w:rPr>
-          <w:lang w:val="en-US"/>
-        </w:rPr>
-        <w:t>matlab</w:t>
-      </w:r>
-      <w:proofErr w:type="spellEnd"/>
-      <w:r>
-        <w:rPr>
-          <w:lang w:val="en-US"/>
-        </w:rPr>
-        <w:t xml:space="preserve"> version 2019b or later, and the image processing and statistics &amp; machine learning toolbox. These are standard with most </w:t>
-      </w:r>
-      <w:proofErr w:type="spellStart"/>
-      <w:r>
-        <w:rPr>
-          <w:lang w:val="en-US"/>
-        </w:rPr>
-        <w:t>matlab</w:t>
-      </w:r>
-      <w:proofErr w:type="spellEnd"/>
-      <w:r>
-        <w:rPr>
-          <w:lang w:val="en-US"/>
-        </w:rPr>
-        <w:t xml:space="preserve"> licenses. CTS also requires the </w:t>
+        <w:t xml:space="preserve">a matlab version 2019b or later, and the image processing and statistics &amp; machine learning toolbox. These are standard with most matlab licenses. CTS also requires the </w:t>
       </w:r>
       <w:hyperlink r:id="rId5" w:history="1">
         <w:r>
@@ -173,21 +109,7 @@
         <w:rPr>
           <w:lang w:val="en-US"/>
         </w:rPr>
-        <w:t xml:space="preserve"> for </w:t>
-      </w:r>
-      <w:proofErr w:type="spellStart"/>
-      <w:r>
-        <w:rPr>
-          <w:lang w:val="en-US"/>
-        </w:rPr>
-        <w:t>matlab</w:t>
-      </w:r>
-      <w:proofErr w:type="spellEnd"/>
-      <w:r>
-        <w:rPr>
-          <w:lang w:val="en-US"/>
-        </w:rPr>
-        <w:t>, installed in the same way.</w:t>
+        <w:t xml:space="preserve"> for matlab, installed in the same way.</w:t>
       </w:r>
     </w:p>
     <w:p>
@@ -212,35 +134,7 @@
         <w:rPr>
           <w:lang w:val="en-US"/>
         </w:rPr>
-        <w:t xml:space="preserve">. </w:t>
-      </w:r>
-      <w:proofErr w:type="spellStart"/>
-      <w:r>
-        <w:rPr>
-          <w:lang w:val="en-US"/>
-        </w:rPr>
-        <w:t>Cif</w:t>
-      </w:r>
-      <w:proofErr w:type="spellEnd"/>
-      <w:r>
-        <w:rPr>
-          <w:lang w:val="en-US"/>
-        </w:rPr>
-        <w:t xml:space="preserve"> files are preferred as they have a few very useful features, but </w:t>
-      </w:r>
-      <w:proofErr w:type="spellStart"/>
-      <w:r>
-        <w:rPr>
-          <w:lang w:val="en-US"/>
-        </w:rPr>
-        <w:t>pdb</w:t>
-      </w:r>
-      <w:proofErr w:type="spellEnd"/>
-      <w:r>
-        <w:rPr>
-          <w:lang w:val="en-US"/>
-        </w:rPr>
-        <w:t xml:space="preserve"> files are perfectly serviceable.</w:t>
+        <w:t>. Cif files are preferred as they have a few very useful features, but pdb files are perfectly serviceable.</w:t>
       </w:r>
     </w:p>
     <w:p>
@@ -347,35 +241,7 @@
         <w:rPr>
           <w:lang w:val="en-US"/>
         </w:rPr>
-        <w:t>[</w:t>
-      </w:r>
-      <w:proofErr w:type="spellStart"/>
-      <w:r>
-        <w:rPr>
-          <w:lang w:val="en-US"/>
-        </w:rPr>
-        <w:t>parammodel</w:t>
-      </w:r>
-      <w:proofErr w:type="spellEnd"/>
-      <w:r>
-        <w:rPr>
-          <w:lang w:val="en-US"/>
-        </w:rPr>
-        <w:t xml:space="preserve">] = </w:t>
-      </w:r>
-      <w:proofErr w:type="spellStart"/>
-      <w:r>
-        <w:rPr>
-          <w:lang w:val="en-US"/>
-        </w:rPr>
-        <w:t>param_model</w:t>
-      </w:r>
-      <w:proofErr w:type="spellEnd"/>
-      <w:r>
-        <w:rPr>
-          <w:lang w:val="en-US"/>
-        </w:rPr>
-        <w:t>(12,'layers',1);</w:t>
+        <w:t>[parammodel] = param_model(12,'layers',1);</w:t>
       </w:r>
     </w:p>
     <w:p>
@@ -389,21 +255,7 @@
         <w:rPr>
           <w:lang w:val="en-US"/>
         </w:rPr>
-        <w:t xml:space="preserve">help </w:t>
-      </w:r>
-      <w:proofErr w:type="spellStart"/>
-      <w:r>
-        <w:rPr>
-          <w:lang w:val="en-US"/>
-        </w:rPr>
-        <w:t>param_model</w:t>
-      </w:r>
-      <w:proofErr w:type="spellEnd"/>
-      <w:r>
-        <w:rPr>
-          <w:lang w:val="en-US"/>
-        </w:rPr>
-        <w:t xml:space="preserve"> for a manual of model parameter arguments and options.</w:t>
+        <w:t>help param_model for a manual of model parameter arguments and options.</w:t>
       </w:r>
     </w:p>
     <w:p>
@@ -441,35 +293,7 @@
         <w:rPr>
           <w:lang w:val="en-US"/>
         </w:rPr>
-        <w:t>[</w:t>
-      </w:r>
-      <w:proofErr w:type="spellStart"/>
-      <w:r>
-        <w:rPr>
-          <w:lang w:val="en-US"/>
-        </w:rPr>
-        <w:t>cts</w:t>
-      </w:r>
-      <w:proofErr w:type="spellEnd"/>
-      <w:r>
-        <w:rPr>
-          <w:lang w:val="en-US"/>
-        </w:rPr>
-        <w:t xml:space="preserve">] = </w:t>
-      </w:r>
-      <w:proofErr w:type="spellStart"/>
-      <w:r>
-        <w:rPr>
-          <w:lang w:val="en-US"/>
-        </w:rPr>
-        <w:t>cts_model</w:t>
-      </w:r>
-      <w:proofErr w:type="spellEnd"/>
-      <w:r>
-        <w:rPr>
-          <w:lang w:val="en-US"/>
-        </w:rPr>
-        <w:t>(zeros(300,400,50),parammodel,'suffix','model_1');</w:t>
+        <w:t>[cts] = cts_model(zeros(300,400,50),parammodel,'suffix','model_1');</w:t>
       </w:r>
     </w:p>
     <w:p>
@@ -494,35 +318,7 @@
         <w:rPr>
           <w:lang w:val="en-US"/>
         </w:rPr>
-        <w:t>[</w:t>
-      </w:r>
-      <w:proofErr w:type="spellStart"/>
-      <w:r>
-        <w:rPr>
-          <w:lang w:val="en-US"/>
-        </w:rPr>
-        <w:t>cts</w:t>
-      </w:r>
-      <w:proofErr w:type="spellEnd"/>
-      <w:r>
-        <w:rPr>
-          <w:lang w:val="en-US"/>
-        </w:rPr>
-        <w:t xml:space="preserve">] = </w:t>
-      </w:r>
-      <w:proofErr w:type="spellStart"/>
-      <w:r>
-        <w:rPr>
-          <w:lang w:val="en-US"/>
-        </w:rPr>
-        <w:t>cts_model</w:t>
-      </w:r>
-      <w:proofErr w:type="spellEnd"/>
-      <w:r>
-        <w:rPr>
-          <w:lang w:val="en-US"/>
-        </w:rPr>
-        <w:t>(zeros(300,400,50),{12});</w:t>
+        <w:t>[cts] = cts_model(zeros(300,400,50),{12});</w:t>
       </w:r>
     </w:p>
     <w:p>
@@ -536,122 +332,60 @@
           <w:lang w:val="en-US"/>
         </w:rPr>
       </w:pPr>
-    </w:p>
-    <w:p>
-      <w:pPr>
-        <w:rPr>
-          <w:lang w:val="en-US"/>
-        </w:rPr>
-      </w:pPr>
-    </w:p>
-    <w:p>
-      <w:pPr>
-        <w:ind w:firstLine="720"/>
-        <w:rPr>
-          <w:lang w:val="en-US"/>
-        </w:rPr>
-      </w:pPr>
-      <w:r>
-        <w:rPr>
-          <w:lang w:val="en-US"/>
-        </w:rPr>
-        <w:t>[</w:t>
-      </w:r>
-      <w:proofErr w:type="spellStart"/>
-      <w:r>
-        <w:rPr>
-          <w:lang w:val="en-US"/>
-        </w:rPr>
-        <w:t>cts</w:t>
-      </w:r>
-      <w:proofErr w:type="spellEnd"/>
-      <w:r>
-        <w:rPr>
-          <w:lang w:val="en-US"/>
-        </w:rPr>
-        <w:t xml:space="preserve">] = </w:t>
-      </w:r>
-      <w:proofErr w:type="spellStart"/>
-      <w:r>
-        <w:rPr>
-          <w:lang w:val="en-US"/>
-        </w:rPr>
-        <w:t>cts_model</w:t>
-      </w:r>
-      <w:proofErr w:type="spellEnd"/>
-      <w:r>
-        <w:rPr>
-          <w:lang w:val="en-US"/>
-        </w:rPr>
-        <w:t>(zeros(300,400,50),{12});</w:t>
-      </w:r>
-      <w:r>
-        <w:rPr>
-          <w:lang w:val="en-US"/>
-        </w:rPr>
-        <w:t xml:space="preserve"> </w:t>
-      </w:r>
-    </w:p>
-    <w:p>
-      <w:pPr>
-        <w:rPr>
-          <w:lang w:val="en-US"/>
-        </w:rPr>
-      </w:pPr>
-      <w:r>
-        <w:rPr>
-          <w:lang w:val="en-US"/>
-        </w:rPr>
-        <w:t>You can v</w:t>
-      </w:r>
-      <w:r>
-        <w:rPr>
-          <w:lang w:val="en-US"/>
-        </w:rPr>
-        <w:t xml:space="preserve">iew the generated model with </w:t>
-      </w:r>
-      <w:r>
-        <w:rPr>
-          <w:lang w:val="en-US"/>
-        </w:rPr>
-        <w:t>the following. A carbon hole edge should run along the left side.</w:t>
-      </w:r>
-    </w:p>
-    <w:p>
-      <w:pPr>
-        <w:ind w:firstLine="720"/>
-        <w:rPr>
-          <w:lang w:val="en-US"/>
-        </w:rPr>
-      </w:pPr>
-      <w:proofErr w:type="spellStart"/>
-      <w:r>
-        <w:rPr>
-          <w:lang w:val="en-US"/>
-        </w:rPr>
-        <w:t>sliceViewer</w:t>
-      </w:r>
-      <w:proofErr w:type="spellEnd"/>
-      <w:r>
-        <w:rPr>
-          <w:lang w:val="en-US"/>
-        </w:rPr>
-        <w:t>(</w:t>
-      </w:r>
-      <w:proofErr w:type="spellStart"/>
-      <w:r>
-        <w:rPr>
-          <w:lang w:val="en-US"/>
-        </w:rPr>
-        <w:t>cts.vol</w:t>
-      </w:r>
-      <w:proofErr w:type="spellEnd"/>
-      <w:r>
-        <w:rPr>
-          <w:lang w:val="en-US"/>
-        </w:rPr>
-        <w:t>);</w:t>
-      </w:r>
+      <w:r>
+        <w:rPr>
+          <w:lang w:val="en-US"/>
+        </w:rPr>
+        <w:t>View the model if desired. The default model parameters include a grid, so the edge of a carbon hole should be visible along the left side. Subcomponents of the model are also viewable</w:t>
+      </w:r>
+      <w:r>
+        <w:rPr>
+          <w:lang w:val="en-US"/>
+        </w:rPr>
+        <w:t>, stored inside the cts struct variable. The particle types are stored across a number of models in the splitmodel field, according to their filename. cts.splitmodel run in the command window will display its contents.</w:t>
+      </w:r>
+    </w:p>
+    <w:p>
+      <w:pPr>
+        <w:pStyle w:val="ListParagraph"/>
+        <w:ind w:left="360" w:firstLine="360"/>
+        <w:rPr>
+          <w:lang w:val="en-US"/>
+        </w:rPr>
+      </w:pPr>
+      <w:r>
+        <w:rPr>
+          <w:lang w:val="en-US"/>
+        </w:rPr>
+        <w:t>sliceViewer(cts.vol);</w:t>
+      </w:r>
+    </w:p>
+    <w:p>
+      <w:pPr>
+        <w:pStyle w:val="ListParagraph"/>
+        <w:ind w:left="360" w:firstLine="360"/>
+        <w:rPr>
+          <w:lang w:val="en-US"/>
+        </w:rPr>
+      </w:pPr>
+      <w:r>
+        <w:rPr>
+          <w:lang w:val="en-US"/>
+        </w:rPr>
+        <w:t>sliceViewer(cts.splitmodel.X)</w:t>
+      </w:r>
+    </w:p>
+    <w:p>
+      <w:pPr>
+        <w:pStyle w:val="ListParagraph"/>
+        <w:numPr>
+          <w:ilvl w:val="0"/>
+          <w:numId w:val="1"/>
+        </w:numPr>
+        <w:rPr>
+          <w:lang w:val="en-US"/>
+        </w:rPr>
+      </w:pPr>
     </w:p>
     <w:p>
       <w:pPr>
@@ -676,55 +410,13 @@
         <w:rPr>
           <w:lang w:val="en-US"/>
         </w:rPr>
-        <w:t xml:space="preserve">. This prompts with a GUI to select a model generated by </w:t>
-      </w:r>
-      <w:proofErr w:type="spellStart"/>
-      <w:r>
-        <w:rPr>
-          <w:lang w:val="en-US"/>
-        </w:rPr>
-        <w:t>cts_model</w:t>
-      </w:r>
-      <w:proofErr w:type="spellEnd"/>
-      <w:r>
-        <w:rPr>
-          <w:lang w:val="en-US"/>
-        </w:rPr>
-        <w:t xml:space="preserve"> – either the </w:t>
-      </w:r>
-      <w:proofErr w:type="spellStart"/>
-      <w:r>
-        <w:rPr>
-          <w:lang w:val="en-US"/>
-        </w:rPr>
-        <w:t>mrc</w:t>
-      </w:r>
-      <w:proofErr w:type="spellEnd"/>
-      <w:r>
-        <w:rPr>
-          <w:lang w:val="en-US"/>
-        </w:rPr>
-        <w:t xml:space="preserve"> or .mat in the session folder will generate a simulation, but always select the .mat file as that is required for creating the atlas. </w:t>
-      </w:r>
-      <w:r>
-        <w:rPr>
-          <w:lang w:val="en-US"/>
-        </w:rPr>
-        <w:t>You can replace ‘</w:t>
-      </w:r>
-      <w:proofErr w:type="spellStart"/>
-      <w:r>
-        <w:rPr>
-          <w:lang w:val="en-US"/>
-        </w:rPr>
-        <w:t>gui</w:t>
-      </w:r>
-      <w:proofErr w:type="spellEnd"/>
-      <w:r>
-        <w:rPr>
-          <w:lang w:val="en-US"/>
-        </w:rPr>
-        <w:t xml:space="preserve">’ with the full path to the model .mat file as well. </w:t>
+        <w:t xml:space="preserve">. This prompts with a GUI to select a model generated by cts_model – either the mrc or .mat in the session folder will generate a simulation, but always select the .mat file as that is required for creating the atlas. </w:t>
+      </w:r>
+      <w:r>
+        <w:rPr>
+          <w:lang w:val="en-US"/>
+        </w:rPr>
+        <w:t xml:space="preserve">You can replace ‘gui’ with the full path to the model .mat file as well. </w:t>
       </w:r>
       <w:r>
         <w:rPr>
@@ -740,19 +432,11 @@
           <w:lang w:val="en-US"/>
         </w:rPr>
       </w:pPr>
-      <w:proofErr w:type="spellStart"/>
-      <w:r>
-        <w:rPr>
-          <w:lang w:val="en-US"/>
-        </w:rPr>
-        <w:t>cts_simulate</w:t>
-      </w:r>
-      <w:proofErr w:type="spellEnd"/>
-      <w:r>
-        <w:rPr>
-          <w:lang w:val="en-US"/>
-        </w:rPr>
-        <w:t>('gui','suffix','tutorial1');</w:t>
+      <w:r>
+        <w:rPr>
+          <w:lang w:val="en-US"/>
+        </w:rPr>
+        <w:t>cts_simulate('gui','suffix','tutorial1');</w:t>
       </w:r>
       <w:r>
         <w:rPr>
@@ -789,21 +473,7 @@
         <w:rPr>
           <w:lang w:val="en-US"/>
         </w:rPr>
-        <w:t xml:space="preserve">, and </w:t>
-      </w:r>
-      <w:proofErr w:type="spellStart"/>
-      <w:r>
-        <w:rPr>
-          <w:lang w:val="en-US"/>
-        </w:rPr>
-        <w:t>atlas_X.mrc</w:t>
-      </w:r>
-      <w:proofErr w:type="spellEnd"/>
-      <w:r>
-        <w:rPr>
-          <w:lang w:val="en-US"/>
-        </w:rPr>
-        <w:t xml:space="preserve"> is the class atlas.</w:t>
+        <w:t>, and atlas_X.mrc is the class atlas.</w:t>
       </w:r>
     </w:p>
     <w:p>
@@ -940,7 +610,7 @@
         <w:rFonts w:hint="default"/>
       </w:rPr>
     </w:lvl>
-    <w:lvl w:ilvl="1" w:tplc="10090019" w:tentative="1">
+    <w:lvl w:ilvl="1" w:tplc="10090019">
       <w:start w:val="1"/>
       <w:numFmt w:val="lowerLetter"/>
       <w:lvlText w:val="%2."/>

--- a/readme_tutorial.docx
+++ b/readme_tutorial.docx
@@ -31,7 +31,35 @@
         <w:rPr>
           <w:lang w:val="en-US"/>
         </w:rPr>
-        <w:t>Download a release from the CTS github page. Unzip the archive into your matlab/toolbox folder, and add the</w:t>
+        <w:t xml:space="preserve">Download a release from the CTS </w:t>
+      </w:r>
+      <w:proofErr w:type="spellStart"/>
+      <w:r>
+        <w:rPr>
+          <w:lang w:val="en-US"/>
+        </w:rPr>
+        <w:t>github</w:t>
+      </w:r>
+      <w:proofErr w:type="spellEnd"/>
+      <w:r>
+        <w:rPr>
+          <w:lang w:val="en-US"/>
+        </w:rPr>
+        <w:t xml:space="preserve"> page. Unzip the archive into your </w:t>
+      </w:r>
+      <w:proofErr w:type="spellStart"/>
+      <w:r>
+        <w:rPr>
+          <w:lang w:val="en-US"/>
+        </w:rPr>
+        <w:t>matlab</w:t>
+      </w:r>
+      <w:proofErr w:type="spellEnd"/>
+      <w:r>
+        <w:rPr>
+          <w:lang w:val="en-US"/>
+        </w:rPr>
+        <w:t>/toolbox folder, and add the</w:t>
       </w:r>
       <w:r>
         <w:rPr>
@@ -45,6 +73,7 @@
         </w:rPr>
         <w:t xml:space="preserve"> CTS folder to your </w:t>
       </w:r>
+      <w:proofErr w:type="spellStart"/>
       <w:r>
         <w:rPr>
           <w:lang w:val="en-US"/>
@@ -55,7 +84,14 @@
         <w:rPr>
           <w:lang w:val="en-US"/>
         </w:rPr>
-        <w:t>atlab path. Currently, adding subfolders is irrelevant as CTS has none.</w:t>
+        <w:t>atlab</w:t>
+      </w:r>
+      <w:proofErr w:type="spellEnd"/>
+      <w:r>
+        <w:rPr>
+          <w:lang w:val="en-US"/>
+        </w:rPr>
+        <w:t xml:space="preserve"> path. Currently, adding subfolders is irrelevant as CTS has none.</w:t>
       </w:r>
       <w:r>
         <w:rPr>
@@ -80,7 +116,35 @@
         <w:rPr>
           <w:lang w:val="en-US"/>
         </w:rPr>
-        <w:t xml:space="preserve">a matlab version 2019b or later, and the image processing and statistics &amp; machine learning toolbox. These are standard with most matlab licenses. CTS also requires the </w:t>
+        <w:t xml:space="preserve">a </w:t>
+      </w:r>
+      <w:proofErr w:type="spellStart"/>
+      <w:r>
+        <w:rPr>
+          <w:lang w:val="en-US"/>
+        </w:rPr>
+        <w:t>matlab</w:t>
+      </w:r>
+      <w:proofErr w:type="spellEnd"/>
+      <w:r>
+        <w:rPr>
+          <w:lang w:val="en-US"/>
+        </w:rPr>
+        <w:t xml:space="preserve"> version 2019b or later, and the image processing and statistics &amp; machine learning toolbox. These are standard with most </w:t>
+      </w:r>
+      <w:proofErr w:type="spellStart"/>
+      <w:r>
+        <w:rPr>
+          <w:lang w:val="en-US"/>
+        </w:rPr>
+        <w:t>matlab</w:t>
+      </w:r>
+      <w:proofErr w:type="spellEnd"/>
+      <w:r>
+        <w:rPr>
+          <w:lang w:val="en-US"/>
+        </w:rPr>
+        <w:t xml:space="preserve"> licenses. CTS also requires the </w:t>
       </w:r>
       <w:hyperlink r:id="rId5" w:history="1">
         <w:r>
@@ -109,7 +173,21 @@
         <w:rPr>
           <w:lang w:val="en-US"/>
         </w:rPr>
-        <w:t xml:space="preserve"> for matlab, installed in the same way.</w:t>
+        <w:t xml:space="preserve"> for </w:t>
+      </w:r>
+      <w:proofErr w:type="spellStart"/>
+      <w:r>
+        <w:rPr>
+          <w:lang w:val="en-US"/>
+        </w:rPr>
+        <w:t>matlab</w:t>
+      </w:r>
+      <w:proofErr w:type="spellEnd"/>
+      <w:r>
+        <w:rPr>
+          <w:lang w:val="en-US"/>
+        </w:rPr>
+        <w:t>, installed in the same way.</w:t>
       </w:r>
     </w:p>
     <w:p>
@@ -134,7 +212,35 @@
         <w:rPr>
           <w:lang w:val="en-US"/>
         </w:rPr>
-        <w:t>. Cif files are preferred as they have a few very useful features, but pdb files are perfectly serviceable.</w:t>
+        <w:t xml:space="preserve">. </w:t>
+      </w:r>
+      <w:proofErr w:type="spellStart"/>
+      <w:r>
+        <w:rPr>
+          <w:lang w:val="en-US"/>
+        </w:rPr>
+        <w:t>Cif</w:t>
+      </w:r>
+      <w:proofErr w:type="spellEnd"/>
+      <w:r>
+        <w:rPr>
+          <w:lang w:val="en-US"/>
+        </w:rPr>
+        <w:t xml:space="preserve"> files are preferred as they have a few very useful features, but </w:t>
+      </w:r>
+      <w:proofErr w:type="spellStart"/>
+      <w:r>
+        <w:rPr>
+          <w:lang w:val="en-US"/>
+        </w:rPr>
+        <w:t>pdb</w:t>
+      </w:r>
+      <w:proofErr w:type="spellEnd"/>
+      <w:r>
+        <w:rPr>
+          <w:lang w:val="en-US"/>
+        </w:rPr>
+        <w:t xml:space="preserve"> files are perfectly serviceable.</w:t>
       </w:r>
     </w:p>
     <w:p>
@@ -173,7 +279,21 @@
         <w:rPr>
           <w:lang w:val="en-US"/>
         </w:rPr>
-        <w:t>WARNING: PASTING INTO MATLAB MIGHT BREAK CHARACTERS. ‘ and “ (single or double quotes) may be converted to improper special characters. If it’s red, it’s broken. If the argument is purple, it’s working.</w:t>
+        <w:t xml:space="preserve">WARNING: PASTING INTO MATLAB MIGHT BREAK CHARACTERS. </w:t>
+      </w:r>
+      <w:proofErr w:type="gramStart"/>
+      <w:r>
+        <w:rPr>
+          <w:lang w:val="en-US"/>
+        </w:rPr>
+        <w:t>‘ and</w:t>
+      </w:r>
+      <w:proofErr w:type="gramEnd"/>
+      <w:r>
+        <w:rPr>
+          <w:lang w:val="en-US"/>
+        </w:rPr>
+        <w:t xml:space="preserve"> “ (single or double quotes) may be converted to improper special characters. If it’s red, it’s broken. If the argument is purple, it’s working.</w:t>
       </w:r>
       <w:r>
         <w:rPr>
@@ -241,7 +361,35 @@
         <w:rPr>
           <w:lang w:val="en-US"/>
         </w:rPr>
-        <w:t>[parammodel] = param_model(12,'layers',1);</w:t>
+        <w:t>[</w:t>
+      </w:r>
+      <w:proofErr w:type="spellStart"/>
+      <w:r>
+        <w:rPr>
+          <w:lang w:val="en-US"/>
+        </w:rPr>
+        <w:t>parammodel</w:t>
+      </w:r>
+      <w:proofErr w:type="spellEnd"/>
+      <w:r>
+        <w:rPr>
+          <w:lang w:val="en-US"/>
+        </w:rPr>
+        <w:t xml:space="preserve">] = </w:t>
+      </w:r>
+      <w:proofErr w:type="spellStart"/>
+      <w:r>
+        <w:rPr>
+          <w:lang w:val="en-US"/>
+        </w:rPr>
+        <w:t>param_model</w:t>
+      </w:r>
+      <w:proofErr w:type="spellEnd"/>
+      <w:r>
+        <w:rPr>
+          <w:lang w:val="en-US"/>
+        </w:rPr>
+        <w:t>(12,'layers',1);</w:t>
       </w:r>
     </w:p>
     <w:p>
@@ -255,7 +403,21 @@
         <w:rPr>
           <w:lang w:val="en-US"/>
         </w:rPr>
-        <w:t>help param_model for a manual of model parameter arguments and options.</w:t>
+        <w:t xml:space="preserve">help </w:t>
+      </w:r>
+      <w:proofErr w:type="spellStart"/>
+      <w:r>
+        <w:rPr>
+          <w:lang w:val="en-US"/>
+        </w:rPr>
+        <w:t>param_model</w:t>
+      </w:r>
+      <w:proofErr w:type="spellEnd"/>
+      <w:r>
+        <w:rPr>
+          <w:lang w:val="en-US"/>
+        </w:rPr>
+        <w:t xml:space="preserve"> for a manual of model parameter arguments and options.</w:t>
       </w:r>
     </w:p>
     <w:p>
@@ -293,7 +455,49 @@
         <w:rPr>
           <w:lang w:val="en-US"/>
         </w:rPr>
-        <w:t>[cts] = cts_model(zeros(300,400,50),parammodel,'suffix','model_1');</w:t>
+        <w:t>[</w:t>
+      </w:r>
+      <w:proofErr w:type="spellStart"/>
+      <w:r>
+        <w:rPr>
+          <w:lang w:val="en-US"/>
+        </w:rPr>
+        <w:t>cts</w:t>
+      </w:r>
+      <w:proofErr w:type="spellEnd"/>
+      <w:r>
+        <w:rPr>
+          <w:lang w:val="en-US"/>
+        </w:rPr>
+        <w:t xml:space="preserve">] = </w:t>
+      </w:r>
+      <w:proofErr w:type="spellStart"/>
+      <w:r>
+        <w:rPr>
+          <w:lang w:val="en-US"/>
+        </w:rPr>
+        <w:t>cts_model</w:t>
+      </w:r>
+      <w:proofErr w:type="spellEnd"/>
+      <w:r>
+        <w:rPr>
+          <w:lang w:val="en-US"/>
+        </w:rPr>
+        <w:t>(</w:t>
+      </w:r>
+      <w:proofErr w:type="gramStart"/>
+      <w:r>
+        <w:rPr>
+          <w:lang w:val="en-US"/>
+        </w:rPr>
+        <w:t>zeros(</w:t>
+      </w:r>
+      <w:proofErr w:type="gramEnd"/>
+      <w:r>
+        <w:rPr>
+          <w:lang w:val="en-US"/>
+        </w:rPr>
+        <w:t>300,400,50),parammodel,'suffix','model_1');</w:t>
       </w:r>
     </w:p>
     <w:p>
@@ -318,7 +522,49 @@
         <w:rPr>
           <w:lang w:val="en-US"/>
         </w:rPr>
-        <w:t>[cts] = cts_model(zeros(300,400,50),{12});</w:t>
+        <w:t>[</w:t>
+      </w:r>
+      <w:proofErr w:type="spellStart"/>
+      <w:r>
+        <w:rPr>
+          <w:lang w:val="en-US"/>
+        </w:rPr>
+        <w:t>cts</w:t>
+      </w:r>
+      <w:proofErr w:type="spellEnd"/>
+      <w:r>
+        <w:rPr>
+          <w:lang w:val="en-US"/>
+        </w:rPr>
+        <w:t xml:space="preserve">] = </w:t>
+      </w:r>
+      <w:proofErr w:type="spellStart"/>
+      <w:r>
+        <w:rPr>
+          <w:lang w:val="en-US"/>
+        </w:rPr>
+        <w:t>cts_model</w:t>
+      </w:r>
+      <w:proofErr w:type="spellEnd"/>
+      <w:r>
+        <w:rPr>
+          <w:lang w:val="en-US"/>
+        </w:rPr>
+        <w:t>(</w:t>
+      </w:r>
+      <w:proofErr w:type="gramStart"/>
+      <w:r>
+        <w:rPr>
+          <w:lang w:val="en-US"/>
+        </w:rPr>
+        <w:t>zeros(</w:t>
+      </w:r>
+      <w:proofErr w:type="gramEnd"/>
+      <w:r>
+        <w:rPr>
+          <w:lang w:val="en-US"/>
+        </w:rPr>
+        <w:t>300,400,50),{12});</w:t>
       </w:r>
     </w:p>
     <w:p>
@@ -342,7 +588,51 @@
         <w:rPr>
           <w:lang w:val="en-US"/>
         </w:rPr>
-        <w:t>, stored inside the cts struct variable. The particle types are stored across a number of models in the splitmodel field, according to their filename. cts.splitmodel run in the command window will display its contents.</w:t>
+        <w:t xml:space="preserve">, stored inside the </w:t>
+      </w:r>
+      <w:proofErr w:type="spellStart"/>
+      <w:r>
+        <w:rPr>
+          <w:lang w:val="en-US"/>
+        </w:rPr>
+        <w:t>cts</w:t>
+      </w:r>
+      <w:proofErr w:type="spellEnd"/>
+      <w:r>
+        <w:rPr>
+          <w:lang w:val="en-US"/>
+        </w:rPr>
+        <w:t xml:space="preserve"> struct variable. The particle types are stored across a number of models in the </w:t>
+      </w:r>
+      <w:proofErr w:type="spellStart"/>
+      <w:r>
+        <w:rPr>
+          <w:lang w:val="en-US"/>
+        </w:rPr>
+        <w:t>splitmodel</w:t>
+      </w:r>
+      <w:proofErr w:type="spellEnd"/>
+      <w:r>
+        <w:rPr>
+          <w:lang w:val="en-US"/>
+        </w:rPr>
+        <w:t xml:space="preserve"> field, according to their filename. </w:t>
+      </w:r>
+      <w:proofErr w:type="spellStart"/>
+      <w:proofErr w:type="gramStart"/>
+      <w:r>
+        <w:rPr>
+          <w:lang w:val="en-US"/>
+        </w:rPr>
+        <w:t>cts.splitmodel</w:t>
+      </w:r>
+      <w:proofErr w:type="spellEnd"/>
+      <w:proofErr w:type="gramEnd"/>
+      <w:r>
+        <w:rPr>
+          <w:lang w:val="en-US"/>
+        </w:rPr>
+        <w:t xml:space="preserve"> run in the command window will display its contents.</w:t>
       </w:r>
     </w:p>
     <w:p>
@@ -353,11 +643,33 @@
           <w:lang w:val="en-US"/>
         </w:rPr>
       </w:pPr>
-      <w:r>
-        <w:rPr>
-          <w:lang w:val="en-US"/>
-        </w:rPr>
-        <w:t>sliceViewer(cts.vol);</w:t>
+      <w:proofErr w:type="spellStart"/>
+      <w:r>
+        <w:rPr>
+          <w:lang w:val="en-US"/>
+        </w:rPr>
+        <w:t>sliceViewer</w:t>
+      </w:r>
+      <w:proofErr w:type="spellEnd"/>
+      <w:r>
+        <w:rPr>
+          <w:lang w:val="en-US"/>
+        </w:rPr>
+        <w:t>(</w:t>
+      </w:r>
+      <w:proofErr w:type="spellStart"/>
+      <w:r>
+        <w:rPr>
+          <w:lang w:val="en-US"/>
+        </w:rPr>
+        <w:t>cts.vol</w:t>
+      </w:r>
+      <w:proofErr w:type="spellEnd"/>
+      <w:r>
+        <w:rPr>
+          <w:lang w:val="en-US"/>
+        </w:rPr>
+        <w:t>);</w:t>
       </w:r>
     </w:p>
     <w:p>
@@ -368,11 +680,41 @@
           <w:lang w:val="en-US"/>
         </w:rPr>
       </w:pPr>
-      <w:r>
-        <w:rPr>
-          <w:lang w:val="en-US"/>
-        </w:rPr>
-        <w:t>sliceViewer(cts.splitmodel.X)</w:t>
+      <w:proofErr w:type="spellStart"/>
+      <w:r>
+        <w:rPr>
+          <w:lang w:val="en-US"/>
+        </w:rPr>
+        <w:t>sliceViewer</w:t>
+      </w:r>
+      <w:proofErr w:type="spellEnd"/>
+      <w:r>
+        <w:rPr>
+          <w:lang w:val="en-US"/>
+        </w:rPr>
+        <w:t>(</w:t>
+      </w:r>
+      <w:proofErr w:type="spellStart"/>
+      <w:proofErr w:type="gramStart"/>
+      <w:r>
+        <w:rPr>
+          <w:lang w:val="en-US"/>
+        </w:rPr>
+        <w:t>cts.splitmodel</w:t>
+      </w:r>
+      <w:proofErr w:type="gramEnd"/>
+      <w:r>
+        <w:rPr>
+          <w:lang w:val="en-US"/>
+        </w:rPr>
+        <w:t>.X</w:t>
+      </w:r>
+      <w:proofErr w:type="spellEnd"/>
+      <w:r>
+        <w:rPr>
+          <w:lang w:val="en-US"/>
+        </w:rPr>
+        <w:t>)</w:t>
       </w:r>
     </w:p>
     <w:p>
@@ -410,13 +752,69 @@
         <w:rPr>
           <w:lang w:val="en-US"/>
         </w:rPr>
-        <w:t xml:space="preserve">. This prompts with a GUI to select a model generated by cts_model – either the mrc or .mat in the session folder will generate a simulation, but always select the .mat file as that is required for creating the atlas. </w:t>
-      </w:r>
-      <w:r>
-        <w:rPr>
-          <w:lang w:val="en-US"/>
-        </w:rPr>
-        <w:t xml:space="preserve">You can replace ‘gui’ with the full path to the model .mat file as well. </w:t>
+        <w:t xml:space="preserve">. This prompts with a GUI to select a model generated by </w:t>
+      </w:r>
+      <w:proofErr w:type="spellStart"/>
+      <w:r>
+        <w:rPr>
+          <w:lang w:val="en-US"/>
+        </w:rPr>
+        <w:t>cts_model</w:t>
+      </w:r>
+      <w:proofErr w:type="spellEnd"/>
+      <w:r>
+        <w:rPr>
+          <w:lang w:val="en-US"/>
+        </w:rPr>
+        <w:t xml:space="preserve"> – either the </w:t>
+      </w:r>
+      <w:proofErr w:type="spellStart"/>
+      <w:r>
+        <w:rPr>
+          <w:lang w:val="en-US"/>
+        </w:rPr>
+        <w:t>mrc</w:t>
+      </w:r>
+      <w:proofErr w:type="spellEnd"/>
+      <w:r>
+        <w:rPr>
+          <w:lang w:val="en-US"/>
+        </w:rPr>
+        <w:t xml:space="preserve"> </w:t>
+      </w:r>
+      <w:proofErr w:type="gramStart"/>
+      <w:r>
+        <w:rPr>
+          <w:lang w:val="en-US"/>
+        </w:rPr>
+        <w:t>or .mat</w:t>
+      </w:r>
+      <w:proofErr w:type="gramEnd"/>
+      <w:r>
+        <w:rPr>
+          <w:lang w:val="en-US"/>
+        </w:rPr>
+        <w:t xml:space="preserve"> in the session folder will generate a simulation, but always select the .mat file as that is required for creating the atlas. </w:t>
+      </w:r>
+      <w:r>
+        <w:rPr>
+          <w:lang w:val="en-US"/>
+        </w:rPr>
+        <w:t>You can replace ‘</w:t>
+      </w:r>
+      <w:proofErr w:type="spellStart"/>
+      <w:r>
+        <w:rPr>
+          <w:lang w:val="en-US"/>
+        </w:rPr>
+        <w:t>gui</w:t>
+      </w:r>
+      <w:proofErr w:type="spellEnd"/>
+      <w:r>
+        <w:rPr>
+          <w:lang w:val="en-US"/>
+        </w:rPr>
+        <w:t xml:space="preserve">’ with the full path to the model .mat file as well. </w:t>
       </w:r>
       <w:r>
         <w:rPr>
@@ -432,11 +830,19 @@
           <w:lang w:val="en-US"/>
         </w:rPr>
       </w:pPr>
-      <w:r>
-        <w:rPr>
-          <w:lang w:val="en-US"/>
-        </w:rPr>
-        <w:t>cts_simulate('gui','suffix','tutorial1');</w:t>
+      <w:proofErr w:type="spellStart"/>
+      <w:r>
+        <w:rPr>
+          <w:lang w:val="en-US"/>
+        </w:rPr>
+        <w:t>cts_simulate</w:t>
+      </w:r>
+      <w:proofErr w:type="spellEnd"/>
+      <w:r>
+        <w:rPr>
+          <w:lang w:val="en-US"/>
+        </w:rPr>
+        <w:t>('gui','suffix','tutorial1');</w:t>
       </w:r>
       <w:r>
         <w:rPr>
@@ -473,22 +879,76 @@
         <w:rPr>
           <w:lang w:val="en-US"/>
         </w:rPr>
-        <w:t>, and atlas_X.mrc is the class atlas.</w:t>
-      </w:r>
-    </w:p>
-    <w:p>
-      <w:pPr>
-        <w:rPr>
-          <w:lang w:val="en-US"/>
-        </w:rPr>
-      </w:pPr>
-    </w:p>
-    <w:p>
-      <w:pPr>
-        <w:rPr>
-          <w:lang w:val="en-US"/>
-        </w:rPr>
-      </w:pPr>
+        <w:t xml:space="preserve">, and </w:t>
+      </w:r>
+      <w:proofErr w:type="spellStart"/>
+      <w:r>
+        <w:rPr>
+          <w:lang w:val="en-US"/>
+        </w:rPr>
+        <w:t>atlas_X.mrc</w:t>
+      </w:r>
+      <w:proofErr w:type="spellEnd"/>
+      <w:r>
+        <w:rPr>
+          <w:lang w:val="en-US"/>
+        </w:rPr>
+        <w:t xml:space="preserve"> is the class atlas.</w:t>
+      </w:r>
+    </w:p>
+    <w:p>
+      <w:pPr>
+        <w:rPr>
+          <w:lang w:val="en-US"/>
+        </w:rPr>
+      </w:pPr>
+    </w:p>
+    <w:p>
+      <w:pPr>
+        <w:rPr>
+          <w:lang w:val="en-US"/>
+        </w:rPr>
+      </w:pPr>
+    </w:p>
+    <w:p>
+      <w:pPr>
+        <w:rPr>
+          <w:lang w:val="en-US"/>
+        </w:rPr>
+      </w:pPr>
+      <w:r>
+        <w:rPr>
+          <w:lang w:val="en-US"/>
+        </w:rPr>
+        <w:t xml:space="preserve">For more detailed information on each command, including a list of all input/output options, use </w:t>
+      </w:r>
+      <w:proofErr w:type="spellStart"/>
+      <w:r>
+        <w:rPr>
+          <w:lang w:val="en-US"/>
+        </w:rPr>
+        <w:t>matlab’s</w:t>
+      </w:r>
+      <w:proofErr w:type="spellEnd"/>
+      <w:r>
+        <w:rPr>
+          <w:lang w:val="en-US"/>
+        </w:rPr>
+        <w:t xml:space="preserve"> built-in help functionality. The following is the syntax for retrieving documentation:</w:t>
+      </w:r>
+    </w:p>
+    <w:p>
+      <w:pPr>
+        <w:rPr>
+          <w:lang w:val="en-US"/>
+        </w:rPr>
+      </w:pPr>
+      <w:r>
+        <w:rPr>
+          <w:lang w:val="en-US"/>
+        </w:rPr>
+        <w:t>help command</w:t>
+      </w:r>
     </w:p>
     <w:p>
       <w:pPr>

--- a/readme_tutorial.docx
+++ b/readme_tutorial.docx
@@ -31,35 +31,7 @@
         <w:rPr>
           <w:lang w:val="en-US"/>
         </w:rPr>
-        <w:t xml:space="preserve">Download a release from the CTS </w:t>
-      </w:r>
-      <w:proofErr w:type="spellStart"/>
-      <w:r>
-        <w:rPr>
-          <w:lang w:val="en-US"/>
-        </w:rPr>
-        <w:t>github</w:t>
-      </w:r>
-      <w:proofErr w:type="spellEnd"/>
-      <w:r>
-        <w:rPr>
-          <w:lang w:val="en-US"/>
-        </w:rPr>
-        <w:t xml:space="preserve"> page. Unzip the archive into your </w:t>
-      </w:r>
-      <w:proofErr w:type="spellStart"/>
-      <w:r>
-        <w:rPr>
-          <w:lang w:val="en-US"/>
-        </w:rPr>
-        <w:t>matlab</w:t>
-      </w:r>
-      <w:proofErr w:type="spellEnd"/>
-      <w:r>
-        <w:rPr>
-          <w:lang w:val="en-US"/>
-        </w:rPr>
-        <w:t>/toolbox folder, and add the</w:t>
+        <w:t>Download a release from the CTS github page. Unzip the archive into your matlab/toolbox folder, and add the</w:t>
       </w:r>
       <w:r>
         <w:rPr>
@@ -73,7 +45,6 @@
         </w:rPr>
         <w:t xml:space="preserve"> CTS folder to your </w:t>
       </w:r>
-      <w:proofErr w:type="spellStart"/>
       <w:r>
         <w:rPr>
           <w:lang w:val="en-US"/>
@@ -84,14 +55,7 @@
         <w:rPr>
           <w:lang w:val="en-US"/>
         </w:rPr>
-        <w:t>atlab</w:t>
-      </w:r>
-      <w:proofErr w:type="spellEnd"/>
-      <w:r>
-        <w:rPr>
-          <w:lang w:val="en-US"/>
-        </w:rPr>
-        <w:t xml:space="preserve"> path. Currently, adding subfolders is irrelevant as CTS has none.</w:t>
+        <w:t>atlab path. Currently, adding subfolders is irrelevant as CTS has none.</w:t>
       </w:r>
       <w:r>
         <w:rPr>
@@ -116,35 +80,7 @@
         <w:rPr>
           <w:lang w:val="en-US"/>
         </w:rPr>
-        <w:t xml:space="preserve">a </w:t>
-      </w:r>
-      <w:proofErr w:type="spellStart"/>
-      <w:r>
-        <w:rPr>
-          <w:lang w:val="en-US"/>
-        </w:rPr>
-        <w:t>matlab</w:t>
-      </w:r>
-      <w:proofErr w:type="spellEnd"/>
-      <w:r>
-        <w:rPr>
-          <w:lang w:val="en-US"/>
-        </w:rPr>
-        <w:t xml:space="preserve"> version 2019b or later, and the image processing and statistics &amp; machine learning toolbox. These are standard with most </w:t>
-      </w:r>
-      <w:proofErr w:type="spellStart"/>
-      <w:r>
-        <w:rPr>
-          <w:lang w:val="en-US"/>
-        </w:rPr>
-        <w:t>matlab</w:t>
-      </w:r>
-      <w:proofErr w:type="spellEnd"/>
-      <w:r>
-        <w:rPr>
-          <w:lang w:val="en-US"/>
-        </w:rPr>
-        <w:t xml:space="preserve"> licenses. CTS also requires the </w:t>
+        <w:t xml:space="preserve">a matlab version 2019b or later, and the image processing and statistics &amp; machine learning toolbox. These are standard with most matlab licenses. CTS also requires the </w:t>
       </w:r>
       <w:hyperlink r:id="rId5" w:history="1">
         <w:r>
@@ -173,21 +109,7 @@
         <w:rPr>
           <w:lang w:val="en-US"/>
         </w:rPr>
-        <w:t xml:space="preserve"> for </w:t>
-      </w:r>
-      <w:proofErr w:type="spellStart"/>
-      <w:r>
-        <w:rPr>
-          <w:lang w:val="en-US"/>
-        </w:rPr>
-        <w:t>matlab</w:t>
-      </w:r>
-      <w:proofErr w:type="spellEnd"/>
-      <w:r>
-        <w:rPr>
-          <w:lang w:val="en-US"/>
-        </w:rPr>
-        <w:t>, installed in the same way.</w:t>
+        <w:t xml:space="preserve"> for matlab, installed in the same way.</w:t>
       </w:r>
     </w:p>
     <w:p>
@@ -212,35 +134,7 @@
         <w:rPr>
           <w:lang w:val="en-US"/>
         </w:rPr>
-        <w:t xml:space="preserve">. </w:t>
-      </w:r>
-      <w:proofErr w:type="spellStart"/>
-      <w:r>
-        <w:rPr>
-          <w:lang w:val="en-US"/>
-        </w:rPr>
-        <w:t>Cif</w:t>
-      </w:r>
-      <w:proofErr w:type="spellEnd"/>
-      <w:r>
-        <w:rPr>
-          <w:lang w:val="en-US"/>
-        </w:rPr>
-        <w:t xml:space="preserve"> files are preferred as they have a few very useful features, but </w:t>
-      </w:r>
-      <w:proofErr w:type="spellStart"/>
-      <w:r>
-        <w:rPr>
-          <w:lang w:val="en-US"/>
-        </w:rPr>
-        <w:t>pdb</w:t>
-      </w:r>
-      <w:proofErr w:type="spellEnd"/>
-      <w:r>
-        <w:rPr>
-          <w:lang w:val="en-US"/>
-        </w:rPr>
-        <w:t xml:space="preserve"> files are perfectly serviceable.</w:t>
+        <w:t>. Cif files are preferred as they have a few very useful features, but pdb files are perfectly serviceable.</w:t>
       </w:r>
     </w:p>
     <w:p>
@@ -279,21 +173,7 @@
         <w:rPr>
           <w:lang w:val="en-US"/>
         </w:rPr>
-        <w:t xml:space="preserve">WARNING: PASTING INTO MATLAB MIGHT BREAK CHARACTERS. </w:t>
-      </w:r>
-      <w:proofErr w:type="gramStart"/>
-      <w:r>
-        <w:rPr>
-          <w:lang w:val="en-US"/>
-        </w:rPr>
-        <w:t>‘ and</w:t>
-      </w:r>
-      <w:proofErr w:type="gramEnd"/>
-      <w:r>
-        <w:rPr>
-          <w:lang w:val="en-US"/>
-        </w:rPr>
-        <w:t xml:space="preserve"> “ (single or double quotes) may be converted to improper special characters. If it’s red, it’s broken. If the argument is purple, it’s working.</w:t>
+        <w:t>WARNING: PASTING INTO MATLAB MIGHT BREAK CHARACTERS. ‘ and “ (single or double quotes) may be converted to improper special characters. If it’s red, it’s broken. If the argument is purple, it’s working.</w:t>
       </w:r>
       <w:r>
         <w:rPr>
@@ -361,35 +241,7 @@
         <w:rPr>
           <w:lang w:val="en-US"/>
         </w:rPr>
-        <w:t>[</w:t>
-      </w:r>
-      <w:proofErr w:type="spellStart"/>
-      <w:r>
-        <w:rPr>
-          <w:lang w:val="en-US"/>
-        </w:rPr>
-        <w:t>parammodel</w:t>
-      </w:r>
-      <w:proofErr w:type="spellEnd"/>
-      <w:r>
-        <w:rPr>
-          <w:lang w:val="en-US"/>
-        </w:rPr>
-        <w:t xml:space="preserve">] = </w:t>
-      </w:r>
-      <w:proofErr w:type="spellStart"/>
-      <w:r>
-        <w:rPr>
-          <w:lang w:val="en-US"/>
-        </w:rPr>
-        <w:t>param_model</w:t>
-      </w:r>
-      <w:proofErr w:type="spellEnd"/>
-      <w:r>
-        <w:rPr>
-          <w:lang w:val="en-US"/>
-        </w:rPr>
-        <w:t>(12,'layers',1);</w:t>
+        <w:t>[parammodel] = param_model(12,'layers',1);</w:t>
       </w:r>
     </w:p>
     <w:p>
@@ -403,21 +255,7 @@
         <w:rPr>
           <w:lang w:val="en-US"/>
         </w:rPr>
-        <w:t xml:space="preserve">help </w:t>
-      </w:r>
-      <w:proofErr w:type="spellStart"/>
-      <w:r>
-        <w:rPr>
-          <w:lang w:val="en-US"/>
-        </w:rPr>
-        <w:t>param_model</w:t>
-      </w:r>
-      <w:proofErr w:type="spellEnd"/>
-      <w:r>
-        <w:rPr>
-          <w:lang w:val="en-US"/>
-        </w:rPr>
-        <w:t xml:space="preserve"> for a manual of model parameter arguments and options.</w:t>
+        <w:t>help param_model for a manual of model parameter arguments and options.</w:t>
       </w:r>
     </w:p>
     <w:p>
@@ -455,49 +293,7 @@
         <w:rPr>
           <w:lang w:val="en-US"/>
         </w:rPr>
-        <w:t>[</w:t>
-      </w:r>
-      <w:proofErr w:type="spellStart"/>
-      <w:r>
-        <w:rPr>
-          <w:lang w:val="en-US"/>
-        </w:rPr>
-        <w:t>cts</w:t>
-      </w:r>
-      <w:proofErr w:type="spellEnd"/>
-      <w:r>
-        <w:rPr>
-          <w:lang w:val="en-US"/>
-        </w:rPr>
-        <w:t xml:space="preserve">] = </w:t>
-      </w:r>
-      <w:proofErr w:type="spellStart"/>
-      <w:r>
-        <w:rPr>
-          <w:lang w:val="en-US"/>
-        </w:rPr>
-        <w:t>cts_model</w:t>
-      </w:r>
-      <w:proofErr w:type="spellEnd"/>
-      <w:r>
-        <w:rPr>
-          <w:lang w:val="en-US"/>
-        </w:rPr>
-        <w:t>(</w:t>
-      </w:r>
-      <w:proofErr w:type="gramStart"/>
-      <w:r>
-        <w:rPr>
-          <w:lang w:val="en-US"/>
-        </w:rPr>
-        <w:t>zeros(</w:t>
-      </w:r>
-      <w:proofErr w:type="gramEnd"/>
-      <w:r>
-        <w:rPr>
-          <w:lang w:val="en-US"/>
-        </w:rPr>
-        <w:t>300,400,50),parammodel,'suffix','model_1');</w:t>
+        <w:t>[cts] = cts_model(zeros(300,400,50),parammodel,'suffix','model_1');</w:t>
       </w:r>
     </w:p>
     <w:p>
@@ -522,49 +318,7 @@
         <w:rPr>
           <w:lang w:val="en-US"/>
         </w:rPr>
-        <w:t>[</w:t>
-      </w:r>
-      <w:proofErr w:type="spellStart"/>
-      <w:r>
-        <w:rPr>
-          <w:lang w:val="en-US"/>
-        </w:rPr>
-        <w:t>cts</w:t>
-      </w:r>
-      <w:proofErr w:type="spellEnd"/>
-      <w:r>
-        <w:rPr>
-          <w:lang w:val="en-US"/>
-        </w:rPr>
-        <w:t xml:space="preserve">] = </w:t>
-      </w:r>
-      <w:proofErr w:type="spellStart"/>
-      <w:r>
-        <w:rPr>
-          <w:lang w:val="en-US"/>
-        </w:rPr>
-        <w:t>cts_model</w:t>
-      </w:r>
-      <w:proofErr w:type="spellEnd"/>
-      <w:r>
-        <w:rPr>
-          <w:lang w:val="en-US"/>
-        </w:rPr>
-        <w:t>(</w:t>
-      </w:r>
-      <w:proofErr w:type="gramStart"/>
-      <w:r>
-        <w:rPr>
-          <w:lang w:val="en-US"/>
-        </w:rPr>
-        <w:t>zeros(</w:t>
-      </w:r>
-      <w:proofErr w:type="gramEnd"/>
-      <w:r>
-        <w:rPr>
-          <w:lang w:val="en-US"/>
-        </w:rPr>
-        <w:t>300,400,50),{12});</w:t>
+        <w:t>[cts] = cts_model(zeros(300,400,50),{12});</w:t>
       </w:r>
     </w:p>
     <w:p>
@@ -588,51 +342,13 @@
         <w:rPr>
           <w:lang w:val="en-US"/>
         </w:rPr>
-        <w:t xml:space="preserve">, stored inside the </w:t>
-      </w:r>
-      <w:proofErr w:type="spellStart"/>
-      <w:r>
-        <w:rPr>
-          <w:lang w:val="en-US"/>
-        </w:rPr>
-        <w:t>cts</w:t>
-      </w:r>
-      <w:proofErr w:type="spellEnd"/>
-      <w:r>
-        <w:rPr>
-          <w:lang w:val="en-US"/>
-        </w:rPr>
-        <w:t xml:space="preserve"> struct variable. The particle types are stored across a number of models in the </w:t>
-      </w:r>
-      <w:proofErr w:type="spellStart"/>
-      <w:r>
-        <w:rPr>
-          <w:lang w:val="en-US"/>
-        </w:rPr>
-        <w:t>splitmodel</w:t>
-      </w:r>
-      <w:proofErr w:type="spellEnd"/>
-      <w:r>
-        <w:rPr>
-          <w:lang w:val="en-US"/>
-        </w:rPr>
-        <w:t xml:space="preserve"> field, according to their filename. </w:t>
-      </w:r>
-      <w:proofErr w:type="spellStart"/>
-      <w:proofErr w:type="gramStart"/>
-      <w:r>
-        <w:rPr>
-          <w:lang w:val="en-US"/>
-        </w:rPr>
-        <w:t>cts.splitmodel</w:t>
-      </w:r>
-      <w:proofErr w:type="spellEnd"/>
-      <w:proofErr w:type="gramEnd"/>
-      <w:r>
-        <w:rPr>
-          <w:lang w:val="en-US"/>
-        </w:rPr>
-        <w:t xml:space="preserve"> run in the command window will display its contents.</w:t>
+        <w:t>, stored inside the cts struct variable. The particle types are stored across a number of models in the splitmodel field, according to their filename. cts.splitmodel run in the command window will display its contents</w:t>
+      </w:r>
+      <w:r>
+        <w:rPr>
+          <w:lang w:val="en-US"/>
+        </w:rPr>
+        <w:t xml:space="preserve"> for viewing with the second example command.</w:t>
       </w:r>
     </w:p>
     <w:p>
@@ -643,33 +359,11 @@
           <w:lang w:val="en-US"/>
         </w:rPr>
       </w:pPr>
-      <w:proofErr w:type="spellStart"/>
-      <w:r>
-        <w:rPr>
-          <w:lang w:val="en-US"/>
-        </w:rPr>
-        <w:t>sliceViewer</w:t>
-      </w:r>
-      <w:proofErr w:type="spellEnd"/>
-      <w:r>
-        <w:rPr>
-          <w:lang w:val="en-US"/>
-        </w:rPr>
-        <w:t>(</w:t>
-      </w:r>
-      <w:proofErr w:type="spellStart"/>
-      <w:r>
-        <w:rPr>
-          <w:lang w:val="en-US"/>
-        </w:rPr>
-        <w:t>cts.vol</w:t>
-      </w:r>
-      <w:proofErr w:type="spellEnd"/>
-      <w:r>
-        <w:rPr>
-          <w:lang w:val="en-US"/>
-        </w:rPr>
-        <w:t>);</w:t>
+      <w:r>
+        <w:rPr>
+          <w:lang w:val="en-US"/>
+        </w:rPr>
+        <w:t>sliceViewer(cts.vol);</w:t>
       </w:r>
     </w:p>
     <w:p>
@@ -680,41 +374,17 @@
           <w:lang w:val="en-US"/>
         </w:rPr>
       </w:pPr>
-      <w:proofErr w:type="spellStart"/>
-      <w:r>
-        <w:rPr>
-          <w:lang w:val="en-US"/>
-        </w:rPr>
-        <w:t>sliceViewer</w:t>
-      </w:r>
-      <w:proofErr w:type="spellEnd"/>
-      <w:r>
-        <w:rPr>
-          <w:lang w:val="en-US"/>
-        </w:rPr>
-        <w:t>(</w:t>
-      </w:r>
-      <w:proofErr w:type="spellStart"/>
-      <w:proofErr w:type="gramStart"/>
-      <w:r>
-        <w:rPr>
-          <w:lang w:val="en-US"/>
-        </w:rPr>
-        <w:t>cts.splitmodel</w:t>
-      </w:r>
-      <w:proofErr w:type="gramEnd"/>
-      <w:r>
-        <w:rPr>
-          <w:lang w:val="en-US"/>
-        </w:rPr>
-        <w:t>.X</w:t>
-      </w:r>
-      <w:proofErr w:type="spellEnd"/>
-      <w:r>
-        <w:rPr>
-          <w:lang w:val="en-US"/>
-        </w:rPr>
-        <w:t>)</w:t>
+      <w:r>
+        <w:rPr>
+          <w:lang w:val="en-US"/>
+        </w:rPr>
+        <w:t>sliceViewer(cts.splitmodel.X)</w:t>
+      </w:r>
+      <w:r>
+        <w:rPr>
+          <w:lang w:val="en-US"/>
+        </w:rPr>
+        <w:t>;</w:t>
       </w:r>
     </w:p>
     <w:p>
@@ -728,18 +398,90 @@
           <w:lang w:val="en-US"/>
         </w:rPr>
       </w:pPr>
-    </w:p>
-    <w:p>
-      <w:pPr>
-        <w:rPr>
-          <w:lang w:val="en-US"/>
-        </w:rPr>
-      </w:pPr>
       <w:r>
         <w:rPr>
           <w:lang w:val="en-US"/>
         </w:rPr>
         <w:lastRenderedPageBreak/>
+        <w:t xml:space="preserve">Set up simulation parameters. This functions similarly to the param_model function, but has no required inputs – all options have a default value. The following command is the easiest to use, as it provides a GUI to input all the parameters with default </w:t>
+      </w:r>
+      <w:r>
+        <w:rPr>
+          <w:lang w:val="en-US"/>
+        </w:rPr>
+        <w:t>values already filled in. To skip the GUI, name-value pairs are used to change parameters from default values.</w:t>
+      </w:r>
+    </w:p>
+    <w:p>
+      <w:pPr>
+        <w:pStyle w:val="ListParagraph"/>
+        <w:rPr>
+          <w:lang w:val="en-US"/>
+        </w:rPr>
+      </w:pPr>
+      <w:r>
+        <w:rPr>
+          <w:lang w:val="en-US"/>
+        </w:rPr>
+        <w:t>paramsim</w:t>
+      </w:r>
+      <w:r>
+        <w:rPr>
+          <w:lang w:val="en-US"/>
+        </w:rPr>
+        <w:t xml:space="preserve"> = param_simulate('gui');</w:t>
+      </w:r>
+    </w:p>
+    <w:p>
+      <w:pPr>
+        <w:pStyle w:val="ListParagraph"/>
+        <w:numPr>
+          <w:ilvl w:val="0"/>
+          <w:numId w:val="1"/>
+        </w:numPr>
+        <w:rPr>
+          <w:lang w:val="en-US"/>
+        </w:rPr>
+      </w:pPr>
+      <w:r>
+        <w:rPr>
+          <w:lang w:val="en-US"/>
+        </w:rPr>
+        <w:t xml:space="preserve">Run the simulation. </w:t>
+      </w:r>
+    </w:p>
+    <w:p>
+      <w:pPr>
+        <w:pStyle w:val="ListParagraph"/>
+        <w:ind w:left="360" w:firstLine="360"/>
+        <w:rPr>
+          <w:lang w:val="en-US"/>
+        </w:rPr>
+      </w:pPr>
+      <w:r>
+        <w:rPr>
+          <w:lang w:val="en-US"/>
+        </w:rPr>
+        <w:t>cts_simulate('gui','suffix','tutorial1');</w:t>
+      </w:r>
+    </w:p>
+    <w:p>
+      <w:pPr>
+        <w:rPr>
+          <w:lang w:val="en-US"/>
+        </w:rPr>
+      </w:pPr>
+    </w:p>
+    <w:p>
+      <w:pPr>
+        <w:rPr>
+          <w:lang w:val="en-US"/>
+        </w:rPr>
+      </w:pPr>
+      <w:r>
+        <w:rPr>
+          <w:lang w:val="en-US"/>
+        </w:rPr>
         <w:t>The second command simulates a tiltseries and reconstructs it given an existing model</w:t>
       </w:r>
       <w:r>
@@ -752,104 +494,40 @@
         <w:rPr>
           <w:lang w:val="en-US"/>
         </w:rPr>
-        <w:t xml:space="preserve">. This prompts with a GUI to select a model generated by </w:t>
-      </w:r>
-      <w:proofErr w:type="spellStart"/>
-      <w:r>
-        <w:rPr>
-          <w:lang w:val="en-US"/>
-        </w:rPr>
-        <w:t>cts_model</w:t>
-      </w:r>
-      <w:proofErr w:type="spellEnd"/>
-      <w:r>
-        <w:rPr>
-          <w:lang w:val="en-US"/>
-        </w:rPr>
-        <w:t xml:space="preserve"> – either the </w:t>
-      </w:r>
-      <w:proofErr w:type="spellStart"/>
-      <w:r>
-        <w:rPr>
-          <w:lang w:val="en-US"/>
-        </w:rPr>
-        <w:t>mrc</w:t>
-      </w:r>
-      <w:proofErr w:type="spellEnd"/>
+        <w:t xml:space="preserve">. This prompts with a GUI to select a model generated by cts_model – either the mrc or .mat in the session folder will generate a simulation, but always select the .mat file as that is required for creating the atlas. </w:t>
+      </w:r>
+      <w:r>
+        <w:rPr>
+          <w:lang w:val="en-US"/>
+        </w:rPr>
+        <w:t xml:space="preserve">You can replace ‘gui’ with the full path to the model .mat file as well. </w:t>
+      </w:r>
+      <w:r>
+        <w:rPr>
+          <w:lang w:val="en-US"/>
+        </w:rPr>
+        <w:t>Estimated runtime: &lt;1 minute</w:t>
+      </w:r>
+    </w:p>
+    <w:p>
+      <w:pPr>
+        <w:ind w:firstLine="720"/>
+        <w:rPr>
+          <w:lang w:val="en-US"/>
+        </w:rPr>
+      </w:pPr>
+      <w:r>
+        <w:rPr>
+          <w:lang w:val="en-US"/>
+        </w:rPr>
+        <w:t>cts_simulate('gui','suffix','tutorial1');</w:t>
+      </w:r>
       <w:r>
         <w:rPr>
           <w:lang w:val="en-US"/>
         </w:rPr>
         <w:t xml:space="preserve"> </w:t>
       </w:r>
-      <w:proofErr w:type="gramStart"/>
-      <w:r>
-        <w:rPr>
-          <w:lang w:val="en-US"/>
-        </w:rPr>
-        <w:t>or .mat</w:t>
-      </w:r>
-      <w:proofErr w:type="gramEnd"/>
-      <w:r>
-        <w:rPr>
-          <w:lang w:val="en-US"/>
-        </w:rPr>
-        <w:t xml:space="preserve"> in the session folder will generate a simulation, but always select the .mat file as that is required for creating the atlas. </w:t>
-      </w:r>
-      <w:r>
-        <w:rPr>
-          <w:lang w:val="en-US"/>
-        </w:rPr>
-        <w:t>You can replace ‘</w:t>
-      </w:r>
-      <w:proofErr w:type="spellStart"/>
-      <w:r>
-        <w:rPr>
-          <w:lang w:val="en-US"/>
-        </w:rPr>
-        <w:t>gui</w:t>
-      </w:r>
-      <w:proofErr w:type="spellEnd"/>
-      <w:r>
-        <w:rPr>
-          <w:lang w:val="en-US"/>
-        </w:rPr>
-        <w:t xml:space="preserve">’ with the full path to the model .mat file as well. </w:t>
-      </w:r>
-      <w:r>
-        <w:rPr>
-          <w:lang w:val="en-US"/>
-        </w:rPr>
-        <w:t>Estimated runtime: &lt;1 minute</w:t>
-      </w:r>
-    </w:p>
-    <w:p>
-      <w:pPr>
-        <w:ind w:firstLine="720"/>
-        <w:rPr>
-          <w:lang w:val="en-US"/>
-        </w:rPr>
-      </w:pPr>
-      <w:proofErr w:type="spellStart"/>
-      <w:r>
-        <w:rPr>
-          <w:lang w:val="en-US"/>
-        </w:rPr>
-        <w:t>cts_simulate</w:t>
-      </w:r>
-      <w:proofErr w:type="spellEnd"/>
-      <w:r>
-        <w:rPr>
-          <w:lang w:val="en-US"/>
-        </w:rPr>
-        <w:t>('gui','suffix','tutorial1');</w:t>
-      </w:r>
-      <w:r>
-        <w:rPr>
-          <w:lang w:val="en-US"/>
-        </w:rPr>
-        <w:t xml:space="preserve"> </w:t>
-      </w:r>
     </w:p>
     <w:p>
       <w:pPr>
@@ -879,62 +557,34 @@
         <w:rPr>
           <w:lang w:val="en-US"/>
         </w:rPr>
-        <w:t xml:space="preserve">, and </w:t>
-      </w:r>
-      <w:proofErr w:type="spellStart"/>
-      <w:r>
-        <w:rPr>
-          <w:lang w:val="en-US"/>
-        </w:rPr>
-        <w:t>atlas_X.mrc</w:t>
-      </w:r>
-      <w:proofErr w:type="spellEnd"/>
-      <w:r>
-        <w:rPr>
-          <w:lang w:val="en-US"/>
-        </w:rPr>
-        <w:t xml:space="preserve"> is the class atlas.</w:t>
-      </w:r>
-    </w:p>
-    <w:p>
-      <w:pPr>
-        <w:rPr>
-          <w:lang w:val="en-US"/>
-        </w:rPr>
-      </w:pPr>
-    </w:p>
-    <w:p>
-      <w:pPr>
-        <w:rPr>
-          <w:lang w:val="en-US"/>
-        </w:rPr>
-      </w:pPr>
-    </w:p>
-    <w:p>
-      <w:pPr>
-        <w:rPr>
-          <w:lang w:val="en-US"/>
-        </w:rPr>
-      </w:pPr>
-      <w:r>
-        <w:rPr>
-          <w:lang w:val="en-US"/>
-        </w:rPr>
-        <w:t xml:space="preserve">For more detailed information on each command, including a list of all input/output options, use </w:t>
-      </w:r>
-      <w:proofErr w:type="spellStart"/>
-      <w:r>
-        <w:rPr>
-          <w:lang w:val="en-US"/>
-        </w:rPr>
-        <w:t>matlab’s</w:t>
-      </w:r>
-      <w:proofErr w:type="spellEnd"/>
-      <w:r>
-        <w:rPr>
-          <w:lang w:val="en-US"/>
-        </w:rPr>
-        <w:t xml:space="preserve"> built-in help functionality. The following is the syntax for retrieving documentation:</w:t>
+        <w:t>, and atlas_X.mrc is the class atlas.</w:t>
+      </w:r>
+    </w:p>
+    <w:p>
+      <w:pPr>
+        <w:rPr>
+          <w:lang w:val="en-US"/>
+        </w:rPr>
+      </w:pPr>
+    </w:p>
+    <w:p>
+      <w:pPr>
+        <w:rPr>
+          <w:lang w:val="en-US"/>
+        </w:rPr>
+      </w:pPr>
+    </w:p>
+    <w:p>
+      <w:pPr>
+        <w:rPr>
+          <w:lang w:val="en-US"/>
+        </w:rPr>
+      </w:pPr>
+      <w:r>
+        <w:rPr>
+          <w:lang w:val="en-US"/>
+        </w:rPr>
+        <w:t>For more detailed information on each command, including a list of all input/output options, use matlab’s built-in help functionality. The following is the syntax for retrieving documentation:</w:t>
       </w:r>
     </w:p>
     <w:p>

--- a/readme_tutorial.docx
+++ b/readme_tutorial.docx
@@ -31,7 +31,35 @@
         <w:rPr>
           <w:lang w:val="en-US"/>
         </w:rPr>
-        <w:t>Download a release from the CTS github page. Unzip the archive into your matlab/toolbox folder, and add the</w:t>
+        <w:t xml:space="preserve">Download a release from the CTS </w:t>
+      </w:r>
+      <w:proofErr w:type="spellStart"/>
+      <w:r>
+        <w:rPr>
+          <w:lang w:val="en-US"/>
+        </w:rPr>
+        <w:t>github</w:t>
+      </w:r>
+      <w:proofErr w:type="spellEnd"/>
+      <w:r>
+        <w:rPr>
+          <w:lang w:val="en-US"/>
+        </w:rPr>
+        <w:t xml:space="preserve"> page. Unzip the archive into your </w:t>
+      </w:r>
+      <w:proofErr w:type="spellStart"/>
+      <w:r>
+        <w:rPr>
+          <w:lang w:val="en-US"/>
+        </w:rPr>
+        <w:t>matlab</w:t>
+      </w:r>
+      <w:proofErr w:type="spellEnd"/>
+      <w:r>
+        <w:rPr>
+          <w:lang w:val="en-US"/>
+        </w:rPr>
+        <w:t>/toolbox folder, and add the</w:t>
       </w:r>
       <w:r>
         <w:rPr>
@@ -45,6 +73,7 @@
         </w:rPr>
         <w:t xml:space="preserve"> CTS folder to your </w:t>
       </w:r>
+      <w:proofErr w:type="spellStart"/>
       <w:r>
         <w:rPr>
           <w:lang w:val="en-US"/>
@@ -55,7 +84,14 @@
         <w:rPr>
           <w:lang w:val="en-US"/>
         </w:rPr>
-        <w:t>atlab path. Currently, adding subfolders is irrelevant as CTS has none.</w:t>
+        <w:t>atlab</w:t>
+      </w:r>
+      <w:proofErr w:type="spellEnd"/>
+      <w:r>
+        <w:rPr>
+          <w:lang w:val="en-US"/>
+        </w:rPr>
+        <w:t xml:space="preserve"> path. Currently, adding subfolders is irrelevant as CTS has none.</w:t>
       </w:r>
       <w:r>
         <w:rPr>
@@ -80,7 +116,35 @@
         <w:rPr>
           <w:lang w:val="en-US"/>
         </w:rPr>
-        <w:t xml:space="preserve">a matlab version 2019b or later, and the image processing and statistics &amp; machine learning toolbox. These are standard with most matlab licenses. CTS also requires the </w:t>
+        <w:t xml:space="preserve">a </w:t>
+      </w:r>
+      <w:proofErr w:type="spellStart"/>
+      <w:r>
+        <w:rPr>
+          <w:lang w:val="en-US"/>
+        </w:rPr>
+        <w:t>matlab</w:t>
+      </w:r>
+      <w:proofErr w:type="spellEnd"/>
+      <w:r>
+        <w:rPr>
+          <w:lang w:val="en-US"/>
+        </w:rPr>
+        <w:t xml:space="preserve"> version 2019b or later, and the image processing and statistics &amp; machine learning toolbox. These are standard with most </w:t>
+      </w:r>
+      <w:proofErr w:type="spellStart"/>
+      <w:r>
+        <w:rPr>
+          <w:lang w:val="en-US"/>
+        </w:rPr>
+        <w:t>matlab</w:t>
+      </w:r>
+      <w:proofErr w:type="spellEnd"/>
+      <w:r>
+        <w:rPr>
+          <w:lang w:val="en-US"/>
+        </w:rPr>
+        <w:t xml:space="preserve"> licenses. CTS also requires the </w:t>
       </w:r>
       <w:hyperlink r:id="rId5" w:history="1">
         <w:r>
@@ -109,7 +173,21 @@
         <w:rPr>
           <w:lang w:val="en-US"/>
         </w:rPr>
-        <w:t xml:space="preserve"> for matlab, installed in the same way.</w:t>
+        <w:t xml:space="preserve"> for </w:t>
+      </w:r>
+      <w:proofErr w:type="spellStart"/>
+      <w:r>
+        <w:rPr>
+          <w:lang w:val="en-US"/>
+        </w:rPr>
+        <w:t>matlab</w:t>
+      </w:r>
+      <w:proofErr w:type="spellEnd"/>
+      <w:r>
+        <w:rPr>
+          <w:lang w:val="en-US"/>
+        </w:rPr>
+        <w:t>, installed in the same way.</w:t>
       </w:r>
     </w:p>
     <w:p>
@@ -134,7 +212,35 @@
         <w:rPr>
           <w:lang w:val="en-US"/>
         </w:rPr>
-        <w:t>. Cif files are preferred as they have a few very useful features, but pdb files are perfectly serviceable.</w:t>
+        <w:t xml:space="preserve">. </w:t>
+      </w:r>
+      <w:proofErr w:type="spellStart"/>
+      <w:r>
+        <w:rPr>
+          <w:lang w:val="en-US"/>
+        </w:rPr>
+        <w:t>Cif</w:t>
+      </w:r>
+      <w:proofErr w:type="spellEnd"/>
+      <w:r>
+        <w:rPr>
+          <w:lang w:val="en-US"/>
+        </w:rPr>
+        <w:t xml:space="preserve"> files are preferred as they have a few very useful features, but </w:t>
+      </w:r>
+      <w:proofErr w:type="spellStart"/>
+      <w:r>
+        <w:rPr>
+          <w:lang w:val="en-US"/>
+        </w:rPr>
+        <w:t>pdb</w:t>
+      </w:r>
+      <w:proofErr w:type="spellEnd"/>
+      <w:r>
+        <w:rPr>
+          <w:lang w:val="en-US"/>
+        </w:rPr>
+        <w:t xml:space="preserve"> files are perfectly serviceable.</w:t>
       </w:r>
     </w:p>
     <w:p>
@@ -173,7 +279,21 @@
         <w:rPr>
           <w:lang w:val="en-US"/>
         </w:rPr>
-        <w:t>WARNING: PASTING INTO MATLAB MIGHT BREAK CHARACTERS. ‘ and “ (single or double quotes) may be converted to improper special characters. If it’s red, it’s broken. If the argument is purple, it’s working.</w:t>
+        <w:t xml:space="preserve">WARNING: PASTING INTO MATLAB MIGHT BREAK CHARACTERS. </w:t>
+      </w:r>
+      <w:proofErr w:type="gramStart"/>
+      <w:r>
+        <w:rPr>
+          <w:lang w:val="en-US"/>
+        </w:rPr>
+        <w:t>‘ and</w:t>
+      </w:r>
+      <w:proofErr w:type="gramEnd"/>
+      <w:r>
+        <w:rPr>
+          <w:lang w:val="en-US"/>
+        </w:rPr>
+        <w:t xml:space="preserve"> “ (single or double quotes) may be converted to improper special characters. If it’s red, it’s broken. If the argument is purple, it’s working.</w:t>
       </w:r>
       <w:r>
         <w:rPr>
@@ -229,6 +349,12 @@
         </w:rPr>
         <w:t>Creating a variable makes it fast and easy to run many model generations with the same parameters programmatically, and avoids needing to use a GUI to select files repeatedly.</w:t>
       </w:r>
+      <w:r>
+        <w:rPr>
+          <w:lang w:val="en-US"/>
+        </w:rPr>
+        <w:t xml:space="preserve"> Estimated runtime: &lt;1 minute (will be longer if large numbers of structures are input).</w:t>
+      </w:r>
     </w:p>
     <w:p>
       <w:pPr>
@@ -241,7 +367,35 @@
         <w:rPr>
           <w:lang w:val="en-US"/>
         </w:rPr>
-        <w:t>[parammodel] = param_model(12,'layers',1);</w:t>
+        <w:t>[</w:t>
+      </w:r>
+      <w:proofErr w:type="spellStart"/>
+      <w:r>
+        <w:rPr>
+          <w:lang w:val="en-US"/>
+        </w:rPr>
+        <w:t>parammodel</w:t>
+      </w:r>
+      <w:proofErr w:type="spellEnd"/>
+      <w:r>
+        <w:rPr>
+          <w:lang w:val="en-US"/>
+        </w:rPr>
+        <w:t xml:space="preserve">] = </w:t>
+      </w:r>
+      <w:proofErr w:type="spellStart"/>
+      <w:r>
+        <w:rPr>
+          <w:lang w:val="en-US"/>
+        </w:rPr>
+        <w:t>param_model</w:t>
+      </w:r>
+      <w:proofErr w:type="spellEnd"/>
+      <w:r>
+        <w:rPr>
+          <w:lang w:val="en-US"/>
+        </w:rPr>
+        <w:t>(12,'layers',1);</w:t>
       </w:r>
     </w:p>
     <w:p>
@@ -255,7 +409,21 @@
         <w:rPr>
           <w:lang w:val="en-US"/>
         </w:rPr>
-        <w:t>help param_model for a manual of model parameter arguments and options.</w:t>
+        <w:t xml:space="preserve">help </w:t>
+      </w:r>
+      <w:proofErr w:type="spellStart"/>
+      <w:r>
+        <w:rPr>
+          <w:lang w:val="en-US"/>
+        </w:rPr>
+        <w:t>param_model</w:t>
+      </w:r>
+      <w:proofErr w:type="spellEnd"/>
+      <w:r>
+        <w:rPr>
+          <w:lang w:val="en-US"/>
+        </w:rPr>
+        <w:t xml:space="preserve"> for a manual of model parameter arguments and options.</w:t>
       </w:r>
     </w:p>
     <w:p>
@@ -284,16 +452,59 @@
     </w:p>
     <w:p>
       <w:pPr>
-        <w:ind w:firstLine="720"/>
-        <w:rPr>
-          <w:lang w:val="en-US"/>
-        </w:rPr>
-      </w:pPr>
-      <w:r>
-        <w:rPr>
-          <w:lang w:val="en-US"/>
-        </w:rPr>
-        <w:t>[cts] = cts_model(zeros(300,400,50),parammodel,'suffix','model_1');</w:t>
+        <w:pStyle w:val="ListParagraph"/>
+        <w:ind w:left="360" w:firstLine="360"/>
+        <w:rPr>
+          <w:lang w:val="en-US"/>
+        </w:rPr>
+      </w:pPr>
+      <w:r>
+        <w:rPr>
+          <w:lang w:val="en-US"/>
+        </w:rPr>
+        <w:t>[</w:t>
+      </w:r>
+      <w:proofErr w:type="spellStart"/>
+      <w:r>
+        <w:rPr>
+          <w:lang w:val="en-US"/>
+        </w:rPr>
+        <w:t>cts</w:t>
+      </w:r>
+      <w:proofErr w:type="spellEnd"/>
+      <w:r>
+        <w:rPr>
+          <w:lang w:val="en-US"/>
+        </w:rPr>
+        <w:t xml:space="preserve">] = </w:t>
+      </w:r>
+      <w:proofErr w:type="spellStart"/>
+      <w:r>
+        <w:rPr>
+          <w:lang w:val="en-US"/>
+        </w:rPr>
+        <w:t>cts_model</w:t>
+      </w:r>
+      <w:proofErr w:type="spellEnd"/>
+      <w:r>
+        <w:rPr>
+          <w:lang w:val="en-US"/>
+        </w:rPr>
+        <w:t>(</w:t>
+      </w:r>
+      <w:proofErr w:type="gramStart"/>
+      <w:r>
+        <w:rPr>
+          <w:lang w:val="en-US"/>
+        </w:rPr>
+        <w:t>zeros(</w:t>
+      </w:r>
+      <w:proofErr w:type="gramEnd"/>
+      <w:r>
+        <w:rPr>
+          <w:lang w:val="en-US"/>
+        </w:rPr>
+        <w:t>300,400,50),parammodel,'suffix','model_1');</w:t>
       </w:r>
     </w:p>
     <w:p>
@@ -318,7 +529,49 @@
         <w:rPr>
           <w:lang w:val="en-US"/>
         </w:rPr>
-        <w:t>[cts] = cts_model(zeros(300,400,50),{12});</w:t>
+        <w:t>[</w:t>
+      </w:r>
+      <w:proofErr w:type="spellStart"/>
+      <w:r>
+        <w:rPr>
+          <w:lang w:val="en-US"/>
+        </w:rPr>
+        <w:t>cts</w:t>
+      </w:r>
+      <w:proofErr w:type="spellEnd"/>
+      <w:r>
+        <w:rPr>
+          <w:lang w:val="en-US"/>
+        </w:rPr>
+        <w:t xml:space="preserve">] = </w:t>
+      </w:r>
+      <w:proofErr w:type="spellStart"/>
+      <w:r>
+        <w:rPr>
+          <w:lang w:val="en-US"/>
+        </w:rPr>
+        <w:t>cts_model</w:t>
+      </w:r>
+      <w:proofErr w:type="spellEnd"/>
+      <w:r>
+        <w:rPr>
+          <w:lang w:val="en-US"/>
+        </w:rPr>
+        <w:t>(</w:t>
+      </w:r>
+      <w:proofErr w:type="gramStart"/>
+      <w:r>
+        <w:rPr>
+          <w:lang w:val="en-US"/>
+        </w:rPr>
+        <w:t>zeros(</w:t>
+      </w:r>
+      <w:proofErr w:type="gramEnd"/>
+      <w:r>
+        <w:rPr>
+          <w:lang w:val="en-US"/>
+        </w:rPr>
+        <w:t>300,400,50),{12});</w:t>
       </w:r>
     </w:p>
     <w:p>
@@ -342,7 +595,51 @@
         <w:rPr>
           <w:lang w:val="en-US"/>
         </w:rPr>
-        <w:t>, stored inside the cts struct variable. The particle types are stored across a number of models in the splitmodel field, according to their filename. cts.splitmodel run in the command window will display its contents</w:t>
+        <w:t xml:space="preserve">, stored inside the </w:t>
+      </w:r>
+      <w:proofErr w:type="spellStart"/>
+      <w:r>
+        <w:rPr>
+          <w:lang w:val="en-US"/>
+        </w:rPr>
+        <w:t>cts</w:t>
+      </w:r>
+      <w:proofErr w:type="spellEnd"/>
+      <w:r>
+        <w:rPr>
+          <w:lang w:val="en-US"/>
+        </w:rPr>
+        <w:t xml:space="preserve"> struct variable. The particle types are stored across a number of models in the </w:t>
+      </w:r>
+      <w:proofErr w:type="spellStart"/>
+      <w:r>
+        <w:rPr>
+          <w:lang w:val="en-US"/>
+        </w:rPr>
+        <w:t>splitmodel</w:t>
+      </w:r>
+      <w:proofErr w:type="spellEnd"/>
+      <w:r>
+        <w:rPr>
+          <w:lang w:val="en-US"/>
+        </w:rPr>
+        <w:t xml:space="preserve"> field, according to their filename. </w:t>
+      </w:r>
+      <w:proofErr w:type="spellStart"/>
+      <w:proofErr w:type="gramStart"/>
+      <w:r>
+        <w:rPr>
+          <w:lang w:val="en-US"/>
+        </w:rPr>
+        <w:t>cts.splitmodel</w:t>
+      </w:r>
+      <w:proofErr w:type="spellEnd"/>
+      <w:proofErr w:type="gramEnd"/>
+      <w:r>
+        <w:rPr>
+          <w:lang w:val="en-US"/>
+        </w:rPr>
+        <w:t xml:space="preserve"> run in the command window will display its contents</w:t>
       </w:r>
       <w:r>
         <w:rPr>
@@ -359,11 +656,33 @@
           <w:lang w:val="en-US"/>
         </w:rPr>
       </w:pPr>
-      <w:r>
-        <w:rPr>
-          <w:lang w:val="en-US"/>
-        </w:rPr>
-        <w:t>sliceViewer(cts.vol);</w:t>
+      <w:proofErr w:type="spellStart"/>
+      <w:r>
+        <w:rPr>
+          <w:lang w:val="en-US"/>
+        </w:rPr>
+        <w:t>sliceViewer</w:t>
+      </w:r>
+      <w:proofErr w:type="spellEnd"/>
+      <w:r>
+        <w:rPr>
+          <w:lang w:val="en-US"/>
+        </w:rPr>
+        <w:t>(</w:t>
+      </w:r>
+      <w:proofErr w:type="spellStart"/>
+      <w:r>
+        <w:rPr>
+          <w:lang w:val="en-US"/>
+        </w:rPr>
+        <w:t>cts.vol</w:t>
+      </w:r>
+      <w:proofErr w:type="spellEnd"/>
+      <w:r>
+        <w:rPr>
+          <w:lang w:val="en-US"/>
+        </w:rPr>
+        <w:t>);</w:t>
       </w:r>
     </w:p>
     <w:p>
@@ -374,11 +693,41 @@
           <w:lang w:val="en-US"/>
         </w:rPr>
       </w:pPr>
-      <w:r>
-        <w:rPr>
-          <w:lang w:val="en-US"/>
-        </w:rPr>
-        <w:t>sliceViewer(cts.splitmodel.X)</w:t>
+      <w:proofErr w:type="spellStart"/>
+      <w:r>
+        <w:rPr>
+          <w:lang w:val="en-US"/>
+        </w:rPr>
+        <w:t>sliceViewer</w:t>
+      </w:r>
+      <w:proofErr w:type="spellEnd"/>
+      <w:r>
+        <w:rPr>
+          <w:lang w:val="en-US"/>
+        </w:rPr>
+        <w:t>(</w:t>
+      </w:r>
+      <w:proofErr w:type="spellStart"/>
+      <w:proofErr w:type="gramStart"/>
+      <w:r>
+        <w:rPr>
+          <w:lang w:val="en-US"/>
+        </w:rPr>
+        <w:t>cts.splitmodel</w:t>
+      </w:r>
+      <w:proofErr w:type="gramEnd"/>
+      <w:r>
+        <w:rPr>
+          <w:lang w:val="en-US"/>
+        </w:rPr>
+        <w:t>.X</w:t>
+      </w:r>
+      <w:proofErr w:type="spellEnd"/>
+      <w:r>
+        <w:rPr>
+          <w:lang w:val="en-US"/>
+        </w:rPr>
+        <w:t>)</w:t>
       </w:r>
       <w:r>
         <w:rPr>
@@ -403,7 +752,21 @@
           <w:lang w:val="en-US"/>
         </w:rPr>
         <w:lastRenderedPageBreak/>
-        <w:t xml:space="preserve">Set up simulation parameters. This functions similarly to the param_model function, but has no required inputs – all options have a default value. The following command is the easiest to use, as it provides a GUI to input all the parameters with default </w:t>
+        <w:t xml:space="preserve">Set up simulation parameters. This functions similarly to the </w:t>
+      </w:r>
+      <w:proofErr w:type="spellStart"/>
+      <w:r>
+        <w:rPr>
+          <w:lang w:val="en-US"/>
+        </w:rPr>
+        <w:t>param_model</w:t>
+      </w:r>
+      <w:proofErr w:type="spellEnd"/>
+      <w:r>
+        <w:rPr>
+          <w:lang w:val="en-US"/>
+        </w:rPr>
+        <w:t xml:space="preserve"> function, but has no required inputs – all options have a default value. The following command is the easiest to use, as it provides a GUI to input all the parameters with default </w:t>
       </w:r>
       <w:r>
         <w:rPr>
@@ -411,6 +774,18 @@
         </w:rPr>
         <w:t>values already filled in. To skip the GUI, name-value pairs are used to change parameters from default values.</w:t>
       </w:r>
+      <w:r>
+        <w:rPr>
+          <w:lang w:val="en-US"/>
+        </w:rPr>
+        <w:t xml:space="preserve"> If you do not want to change any parameters, </w:t>
+      </w:r>
+      <w:r>
+        <w:rPr>
+          <w:lang w:val="en-US"/>
+        </w:rPr>
+        <w:t>you can simply not provide this argument to the simulator function – it will automatically supply defaults.</w:t>
+      </w:r>
     </w:p>
     <w:p>
       <w:pPr>
@@ -419,17 +794,47 @@
           <w:lang w:val="en-US"/>
         </w:rPr>
       </w:pPr>
+      <w:proofErr w:type="spellStart"/>
       <w:r>
         <w:rPr>
           <w:lang w:val="en-US"/>
         </w:rPr>
         <w:t>paramsim</w:t>
       </w:r>
-      <w:r>
-        <w:rPr>
-          <w:lang w:val="en-US"/>
-        </w:rPr>
-        <w:t xml:space="preserve"> = param_simulate('gui');</w:t>
+      <w:proofErr w:type="spellEnd"/>
+      <w:r>
+        <w:rPr>
+          <w:lang w:val="en-US"/>
+        </w:rPr>
+        <w:t xml:space="preserve"> = </w:t>
+      </w:r>
+      <w:proofErr w:type="spellStart"/>
+      <w:r>
+        <w:rPr>
+          <w:lang w:val="en-US"/>
+        </w:rPr>
+        <w:t>param_simulate</w:t>
+      </w:r>
+      <w:proofErr w:type="spellEnd"/>
+      <w:r>
+        <w:rPr>
+          <w:lang w:val="en-US"/>
+        </w:rPr>
+        <w:t>('</w:t>
+      </w:r>
+      <w:proofErr w:type="spellStart"/>
+      <w:r>
+        <w:rPr>
+          <w:lang w:val="en-US"/>
+        </w:rPr>
+        <w:t>gui</w:t>
+      </w:r>
+      <w:proofErr w:type="spellEnd"/>
+      <w:r>
+        <w:rPr>
+          <w:lang w:val="en-US"/>
+        </w:rPr>
+        <w:t>');</w:t>
       </w:r>
     </w:p>
     <w:p>
@@ -449,6 +854,48 @@
         </w:rPr>
         <w:t xml:space="preserve">Run the simulation. </w:t>
       </w:r>
+      <w:r>
+        <w:rPr>
+          <w:lang w:val="en-US"/>
+        </w:rPr>
+        <w:t>This uses input (or default) parameters to project an initial tiltseries, detect electron scattering, CTF convolve, and reconstruct a tomogram, along with generating an atlas of object identities. The input model is selected with a GUI (change ‘</w:t>
+      </w:r>
+      <w:proofErr w:type="spellStart"/>
+      <w:r>
+        <w:rPr>
+          <w:lang w:val="en-US"/>
+        </w:rPr>
+        <w:t>gui</w:t>
+      </w:r>
+      <w:proofErr w:type="spellEnd"/>
+      <w:r>
+        <w:rPr>
+          <w:lang w:val="en-US"/>
+        </w:rPr>
+        <w:t xml:space="preserve">’ to a full path to use a file programmatically) – you can use either a </w:t>
+      </w:r>
+      <w:proofErr w:type="gramStart"/>
+      <w:r>
+        <w:rPr>
+          <w:lang w:val="en-US"/>
+        </w:rPr>
+        <w:t>model .</w:t>
+      </w:r>
+      <w:proofErr w:type="spellStart"/>
+      <w:r>
+        <w:rPr>
+          <w:lang w:val="en-US"/>
+        </w:rPr>
+        <w:t>mrc</w:t>
+      </w:r>
+      <w:proofErr w:type="spellEnd"/>
+      <w:proofErr w:type="gramEnd"/>
+      <w:r>
+        <w:rPr>
+          <w:lang w:val="en-US"/>
+        </w:rPr>
+        <w:t xml:space="preserve"> or .mat file, but the .mat file is required to generate the atlas. Estimated runtime: &lt;1 minute</w:t>
+      </w:r>
     </w:p>
     <w:p>
       <w:pPr>
@@ -458,11 +905,45 @@
           <w:lang w:val="en-US"/>
         </w:rPr>
       </w:pPr>
-      <w:r>
-        <w:rPr>
-          <w:lang w:val="en-US"/>
-        </w:rPr>
-        <w:t>cts_simulate('gui','suffix','tutorial1');</w:t>
+      <w:proofErr w:type="spellStart"/>
+      <w:r>
+        <w:rPr>
+          <w:lang w:val="en-US"/>
+        </w:rPr>
+        <w:t>cts_simulate</w:t>
+      </w:r>
+      <w:proofErr w:type="spellEnd"/>
+      <w:r>
+        <w:rPr>
+          <w:lang w:val="en-US"/>
+        </w:rPr>
+        <w:t>('gui</w:t>
+      </w:r>
+      <w:proofErr w:type="gramStart"/>
+      <w:r>
+        <w:rPr>
+          <w:lang w:val="en-US"/>
+        </w:rPr>
+        <w:t>',</w:t>
+      </w:r>
+      <w:r>
+        <w:rPr>
+          <w:lang w:val="en-US"/>
+        </w:rPr>
+        <w:t>paramsim</w:t>
+      </w:r>
+      <w:proofErr w:type="gramEnd"/>
+      <w:r>
+        <w:rPr>
+          <w:lang w:val="en-US"/>
+        </w:rPr>
+        <w:t>,</w:t>
+      </w:r>
+      <w:r>
+        <w:rPr>
+          <w:lang w:val="en-US"/>
+        </w:rPr>
+        <w:t>'suffix','tutorial1');</w:t>
       </w:r>
     </w:p>
     <w:p>
@@ -494,13 +975,69 @@
         <w:rPr>
           <w:lang w:val="en-US"/>
         </w:rPr>
-        <w:t xml:space="preserve">. This prompts with a GUI to select a model generated by cts_model – either the mrc or .mat in the session folder will generate a simulation, but always select the .mat file as that is required for creating the atlas. </w:t>
-      </w:r>
-      <w:r>
-        <w:rPr>
-          <w:lang w:val="en-US"/>
-        </w:rPr>
-        <w:t xml:space="preserve">You can replace ‘gui’ with the full path to the model .mat file as well. </w:t>
+        <w:t xml:space="preserve">. This prompts with a GUI to select a model generated by </w:t>
+      </w:r>
+      <w:proofErr w:type="spellStart"/>
+      <w:r>
+        <w:rPr>
+          <w:lang w:val="en-US"/>
+        </w:rPr>
+        <w:t>cts_model</w:t>
+      </w:r>
+      <w:proofErr w:type="spellEnd"/>
+      <w:r>
+        <w:rPr>
+          <w:lang w:val="en-US"/>
+        </w:rPr>
+        <w:t xml:space="preserve"> – either the </w:t>
+      </w:r>
+      <w:proofErr w:type="spellStart"/>
+      <w:r>
+        <w:rPr>
+          <w:lang w:val="en-US"/>
+        </w:rPr>
+        <w:t>mrc</w:t>
+      </w:r>
+      <w:proofErr w:type="spellEnd"/>
+      <w:r>
+        <w:rPr>
+          <w:lang w:val="en-US"/>
+        </w:rPr>
+        <w:t xml:space="preserve"> </w:t>
+      </w:r>
+      <w:proofErr w:type="gramStart"/>
+      <w:r>
+        <w:rPr>
+          <w:lang w:val="en-US"/>
+        </w:rPr>
+        <w:t>or .mat</w:t>
+      </w:r>
+      <w:proofErr w:type="gramEnd"/>
+      <w:r>
+        <w:rPr>
+          <w:lang w:val="en-US"/>
+        </w:rPr>
+        <w:t xml:space="preserve"> in the session folder will generate a simulation, but always select the .mat file as that is required for creating the atlas. </w:t>
+      </w:r>
+      <w:r>
+        <w:rPr>
+          <w:lang w:val="en-US"/>
+        </w:rPr>
+        <w:t>You can replace ‘</w:t>
+      </w:r>
+      <w:proofErr w:type="spellStart"/>
+      <w:r>
+        <w:rPr>
+          <w:lang w:val="en-US"/>
+        </w:rPr>
+        <w:t>gui</w:t>
+      </w:r>
+      <w:proofErr w:type="spellEnd"/>
+      <w:r>
+        <w:rPr>
+          <w:lang w:val="en-US"/>
+        </w:rPr>
+        <w:t xml:space="preserve">’ with the full path to the model .mat file as well. </w:t>
       </w:r>
       <w:r>
         <w:rPr>
@@ -516,11 +1053,19 @@
           <w:lang w:val="en-US"/>
         </w:rPr>
       </w:pPr>
-      <w:r>
-        <w:rPr>
-          <w:lang w:val="en-US"/>
-        </w:rPr>
-        <w:t>cts_simulate('gui','suffix','tutorial1');</w:t>
+      <w:proofErr w:type="spellStart"/>
+      <w:r>
+        <w:rPr>
+          <w:lang w:val="en-US"/>
+        </w:rPr>
+        <w:t>cts_simulate</w:t>
+      </w:r>
+      <w:proofErr w:type="spellEnd"/>
+      <w:r>
+        <w:rPr>
+          <w:lang w:val="en-US"/>
+        </w:rPr>
+        <w:t>('gui','suffix','tutorial1');</w:t>
       </w:r>
       <w:r>
         <w:rPr>
@@ -557,34 +1102,62 @@
         <w:rPr>
           <w:lang w:val="en-US"/>
         </w:rPr>
-        <w:t>, and atlas_X.mrc is the class atlas.</w:t>
-      </w:r>
-    </w:p>
-    <w:p>
-      <w:pPr>
-        <w:rPr>
-          <w:lang w:val="en-US"/>
-        </w:rPr>
-      </w:pPr>
-    </w:p>
-    <w:p>
-      <w:pPr>
-        <w:rPr>
-          <w:lang w:val="en-US"/>
-        </w:rPr>
-      </w:pPr>
-    </w:p>
-    <w:p>
-      <w:pPr>
-        <w:rPr>
-          <w:lang w:val="en-US"/>
-        </w:rPr>
-      </w:pPr>
-      <w:r>
-        <w:rPr>
-          <w:lang w:val="en-US"/>
-        </w:rPr>
-        <w:t>For more detailed information on each command, including a list of all input/output options, use matlab’s built-in help functionality. The following is the syntax for retrieving documentation:</w:t>
+        <w:t xml:space="preserve">, and </w:t>
+      </w:r>
+      <w:proofErr w:type="spellStart"/>
+      <w:r>
+        <w:rPr>
+          <w:lang w:val="en-US"/>
+        </w:rPr>
+        <w:t>atlas_X.mrc</w:t>
+      </w:r>
+      <w:proofErr w:type="spellEnd"/>
+      <w:r>
+        <w:rPr>
+          <w:lang w:val="en-US"/>
+        </w:rPr>
+        <w:t xml:space="preserve"> is the class atlas.</w:t>
+      </w:r>
+    </w:p>
+    <w:p>
+      <w:pPr>
+        <w:rPr>
+          <w:lang w:val="en-US"/>
+        </w:rPr>
+      </w:pPr>
+    </w:p>
+    <w:p>
+      <w:pPr>
+        <w:rPr>
+          <w:lang w:val="en-US"/>
+        </w:rPr>
+      </w:pPr>
+    </w:p>
+    <w:p>
+      <w:pPr>
+        <w:rPr>
+          <w:lang w:val="en-US"/>
+        </w:rPr>
+      </w:pPr>
+      <w:r>
+        <w:rPr>
+          <w:lang w:val="en-US"/>
+        </w:rPr>
+        <w:t xml:space="preserve">For more detailed information on each command, including a list of all input/output options, use </w:t>
+      </w:r>
+      <w:proofErr w:type="spellStart"/>
+      <w:r>
+        <w:rPr>
+          <w:lang w:val="en-US"/>
+        </w:rPr>
+        <w:t>matlab’s</w:t>
+      </w:r>
+      <w:proofErr w:type="spellEnd"/>
+      <w:r>
+        <w:rPr>
+          <w:lang w:val="en-US"/>
+        </w:rPr>
+        <w:t xml:space="preserve"> built-in help functionality. The following is the syntax for retrieving documentation:</w:t>
       </w:r>
     </w:p>
     <w:p>

--- a/readme_tutorial.docx
+++ b/readme_tutorial.docx
@@ -279,21 +279,7 @@
         <w:rPr>
           <w:lang w:val="en-US"/>
         </w:rPr>
-        <w:t xml:space="preserve">WARNING: PASTING INTO MATLAB MIGHT BREAK CHARACTERS. </w:t>
-      </w:r>
-      <w:proofErr w:type="gramStart"/>
-      <w:r>
-        <w:rPr>
-          <w:lang w:val="en-US"/>
-        </w:rPr>
-        <w:t>‘ and</w:t>
-      </w:r>
-      <w:proofErr w:type="gramEnd"/>
-      <w:r>
-        <w:rPr>
-          <w:lang w:val="en-US"/>
-        </w:rPr>
-        <w:t xml:space="preserve"> “ (single or double quotes) may be converted to improper special characters. If it’s red, it’s broken. If the argument is purple, it’s working.</w:t>
+        <w:t>WARNING: PASTING INTO MATLAB MIGHT BREAK CHARACTERS. ‘ and “ (single or double quotes) may be converted to improper special characters. If it’s red, it’s broken. If the argument is purple, it’s working.</w:t>
       </w:r>
       <w:r>
         <w:rPr>
@@ -490,21 +476,7 @@
         <w:rPr>
           <w:lang w:val="en-US"/>
         </w:rPr>
-        <w:t>(</w:t>
-      </w:r>
-      <w:proofErr w:type="gramStart"/>
-      <w:r>
-        <w:rPr>
-          <w:lang w:val="en-US"/>
-        </w:rPr>
-        <w:t>zeros(</w:t>
-      </w:r>
-      <w:proofErr w:type="gramEnd"/>
-      <w:r>
-        <w:rPr>
-          <w:lang w:val="en-US"/>
-        </w:rPr>
-        <w:t>300,400,50),parammodel,'suffix','model_1');</w:t>
+        <w:t>(zeros(300,400,50),parammodel,'suffix','model_1');</w:t>
       </w:r>
     </w:p>
     <w:p>
@@ -557,21 +529,7 @@
         <w:rPr>
           <w:lang w:val="en-US"/>
         </w:rPr>
-        <w:t>(</w:t>
-      </w:r>
-      <w:proofErr w:type="gramStart"/>
-      <w:r>
-        <w:rPr>
-          <w:lang w:val="en-US"/>
-        </w:rPr>
-        <w:t>zeros(</w:t>
-      </w:r>
-      <w:proofErr w:type="gramEnd"/>
-      <w:r>
-        <w:rPr>
-          <w:lang w:val="en-US"/>
-        </w:rPr>
-        <w:t>300,400,50),{12});</w:t>
+        <w:t>(zeros(300,400,50),{12});</w:t>
       </w:r>
     </w:p>
     <w:p>
@@ -626,7 +584,6 @@
         <w:t xml:space="preserve"> field, according to their filename. </w:t>
       </w:r>
       <w:proofErr w:type="spellStart"/>
-      <w:proofErr w:type="gramStart"/>
       <w:r>
         <w:rPr>
           <w:lang w:val="en-US"/>
@@ -634,7 +591,6 @@
         <w:t>cts.splitmodel</w:t>
       </w:r>
       <w:proofErr w:type="spellEnd"/>
-      <w:proofErr w:type="gramEnd"/>
       <w:r>
         <w:rPr>
           <w:lang w:val="en-US"/>
@@ -708,19 +664,11 @@
         <w:t>(</w:t>
       </w:r>
       <w:proofErr w:type="spellStart"/>
-      <w:proofErr w:type="gramStart"/>
-      <w:r>
-        <w:rPr>
-          <w:lang w:val="en-US"/>
-        </w:rPr>
-        <w:t>cts.splitmodel</w:t>
-      </w:r>
-      <w:proofErr w:type="gramEnd"/>
-      <w:r>
-        <w:rPr>
-          <w:lang w:val="en-US"/>
-        </w:rPr>
-        <w:t>.X</w:t>
+      <w:r>
+        <w:rPr>
+          <w:lang w:val="en-US"/>
+        </w:rPr>
+        <w:t>cts.splitmodel.X</w:t>
       </w:r>
       <w:proofErr w:type="spellEnd"/>
       <w:r>
@@ -872,14 +820,7 @@
         <w:rPr>
           <w:lang w:val="en-US"/>
         </w:rPr>
-        <w:t xml:space="preserve">’ to a full path to use a file programmatically) – you can use either a </w:t>
-      </w:r>
-      <w:proofErr w:type="gramStart"/>
-      <w:r>
-        <w:rPr>
-          <w:lang w:val="en-US"/>
-        </w:rPr>
-        <w:t>model .</w:t>
+        <w:t>’ to a full path to use a file programmatically) – you can use either a model .</w:t>
       </w:r>
       <w:proofErr w:type="spellStart"/>
       <w:r>
@@ -889,7 +830,6 @@
         <w:t>mrc</w:t>
       </w:r>
       <w:proofErr w:type="spellEnd"/>
-      <w:proofErr w:type="gramEnd"/>
       <w:r>
         <w:rPr>
           <w:lang w:val="en-US"/>
@@ -917,22 +857,43 @@
         <w:rPr>
           <w:lang w:val="en-US"/>
         </w:rPr>
-        <w:t>('gui</w:t>
-      </w:r>
-      <w:proofErr w:type="gramStart"/>
-      <w:r>
-        <w:rPr>
-          <w:lang w:val="en-US"/>
-        </w:rPr>
-        <w:t>',</w:t>
-      </w:r>
-      <w:r>
-        <w:rPr>
-          <w:lang w:val="en-US"/>
-        </w:rPr>
-        <w:t>paramsim</w:t>
-      </w:r>
-      <w:proofErr w:type="gramEnd"/>
+        <w:t>('gui',</w:t>
+      </w:r>
+      <w:r>
+        <w:rPr>
+          <w:lang w:val="en-US"/>
+        </w:rPr>
+        <w:t>paramsim,</w:t>
+      </w:r>
+      <w:r>
+        <w:rPr>
+          <w:lang w:val="en-US"/>
+        </w:rPr>
+        <w:t>'suffix','tutorial1');</w:t>
+      </w:r>
+    </w:p>
+    <w:p>
+      <w:pPr>
+        <w:pStyle w:val="ListParagraph"/>
+        <w:ind w:left="360" w:firstLine="360"/>
+        <w:rPr>
+          <w:lang w:val="en-US"/>
+        </w:rPr>
+      </w:pPr>
+      <w:proofErr w:type="spellStart"/>
+      <w:r>
+        <w:rPr>
+          <w:lang w:val="en-US"/>
+        </w:rPr>
+        <w:t>cts_simulate</w:t>
+      </w:r>
+      <w:proofErr w:type="spellEnd"/>
+      <w:r>
+        <w:rPr>
+          <w:lang w:val="en-US"/>
+        </w:rPr>
+        <w:t>('gui'</w:t>
+      </w:r>
       <w:r>
         <w:rPr>
           <w:lang w:val="en-US"/>
@@ -945,6 +906,19 @@
         </w:rPr>
         <w:t>'suffix','tutorial1');</w:t>
       </w:r>
+      <w:r>
+        <w:rPr>
+          <w:lang w:val="en-US"/>
+        </w:rPr>
+        <w:t xml:space="preserve"> %using default parameters only</w:t>
+      </w:r>
+    </w:p>
+    <w:p>
+      <w:pPr>
+        <w:rPr>
+          <w:lang w:val="en-US"/>
+        </w:rPr>
+      </w:pPr>
     </w:p>
     <w:p>
       <w:pPr>
@@ -1003,76 +977,62 @@
         <w:rPr>
           <w:lang w:val="en-US"/>
         </w:rPr>
+        <w:t xml:space="preserve"> or .mat in the session folder will generate a simulation, but always select the .mat file as that is required for creating the atlas. </w:t>
+      </w:r>
+      <w:r>
+        <w:rPr>
+          <w:lang w:val="en-US"/>
+        </w:rPr>
+        <w:t>You can replace ‘</w:t>
+      </w:r>
+      <w:proofErr w:type="spellStart"/>
+      <w:r>
+        <w:rPr>
+          <w:lang w:val="en-US"/>
+        </w:rPr>
+        <w:t>gui</w:t>
+      </w:r>
+      <w:proofErr w:type="spellEnd"/>
+      <w:r>
+        <w:rPr>
+          <w:lang w:val="en-US"/>
+        </w:rPr>
+        <w:t xml:space="preserve">’ with the full path to the model .mat file as well. </w:t>
+      </w:r>
+      <w:r>
+        <w:rPr>
+          <w:lang w:val="en-US"/>
+        </w:rPr>
+        <w:t>Estimated runtime: &lt;1 minute</w:t>
+      </w:r>
+    </w:p>
+    <w:p>
+      <w:pPr>
+        <w:ind w:firstLine="720"/>
+        <w:rPr>
+          <w:lang w:val="en-US"/>
+        </w:rPr>
+      </w:pPr>
+      <w:proofErr w:type="spellStart"/>
+      <w:r>
+        <w:rPr>
+          <w:lang w:val="en-US"/>
+        </w:rPr>
+        <w:t>cts_simulate</w:t>
+      </w:r>
+      <w:proofErr w:type="spellEnd"/>
+      <w:r>
+        <w:rPr>
+          <w:lang w:val="en-US"/>
+        </w:rPr>
+        <w:t>('gui','suffix','tutorial1');</w:t>
+      </w:r>
+      <w:r>
+        <w:rPr>
+          <w:lang w:val="en-US"/>
+        </w:rPr>
         <w:t xml:space="preserve"> </w:t>
       </w:r>
-      <w:proofErr w:type="gramStart"/>
-      <w:r>
-        <w:rPr>
-          <w:lang w:val="en-US"/>
-        </w:rPr>
-        <w:t>or .mat</w:t>
-      </w:r>
-      <w:proofErr w:type="gramEnd"/>
-      <w:r>
-        <w:rPr>
-          <w:lang w:val="en-US"/>
-        </w:rPr>
-        <w:t xml:space="preserve"> in the session folder will generate a simulation, but always select the .mat file as that is required for creating the atlas. </w:t>
-      </w:r>
-      <w:r>
-        <w:rPr>
-          <w:lang w:val="en-US"/>
-        </w:rPr>
-        <w:t>You can replace ‘</w:t>
-      </w:r>
-      <w:proofErr w:type="spellStart"/>
-      <w:r>
-        <w:rPr>
-          <w:lang w:val="en-US"/>
-        </w:rPr>
-        <w:t>gui</w:t>
-      </w:r>
-      <w:proofErr w:type="spellEnd"/>
-      <w:r>
-        <w:rPr>
-          <w:lang w:val="en-US"/>
-        </w:rPr>
-        <w:t xml:space="preserve">’ with the full path to the model .mat file as well. </w:t>
-      </w:r>
-      <w:r>
-        <w:rPr>
-          <w:lang w:val="en-US"/>
-        </w:rPr>
-        <w:t>Estimated runtime: &lt;1 minute</w:t>
-      </w:r>
-    </w:p>
-    <w:p>
-      <w:pPr>
-        <w:ind w:firstLine="720"/>
-        <w:rPr>
-          <w:lang w:val="en-US"/>
-        </w:rPr>
-      </w:pPr>
-      <w:proofErr w:type="spellStart"/>
-      <w:r>
-        <w:rPr>
-          <w:lang w:val="en-US"/>
-        </w:rPr>
-        <w:t>cts_simulate</w:t>
-      </w:r>
-      <w:proofErr w:type="spellEnd"/>
-      <w:r>
-        <w:rPr>
-          <w:lang w:val="en-US"/>
-        </w:rPr>
-        <w:t>('gui','suffix','tutorial1');</w:t>
-      </w:r>
-      <w:r>
-        <w:rPr>
-          <w:lang w:val="en-US"/>
-        </w:rPr>
-        <w:t xml:space="preserve"> </w:t>
-      </w:r>
     </w:p>
     <w:p>
       <w:pPr>
@@ -1255,6 +1215,7 @@
         <w:rPr>
           <w:lang w:val="en-US"/>
         </w:rPr>
+        <w:lastRenderedPageBreak/>
         <w:t>simulate</w:t>
       </w:r>
     </w:p>

--- a/readme_tutorial.docx
+++ b/readme_tutorial.docx
@@ -31,35 +31,7 @@
         <w:rPr>
           <w:lang w:val="en-US"/>
         </w:rPr>
-        <w:t xml:space="preserve">Download a release from the CTS </w:t>
-      </w:r>
-      <w:proofErr w:type="spellStart"/>
-      <w:r>
-        <w:rPr>
-          <w:lang w:val="en-US"/>
-        </w:rPr>
-        <w:t>github</w:t>
-      </w:r>
-      <w:proofErr w:type="spellEnd"/>
-      <w:r>
-        <w:rPr>
-          <w:lang w:val="en-US"/>
-        </w:rPr>
-        <w:t xml:space="preserve"> page. Unzip the archive into your </w:t>
-      </w:r>
-      <w:proofErr w:type="spellStart"/>
-      <w:r>
-        <w:rPr>
-          <w:lang w:val="en-US"/>
-        </w:rPr>
-        <w:t>matlab</w:t>
-      </w:r>
-      <w:proofErr w:type="spellEnd"/>
-      <w:r>
-        <w:rPr>
-          <w:lang w:val="en-US"/>
-        </w:rPr>
-        <w:t>/toolbox folder, and add the</w:t>
+        <w:t>Download a release from the CTS github page. Unzip the archive into your matlab/toolbox folder, and add the</w:t>
       </w:r>
       <w:r>
         <w:rPr>
@@ -73,7 +45,6 @@
         </w:rPr>
         <w:t xml:space="preserve"> CTS folder to your </w:t>
       </w:r>
-      <w:proofErr w:type="spellStart"/>
       <w:r>
         <w:rPr>
           <w:lang w:val="en-US"/>
@@ -84,14 +55,7 @@
         <w:rPr>
           <w:lang w:val="en-US"/>
         </w:rPr>
-        <w:t>atlab</w:t>
-      </w:r>
-      <w:proofErr w:type="spellEnd"/>
-      <w:r>
-        <w:rPr>
-          <w:lang w:val="en-US"/>
-        </w:rPr>
-        <w:t xml:space="preserve"> path. Currently, adding subfolders is irrelevant as CTS has none.</w:t>
+        <w:t>atlab path. Currently, adding subfolders is irrelevant as CTS has none.</w:t>
       </w:r>
       <w:r>
         <w:rPr>
@@ -116,35 +80,7 @@
         <w:rPr>
           <w:lang w:val="en-US"/>
         </w:rPr>
-        <w:t xml:space="preserve">a </w:t>
-      </w:r>
-      <w:proofErr w:type="spellStart"/>
-      <w:r>
-        <w:rPr>
-          <w:lang w:val="en-US"/>
-        </w:rPr>
-        <w:t>matlab</w:t>
-      </w:r>
-      <w:proofErr w:type="spellEnd"/>
-      <w:r>
-        <w:rPr>
-          <w:lang w:val="en-US"/>
-        </w:rPr>
-        <w:t xml:space="preserve"> version 2019b or later, and the image processing and statistics &amp; machine learning toolbox. These are standard with most </w:t>
-      </w:r>
-      <w:proofErr w:type="spellStart"/>
-      <w:r>
-        <w:rPr>
-          <w:lang w:val="en-US"/>
-        </w:rPr>
-        <w:t>matlab</w:t>
-      </w:r>
-      <w:proofErr w:type="spellEnd"/>
-      <w:r>
-        <w:rPr>
-          <w:lang w:val="en-US"/>
-        </w:rPr>
-        <w:t xml:space="preserve"> licenses. CTS also requires the </w:t>
+        <w:t xml:space="preserve">a matlab version 2019b or later, and the image processing and statistics &amp; machine learning toolbox. These are standard with most matlab licenses. CTS also requires the </w:t>
       </w:r>
       <w:hyperlink r:id="rId5" w:history="1">
         <w:r>
@@ -173,21 +109,7 @@
         <w:rPr>
           <w:lang w:val="en-US"/>
         </w:rPr>
-        <w:t xml:space="preserve"> for </w:t>
-      </w:r>
-      <w:proofErr w:type="spellStart"/>
-      <w:r>
-        <w:rPr>
-          <w:lang w:val="en-US"/>
-        </w:rPr>
-        <w:t>matlab</w:t>
-      </w:r>
-      <w:proofErr w:type="spellEnd"/>
-      <w:r>
-        <w:rPr>
-          <w:lang w:val="en-US"/>
-        </w:rPr>
-        <w:t>, installed in the same way.</w:t>
+        <w:t xml:space="preserve"> for matlab, installed in the same way.</w:t>
       </w:r>
     </w:p>
     <w:p>
@@ -212,35 +134,7 @@
         <w:rPr>
           <w:lang w:val="en-US"/>
         </w:rPr>
-        <w:t xml:space="preserve">. </w:t>
-      </w:r>
-      <w:proofErr w:type="spellStart"/>
-      <w:r>
-        <w:rPr>
-          <w:lang w:val="en-US"/>
-        </w:rPr>
-        <w:t>Cif</w:t>
-      </w:r>
-      <w:proofErr w:type="spellEnd"/>
-      <w:r>
-        <w:rPr>
-          <w:lang w:val="en-US"/>
-        </w:rPr>
-        <w:t xml:space="preserve"> files are preferred as they have a few very useful features, but </w:t>
-      </w:r>
-      <w:proofErr w:type="spellStart"/>
-      <w:r>
-        <w:rPr>
-          <w:lang w:val="en-US"/>
-        </w:rPr>
-        <w:t>pdb</w:t>
-      </w:r>
-      <w:proofErr w:type="spellEnd"/>
-      <w:r>
-        <w:rPr>
-          <w:lang w:val="en-US"/>
-        </w:rPr>
-        <w:t xml:space="preserve"> files are perfectly serviceable.</w:t>
+        <w:t>. Cif files are preferred as they have a few very useful features, but pdb files are perfectly serviceable.</w:t>
       </w:r>
     </w:p>
     <w:p>
@@ -279,7 +173,21 @@
         <w:rPr>
           <w:lang w:val="en-US"/>
         </w:rPr>
-        <w:t>WARNING: PASTING INTO MATLAB MIGHT BREAK CHARACTERS. ‘ and “ (single or double quotes) may be converted to improper special characters. If it’s red, it’s broken. If the argument is purple, it’s working.</w:t>
+        <w:t xml:space="preserve">WARNING: PASTING INTO MATLAB MIGHT BREAK CHARACTERS. </w:t>
+      </w:r>
+      <w:proofErr w:type="gramStart"/>
+      <w:r>
+        <w:rPr>
+          <w:lang w:val="en-US"/>
+        </w:rPr>
+        <w:t>‘ and</w:t>
+      </w:r>
+      <w:proofErr w:type="gramEnd"/>
+      <w:r>
+        <w:rPr>
+          <w:lang w:val="en-US"/>
+        </w:rPr>
+        <w:t xml:space="preserve"> “ (single or double quotes) may be converted to improper special characters. If it’s red, it’s broken. If the argument is purple, it’s working.</w:t>
       </w:r>
       <w:r>
         <w:rPr>
@@ -353,35 +261,7 @@
         <w:rPr>
           <w:lang w:val="en-US"/>
         </w:rPr>
-        <w:t>[</w:t>
-      </w:r>
-      <w:proofErr w:type="spellStart"/>
-      <w:r>
-        <w:rPr>
-          <w:lang w:val="en-US"/>
-        </w:rPr>
-        <w:t>parammodel</w:t>
-      </w:r>
-      <w:proofErr w:type="spellEnd"/>
-      <w:r>
-        <w:rPr>
-          <w:lang w:val="en-US"/>
-        </w:rPr>
-        <w:t xml:space="preserve">] = </w:t>
-      </w:r>
-      <w:proofErr w:type="spellStart"/>
-      <w:r>
-        <w:rPr>
-          <w:lang w:val="en-US"/>
-        </w:rPr>
-        <w:t>param_model</w:t>
-      </w:r>
-      <w:proofErr w:type="spellEnd"/>
-      <w:r>
-        <w:rPr>
-          <w:lang w:val="en-US"/>
-        </w:rPr>
-        <w:t>(12,'layers',1);</w:t>
+        <w:t>[parammodel] = param_model(12,'layers',1);</w:t>
       </w:r>
     </w:p>
     <w:p>
@@ -395,21 +275,7 @@
         <w:rPr>
           <w:lang w:val="en-US"/>
         </w:rPr>
-        <w:t xml:space="preserve">help </w:t>
-      </w:r>
-      <w:proofErr w:type="spellStart"/>
-      <w:r>
-        <w:rPr>
-          <w:lang w:val="en-US"/>
-        </w:rPr>
-        <w:t>param_model</w:t>
-      </w:r>
-      <w:proofErr w:type="spellEnd"/>
-      <w:r>
-        <w:rPr>
-          <w:lang w:val="en-US"/>
-        </w:rPr>
-        <w:t xml:space="preserve"> for a manual of model parameter arguments and options.</w:t>
+        <w:t>help param_model for a manual of model parameter arguments and options.</w:t>
       </w:r>
     </w:p>
     <w:p>
@@ -448,35 +314,21 @@
         <w:rPr>
           <w:lang w:val="en-US"/>
         </w:rPr>
-        <w:t>[</w:t>
-      </w:r>
-      <w:proofErr w:type="spellStart"/>
-      <w:r>
-        <w:rPr>
-          <w:lang w:val="en-US"/>
-        </w:rPr>
-        <w:t>cts</w:t>
-      </w:r>
-      <w:proofErr w:type="spellEnd"/>
-      <w:r>
-        <w:rPr>
-          <w:lang w:val="en-US"/>
-        </w:rPr>
-        <w:t xml:space="preserve">] = </w:t>
-      </w:r>
-      <w:proofErr w:type="spellStart"/>
-      <w:r>
-        <w:rPr>
-          <w:lang w:val="en-US"/>
-        </w:rPr>
-        <w:t>cts_model</w:t>
-      </w:r>
-      <w:proofErr w:type="spellEnd"/>
-      <w:r>
-        <w:rPr>
-          <w:lang w:val="en-US"/>
-        </w:rPr>
-        <w:t>(zeros(300,400,50),parammodel,'suffix','model_1');</w:t>
+        <w:t>[cts] = cts_model(</w:t>
+      </w:r>
+      <w:proofErr w:type="gramStart"/>
+      <w:r>
+        <w:rPr>
+          <w:lang w:val="en-US"/>
+        </w:rPr>
+        <w:t>zeros(</w:t>
+      </w:r>
+      <w:proofErr w:type="gramEnd"/>
+      <w:r>
+        <w:rPr>
+          <w:lang w:val="en-US"/>
+        </w:rPr>
+        <w:t>300,400,50),parammodel,'suffix','model_1');</w:t>
       </w:r>
     </w:p>
     <w:p>
@@ -501,35 +353,21 @@
         <w:rPr>
           <w:lang w:val="en-US"/>
         </w:rPr>
-        <w:t>[</w:t>
-      </w:r>
-      <w:proofErr w:type="spellStart"/>
-      <w:r>
-        <w:rPr>
-          <w:lang w:val="en-US"/>
-        </w:rPr>
-        <w:t>cts</w:t>
-      </w:r>
-      <w:proofErr w:type="spellEnd"/>
-      <w:r>
-        <w:rPr>
-          <w:lang w:val="en-US"/>
-        </w:rPr>
-        <w:t xml:space="preserve">] = </w:t>
-      </w:r>
-      <w:proofErr w:type="spellStart"/>
-      <w:r>
-        <w:rPr>
-          <w:lang w:val="en-US"/>
-        </w:rPr>
-        <w:t>cts_model</w:t>
-      </w:r>
-      <w:proofErr w:type="spellEnd"/>
-      <w:r>
-        <w:rPr>
-          <w:lang w:val="en-US"/>
-        </w:rPr>
-        <w:t>(zeros(300,400,50),{12});</w:t>
+        <w:t>[cts] = cts_model(</w:t>
+      </w:r>
+      <w:proofErr w:type="gramStart"/>
+      <w:r>
+        <w:rPr>
+          <w:lang w:val="en-US"/>
+        </w:rPr>
+        <w:t>zeros(</w:t>
+      </w:r>
+      <w:proofErr w:type="gramEnd"/>
+      <w:r>
+        <w:rPr>
+          <w:lang w:val="en-US"/>
+        </w:rPr>
+        <w:t>300,400,50),{12});</w:t>
       </w:r>
     </w:p>
     <w:p>
@@ -553,44 +391,16 @@
         <w:rPr>
           <w:lang w:val="en-US"/>
         </w:rPr>
-        <w:t xml:space="preserve">, stored inside the </w:t>
-      </w:r>
-      <w:proofErr w:type="spellStart"/>
-      <w:r>
-        <w:rPr>
-          <w:lang w:val="en-US"/>
-        </w:rPr>
-        <w:t>cts</w:t>
-      </w:r>
-      <w:proofErr w:type="spellEnd"/>
-      <w:r>
-        <w:rPr>
-          <w:lang w:val="en-US"/>
-        </w:rPr>
-        <w:t xml:space="preserve"> struct variable. The particle types are stored across a number of models in the </w:t>
-      </w:r>
-      <w:proofErr w:type="spellStart"/>
-      <w:r>
-        <w:rPr>
-          <w:lang w:val="en-US"/>
-        </w:rPr>
-        <w:t>splitmodel</w:t>
-      </w:r>
-      <w:proofErr w:type="spellEnd"/>
-      <w:r>
-        <w:rPr>
-          <w:lang w:val="en-US"/>
-        </w:rPr>
-        <w:t xml:space="preserve"> field, according to their filename. </w:t>
-      </w:r>
-      <w:proofErr w:type="spellStart"/>
+        <w:t xml:space="preserve">, stored inside the cts struct variable. The particle types are stored across a number of models in the splitmodel field, according to their filename. </w:t>
+      </w:r>
+      <w:proofErr w:type="gramStart"/>
       <w:r>
         <w:rPr>
           <w:lang w:val="en-US"/>
         </w:rPr>
         <w:t>cts.splitmodel</w:t>
       </w:r>
-      <w:proofErr w:type="spellEnd"/>
+      <w:proofErr w:type="gramEnd"/>
       <w:r>
         <w:rPr>
           <w:lang w:val="en-US"/>
@@ -612,33 +422,11 @@
           <w:lang w:val="en-US"/>
         </w:rPr>
       </w:pPr>
-      <w:proofErr w:type="spellStart"/>
-      <w:r>
-        <w:rPr>
-          <w:lang w:val="en-US"/>
-        </w:rPr>
-        <w:t>sliceViewer</w:t>
-      </w:r>
-      <w:proofErr w:type="spellEnd"/>
-      <w:r>
-        <w:rPr>
-          <w:lang w:val="en-US"/>
-        </w:rPr>
-        <w:t>(</w:t>
-      </w:r>
-      <w:proofErr w:type="spellStart"/>
-      <w:r>
-        <w:rPr>
-          <w:lang w:val="en-US"/>
-        </w:rPr>
-        <w:t>cts.vol</w:t>
-      </w:r>
-      <w:proofErr w:type="spellEnd"/>
-      <w:r>
-        <w:rPr>
-          <w:lang w:val="en-US"/>
-        </w:rPr>
-        <w:t>);</w:t>
+      <w:r>
+        <w:rPr>
+          <w:lang w:val="en-US"/>
+        </w:rPr>
+        <w:t>sliceViewer(cts.vol);</w:t>
       </w:r>
     </w:p>
     <w:p>
@@ -649,33 +437,25 @@
           <w:lang w:val="en-US"/>
         </w:rPr>
       </w:pPr>
-      <w:proofErr w:type="spellStart"/>
-      <w:r>
-        <w:rPr>
-          <w:lang w:val="en-US"/>
-        </w:rPr>
-        <w:t>sliceViewer</w:t>
-      </w:r>
-      <w:proofErr w:type="spellEnd"/>
-      <w:r>
-        <w:rPr>
-          <w:lang w:val="en-US"/>
-        </w:rPr>
-        <w:t>(</w:t>
-      </w:r>
-      <w:proofErr w:type="spellStart"/>
-      <w:r>
-        <w:rPr>
-          <w:lang w:val="en-US"/>
-        </w:rPr>
-        <w:t>cts.splitmodel.X</w:t>
-      </w:r>
-      <w:proofErr w:type="spellEnd"/>
-      <w:r>
-        <w:rPr>
-          <w:lang w:val="en-US"/>
-        </w:rPr>
-        <w:t>)</w:t>
+      <w:r>
+        <w:rPr>
+          <w:lang w:val="en-US"/>
+        </w:rPr>
+        <w:t>sliceViewer(</w:t>
+      </w:r>
+      <w:proofErr w:type="gramStart"/>
+      <w:r>
+        <w:rPr>
+          <w:lang w:val="en-US"/>
+        </w:rPr>
+        <w:t>cts.splitmodel</w:t>
+      </w:r>
+      <w:proofErr w:type="gramEnd"/>
+      <w:r>
+        <w:rPr>
+          <w:lang w:val="en-US"/>
+        </w:rPr>
+        <w:t>.X)</w:t>
       </w:r>
       <w:r>
         <w:rPr>
@@ -700,21 +480,7 @@
           <w:lang w:val="en-US"/>
         </w:rPr>
         <w:lastRenderedPageBreak/>
-        <w:t xml:space="preserve">Set up simulation parameters. This functions similarly to the </w:t>
-      </w:r>
-      <w:proofErr w:type="spellStart"/>
-      <w:r>
-        <w:rPr>
-          <w:lang w:val="en-US"/>
-        </w:rPr>
-        <w:t>param_model</w:t>
-      </w:r>
-      <w:proofErr w:type="spellEnd"/>
-      <w:r>
-        <w:rPr>
-          <w:lang w:val="en-US"/>
-        </w:rPr>
-        <w:t xml:space="preserve"> function, but has no required inputs – all options have a default value. The following command is the easiest to use, as it provides a GUI to input all the parameters with default </w:t>
+        <w:t xml:space="preserve">Set up simulation parameters. This functions similarly to the param_model function, but has no required inputs – all options have a default value. The following command is the easiest to use, as it provides a GUI to input all the parameters with default </w:t>
       </w:r>
       <w:r>
         <w:rPr>
@@ -742,47 +508,17 @@
           <w:lang w:val="en-US"/>
         </w:rPr>
       </w:pPr>
-      <w:proofErr w:type="spellStart"/>
       <w:r>
         <w:rPr>
           <w:lang w:val="en-US"/>
         </w:rPr>
         <w:t>paramsim</w:t>
       </w:r>
-      <w:proofErr w:type="spellEnd"/>
-      <w:r>
-        <w:rPr>
-          <w:lang w:val="en-US"/>
-        </w:rPr>
-        <w:t xml:space="preserve"> = </w:t>
-      </w:r>
-      <w:proofErr w:type="spellStart"/>
-      <w:r>
-        <w:rPr>
-          <w:lang w:val="en-US"/>
-        </w:rPr>
-        <w:t>param_simulate</w:t>
-      </w:r>
-      <w:proofErr w:type="spellEnd"/>
-      <w:r>
-        <w:rPr>
-          <w:lang w:val="en-US"/>
-        </w:rPr>
-        <w:t>('</w:t>
-      </w:r>
-      <w:proofErr w:type="spellStart"/>
-      <w:r>
-        <w:rPr>
-          <w:lang w:val="en-US"/>
-        </w:rPr>
-        <w:t>gui</w:t>
-      </w:r>
-      <w:proofErr w:type="spellEnd"/>
-      <w:r>
-        <w:rPr>
-          <w:lang w:val="en-US"/>
-        </w:rPr>
-        <w:t>');</w:t>
+      <w:r>
+        <w:rPr>
+          <w:lang w:val="en-US"/>
+        </w:rPr>
+        <w:t xml:space="preserve"> = param_simulate('gui');</w:t>
       </w:r>
     </w:p>
     <w:p>
@@ -806,30 +542,16 @@
         <w:rPr>
           <w:lang w:val="en-US"/>
         </w:rPr>
-        <w:t>This uses input (or default) parameters to project an initial tiltseries, detect electron scattering, CTF convolve, and reconstruct a tomogram, along with generating an atlas of object identities. The input model is selected with a GUI (change ‘</w:t>
-      </w:r>
-      <w:proofErr w:type="spellStart"/>
-      <w:r>
-        <w:rPr>
-          <w:lang w:val="en-US"/>
-        </w:rPr>
-        <w:t>gui</w:t>
-      </w:r>
-      <w:proofErr w:type="spellEnd"/>
-      <w:r>
-        <w:rPr>
-          <w:lang w:val="en-US"/>
-        </w:rPr>
-        <w:t>’ to a full path to use a file programmatically) – you can use either a model .</w:t>
-      </w:r>
-      <w:proofErr w:type="spellStart"/>
-      <w:r>
-        <w:rPr>
-          <w:lang w:val="en-US"/>
-        </w:rPr>
-        <w:t>mrc</w:t>
-      </w:r>
-      <w:proofErr w:type="spellEnd"/>
+        <w:t xml:space="preserve">This uses input (or default) parameters to project an initial tiltseries, detect electron scattering, CTF convolve, and reconstruct a tomogram, along with generating an atlas of object identities. The input model is selected with a GUI (change ‘gui’ to a full path to use a file programmatically) – you can use either a </w:t>
+      </w:r>
+      <w:proofErr w:type="gramStart"/>
+      <w:r>
+        <w:rPr>
+          <w:lang w:val="en-US"/>
+        </w:rPr>
+        <w:t>model .mrc</w:t>
+      </w:r>
+      <w:proofErr w:type="gramEnd"/>
       <w:r>
         <w:rPr>
           <w:lang w:val="en-US"/>
@@ -845,25 +567,31 @@
           <w:lang w:val="en-US"/>
         </w:rPr>
       </w:pPr>
-      <w:proofErr w:type="spellStart"/>
-      <w:r>
-        <w:rPr>
-          <w:lang w:val="en-US"/>
-        </w:rPr>
-        <w:t>cts_simulate</w:t>
-      </w:r>
-      <w:proofErr w:type="spellEnd"/>
-      <w:r>
-        <w:rPr>
-          <w:lang w:val="en-US"/>
-        </w:rPr>
-        <w:t>('gui',</w:t>
-      </w:r>
-      <w:r>
-        <w:rPr>
-          <w:lang w:val="en-US"/>
-        </w:rPr>
-        <w:t>paramsim,</w:t>
+      <w:r>
+        <w:rPr>
+          <w:lang w:val="en-US"/>
+        </w:rPr>
+        <w:t>cts_simulate('gui</w:t>
+      </w:r>
+      <w:proofErr w:type="gramStart"/>
+      <w:r>
+        <w:rPr>
+          <w:lang w:val="en-US"/>
+        </w:rPr>
+        <w:t>',</w:t>
+      </w:r>
+      <w:r>
+        <w:rPr>
+          <w:lang w:val="en-US"/>
+        </w:rPr>
+        <w:t>paramsim</w:t>
+      </w:r>
+      <w:proofErr w:type="gramEnd"/>
+      <w:r>
+        <w:rPr>
+          <w:lang w:val="en-US"/>
+        </w:rPr>
+        <w:t>,</w:t>
       </w:r>
       <w:r>
         <w:rPr>
@@ -880,19 +608,11 @@
           <w:lang w:val="en-US"/>
         </w:rPr>
       </w:pPr>
-      <w:proofErr w:type="spellStart"/>
-      <w:r>
-        <w:rPr>
-          <w:lang w:val="en-US"/>
-        </w:rPr>
-        <w:t>cts_simulate</w:t>
-      </w:r>
-      <w:proofErr w:type="spellEnd"/>
-      <w:r>
-        <w:rPr>
-          <w:lang w:val="en-US"/>
-        </w:rPr>
-        <w:t>('gui'</w:t>
+      <w:r>
+        <w:rPr>
+          <w:lang w:val="en-US"/>
+        </w:rPr>
+        <w:t>cts_simulate('gui'</w:t>
       </w:r>
       <w:r>
         <w:rPr>
@@ -919,205 +639,31 @@
           <w:lang w:val="en-US"/>
         </w:rPr>
       </w:pPr>
-    </w:p>
-    <w:p>
-      <w:pPr>
-        <w:rPr>
-          <w:lang w:val="en-US"/>
-        </w:rPr>
-      </w:pPr>
-    </w:p>
-    <w:p>
-      <w:pPr>
-        <w:rPr>
-          <w:lang w:val="en-US"/>
-        </w:rPr>
-      </w:pPr>
-      <w:r>
-        <w:rPr>
-          <w:lang w:val="en-US"/>
-        </w:rPr>
-        <w:t>The second command simulates a tiltseries and reconstructs it given an existing model</w:t>
-      </w:r>
-      <w:r>
-        <w:rPr>
-          <w:lang w:val="en-US"/>
-        </w:rPr>
-        <w:t xml:space="preserve"> with default imaging parameters</w:t>
-      </w:r>
-      <w:r>
-        <w:rPr>
-          <w:lang w:val="en-US"/>
-        </w:rPr>
-        <w:t xml:space="preserve">. This prompts with a GUI to select a model generated by </w:t>
-      </w:r>
-      <w:proofErr w:type="spellStart"/>
-      <w:r>
-        <w:rPr>
-          <w:lang w:val="en-US"/>
-        </w:rPr>
-        <w:t>cts_model</w:t>
-      </w:r>
-      <w:proofErr w:type="spellEnd"/>
-      <w:r>
-        <w:rPr>
-          <w:lang w:val="en-US"/>
-        </w:rPr>
-        <w:t xml:space="preserve"> – either the </w:t>
-      </w:r>
-      <w:proofErr w:type="spellStart"/>
-      <w:r>
-        <w:rPr>
-          <w:lang w:val="en-US"/>
-        </w:rPr>
-        <w:t>mrc</w:t>
-      </w:r>
-      <w:proofErr w:type="spellEnd"/>
-      <w:r>
-        <w:rPr>
-          <w:lang w:val="en-US"/>
-        </w:rPr>
-        <w:t xml:space="preserve"> or .mat in the session folder will generate a simulation, but always select the .mat file as that is required for creating the atlas. </w:t>
-      </w:r>
-      <w:r>
-        <w:rPr>
-          <w:lang w:val="en-US"/>
-        </w:rPr>
-        <w:t>You can replace ‘</w:t>
-      </w:r>
-      <w:proofErr w:type="spellStart"/>
-      <w:r>
-        <w:rPr>
-          <w:lang w:val="en-US"/>
-        </w:rPr>
-        <w:t>gui</w:t>
-      </w:r>
-      <w:proofErr w:type="spellEnd"/>
-      <w:r>
-        <w:rPr>
-          <w:lang w:val="en-US"/>
-        </w:rPr>
-        <w:t xml:space="preserve">’ with the full path to the model .mat file as well. </w:t>
-      </w:r>
-      <w:r>
-        <w:rPr>
-          <w:lang w:val="en-US"/>
-        </w:rPr>
-        <w:t>Estimated runtime: &lt;1 minute</w:t>
-      </w:r>
-    </w:p>
-    <w:p>
-      <w:pPr>
-        <w:ind w:firstLine="720"/>
-        <w:rPr>
-          <w:lang w:val="en-US"/>
-        </w:rPr>
-      </w:pPr>
-      <w:proofErr w:type="spellStart"/>
-      <w:r>
-        <w:rPr>
-          <w:lang w:val="en-US"/>
-        </w:rPr>
-        <w:t>cts_simulate</w:t>
-      </w:r>
-      <w:proofErr w:type="spellEnd"/>
-      <w:r>
-        <w:rPr>
-          <w:lang w:val="en-US"/>
-        </w:rPr>
-        <w:t>('gui','suffix','tutorial1');</w:t>
-      </w:r>
-      <w:r>
-        <w:rPr>
-          <w:lang w:val="en-US"/>
-        </w:rPr>
-        <w:t xml:space="preserve"> </w:t>
-      </w:r>
-    </w:p>
-    <w:p>
-      <w:pPr>
-        <w:rPr>
-          <w:lang w:val="en-US"/>
-        </w:rPr>
-      </w:pPr>
-      <w:r>
-        <w:rPr>
-          <w:lang w:val="en-US"/>
-        </w:rPr>
-        <w:t>The simulation outputs will be in a folder with the suffix ‘_tutorial1’, in the source model folder. The easiest way to view all the steps in series is with IMOD’s 3dmod command. The 5_recon_X</w:t>
-      </w:r>
-      <w:r>
-        <w:rPr>
-          <w:lang w:val="en-US"/>
-        </w:rPr>
-        <w:t>.</w:t>
-      </w:r>
-      <w:r>
-        <w:rPr>
-          <w:lang w:val="en-US"/>
-        </w:rPr>
-        <w:t>mrc file is the final tomogram</w:t>
-      </w:r>
-      <w:r>
-        <w:rPr>
-          <w:lang w:val="en-US"/>
-        </w:rPr>
-        <w:t xml:space="preserve">, and </w:t>
-      </w:r>
-      <w:proofErr w:type="spellStart"/>
-      <w:r>
-        <w:rPr>
-          <w:lang w:val="en-US"/>
-        </w:rPr>
-        <w:t>atlas_X.mrc</w:t>
-      </w:r>
-      <w:proofErr w:type="spellEnd"/>
-      <w:r>
-        <w:rPr>
-          <w:lang w:val="en-US"/>
-        </w:rPr>
-        <w:t xml:space="preserve"> is the class atlas.</w:t>
-      </w:r>
-    </w:p>
-    <w:p>
-      <w:pPr>
-        <w:rPr>
-          <w:lang w:val="en-US"/>
-        </w:rPr>
-      </w:pPr>
-    </w:p>
-    <w:p>
-      <w:pPr>
-        <w:rPr>
-          <w:lang w:val="en-US"/>
-        </w:rPr>
-      </w:pPr>
-    </w:p>
-    <w:p>
-      <w:pPr>
-        <w:rPr>
-          <w:lang w:val="en-US"/>
-        </w:rPr>
-      </w:pPr>
-      <w:r>
-        <w:rPr>
-          <w:lang w:val="en-US"/>
-        </w:rPr>
-        <w:t xml:space="preserve">For more detailed information on each command, including a list of all input/output options, use </w:t>
-      </w:r>
-      <w:proofErr w:type="spellStart"/>
-      <w:r>
-        <w:rPr>
-          <w:lang w:val="en-US"/>
-        </w:rPr>
-        <w:t>matlab’s</w:t>
-      </w:r>
-      <w:proofErr w:type="spellEnd"/>
-      <w:r>
-        <w:rPr>
-          <w:lang w:val="en-US"/>
-        </w:rPr>
-        <w:t xml:space="preserve"> built-in help functionality. The following is the syntax for retrieving documentation:</w:t>
+      <w:r>
+        <w:rPr>
+          <w:lang w:val="en-US"/>
+        </w:rPr>
+        <w:t>The simulation steps will be output into a subfolder inside the model folder that was used, and in this example the simulation folder will have _tutorial1 as a suffix. The easiest way to view all the steps in series is with IMOD’s 3dmod command in that folder, with 3dmod *.mrc. the 5_recon_X is the reconstructed tomogram, and atlas_X is the atlas of particle classes.</w:t>
+      </w:r>
+    </w:p>
+    <w:p>
+      <w:pPr>
+        <w:rPr>
+          <w:lang w:val="en-US"/>
+        </w:rPr>
+      </w:pPr>
+    </w:p>
+    <w:p>
+      <w:pPr>
+        <w:rPr>
+          <w:lang w:val="en-US"/>
+        </w:rPr>
+      </w:pPr>
+      <w:r>
+        <w:rPr>
+          <w:lang w:val="en-US"/>
+        </w:rPr>
+        <w:t>For more detailed information on each command, including a list of all input/output options, use matlab’s built-in help functionality. The following is the syntax for retrieving documentation:</w:t>
       </w:r>
     </w:p>
     <w:p>
@@ -1215,7 +761,6 @@
         <w:rPr>
           <w:lang w:val="en-US"/>
         </w:rPr>
-        <w:lastRenderedPageBreak/>
         <w:t>simulate</w:t>
       </w:r>
     </w:p>

--- a/readme_tutorial.docx
+++ b/readme_tutorial.docx
@@ -31,7 +31,35 @@
         <w:rPr>
           <w:lang w:val="en-US"/>
         </w:rPr>
-        <w:t>Download a release from the CTS github page. Unzip the archive into your matlab/toolbox folder, and add the</w:t>
+        <w:t xml:space="preserve">Download a release from the CTS </w:t>
+      </w:r>
+      <w:proofErr w:type="spellStart"/>
+      <w:r>
+        <w:rPr>
+          <w:lang w:val="en-US"/>
+        </w:rPr>
+        <w:t>github</w:t>
+      </w:r>
+      <w:proofErr w:type="spellEnd"/>
+      <w:r>
+        <w:rPr>
+          <w:lang w:val="en-US"/>
+        </w:rPr>
+        <w:t xml:space="preserve"> page. Unzip the archive into your </w:t>
+      </w:r>
+      <w:proofErr w:type="spellStart"/>
+      <w:r>
+        <w:rPr>
+          <w:lang w:val="en-US"/>
+        </w:rPr>
+        <w:t>matlab</w:t>
+      </w:r>
+      <w:proofErr w:type="spellEnd"/>
+      <w:r>
+        <w:rPr>
+          <w:lang w:val="en-US"/>
+        </w:rPr>
+        <w:t>/toolbox folder, and add the</w:t>
       </w:r>
       <w:r>
         <w:rPr>
@@ -45,6 +73,7 @@
         </w:rPr>
         <w:t xml:space="preserve"> CTS folder to your </w:t>
       </w:r>
+      <w:proofErr w:type="spellStart"/>
       <w:r>
         <w:rPr>
           <w:lang w:val="en-US"/>
@@ -55,7 +84,14 @@
         <w:rPr>
           <w:lang w:val="en-US"/>
         </w:rPr>
-        <w:t>atlab path. Currently, adding subfolders is irrelevant as CTS has none.</w:t>
+        <w:t>atlab</w:t>
+      </w:r>
+      <w:proofErr w:type="spellEnd"/>
+      <w:r>
+        <w:rPr>
+          <w:lang w:val="en-US"/>
+        </w:rPr>
+        <w:t xml:space="preserve"> path. Currently, adding subfolders is irrelevant as CTS has none.</w:t>
       </w:r>
       <w:r>
         <w:rPr>
@@ -80,7 +116,35 @@
         <w:rPr>
           <w:lang w:val="en-US"/>
         </w:rPr>
-        <w:t xml:space="preserve">a matlab version 2019b or later, and the image processing and statistics &amp; machine learning toolbox. These are standard with most matlab licenses. CTS also requires the </w:t>
+        <w:t xml:space="preserve">a </w:t>
+      </w:r>
+      <w:proofErr w:type="spellStart"/>
+      <w:r>
+        <w:rPr>
+          <w:lang w:val="en-US"/>
+        </w:rPr>
+        <w:t>matlab</w:t>
+      </w:r>
+      <w:proofErr w:type="spellEnd"/>
+      <w:r>
+        <w:rPr>
+          <w:lang w:val="en-US"/>
+        </w:rPr>
+        <w:t xml:space="preserve"> version 2019b or later, and the image processing and statistics &amp; machine learning toolbox. These are standard with most </w:t>
+      </w:r>
+      <w:proofErr w:type="spellStart"/>
+      <w:r>
+        <w:rPr>
+          <w:lang w:val="en-US"/>
+        </w:rPr>
+        <w:t>matlab</w:t>
+      </w:r>
+      <w:proofErr w:type="spellEnd"/>
+      <w:r>
+        <w:rPr>
+          <w:lang w:val="en-US"/>
+        </w:rPr>
+        <w:t xml:space="preserve"> licenses. CTS also requires the </w:t>
       </w:r>
       <w:hyperlink r:id="rId5" w:history="1">
         <w:r>
@@ -109,7 +173,21 @@
         <w:rPr>
           <w:lang w:val="en-US"/>
         </w:rPr>
-        <w:t xml:space="preserve"> for matlab, installed in the same way.</w:t>
+        <w:t xml:space="preserve"> for </w:t>
+      </w:r>
+      <w:proofErr w:type="spellStart"/>
+      <w:r>
+        <w:rPr>
+          <w:lang w:val="en-US"/>
+        </w:rPr>
+        <w:t>matlab</w:t>
+      </w:r>
+      <w:proofErr w:type="spellEnd"/>
+      <w:r>
+        <w:rPr>
+          <w:lang w:val="en-US"/>
+        </w:rPr>
+        <w:t>, installed in the same way.</w:t>
       </w:r>
     </w:p>
     <w:p>
@@ -134,7 +212,35 @@
         <w:rPr>
           <w:lang w:val="en-US"/>
         </w:rPr>
-        <w:t>. Cif files are preferred as they have a few very useful features, but pdb files are perfectly serviceable.</w:t>
+        <w:t xml:space="preserve">. </w:t>
+      </w:r>
+      <w:proofErr w:type="spellStart"/>
+      <w:r>
+        <w:rPr>
+          <w:lang w:val="en-US"/>
+        </w:rPr>
+        <w:t>Cif</w:t>
+      </w:r>
+      <w:proofErr w:type="spellEnd"/>
+      <w:r>
+        <w:rPr>
+          <w:lang w:val="en-US"/>
+        </w:rPr>
+        <w:t xml:space="preserve"> files are preferred as they have a few very useful features, but </w:t>
+      </w:r>
+      <w:proofErr w:type="spellStart"/>
+      <w:r>
+        <w:rPr>
+          <w:lang w:val="en-US"/>
+        </w:rPr>
+        <w:t>pdb</w:t>
+      </w:r>
+      <w:proofErr w:type="spellEnd"/>
+      <w:r>
+        <w:rPr>
+          <w:lang w:val="en-US"/>
+        </w:rPr>
+        <w:t xml:space="preserve"> files are perfectly serviceable.</w:t>
       </w:r>
     </w:p>
     <w:p>
@@ -261,7 +367,35 @@
         <w:rPr>
           <w:lang w:val="en-US"/>
         </w:rPr>
-        <w:t>[parammodel] = param_model(12,'layers',1);</w:t>
+        <w:t>[</w:t>
+      </w:r>
+      <w:proofErr w:type="spellStart"/>
+      <w:r>
+        <w:rPr>
+          <w:lang w:val="en-US"/>
+        </w:rPr>
+        <w:t>parammodel</w:t>
+      </w:r>
+      <w:proofErr w:type="spellEnd"/>
+      <w:r>
+        <w:rPr>
+          <w:lang w:val="en-US"/>
+        </w:rPr>
+        <w:t xml:space="preserve">] = </w:t>
+      </w:r>
+      <w:proofErr w:type="spellStart"/>
+      <w:r>
+        <w:rPr>
+          <w:lang w:val="en-US"/>
+        </w:rPr>
+        <w:t>param_model</w:t>
+      </w:r>
+      <w:proofErr w:type="spellEnd"/>
+      <w:r>
+        <w:rPr>
+          <w:lang w:val="en-US"/>
+        </w:rPr>
+        <w:t>(12,'layers',1);</w:t>
       </w:r>
     </w:p>
     <w:p>
@@ -275,7 +409,21 @@
         <w:rPr>
           <w:lang w:val="en-US"/>
         </w:rPr>
-        <w:t>help param_model for a manual of model parameter arguments and options.</w:t>
+        <w:t xml:space="preserve">help </w:t>
+      </w:r>
+      <w:proofErr w:type="spellStart"/>
+      <w:r>
+        <w:rPr>
+          <w:lang w:val="en-US"/>
+        </w:rPr>
+        <w:t>param_model</w:t>
+      </w:r>
+      <w:proofErr w:type="spellEnd"/>
+      <w:r>
+        <w:rPr>
+          <w:lang w:val="en-US"/>
+        </w:rPr>
+        <w:t xml:space="preserve"> for a manual of model parameter arguments and options.</w:t>
       </w:r>
     </w:p>
     <w:p>
@@ -314,7 +462,35 @@
         <w:rPr>
           <w:lang w:val="en-US"/>
         </w:rPr>
-        <w:t>[cts] = cts_model(</w:t>
+        <w:t>[</w:t>
+      </w:r>
+      <w:proofErr w:type="spellStart"/>
+      <w:r>
+        <w:rPr>
+          <w:lang w:val="en-US"/>
+        </w:rPr>
+        <w:t>cts</w:t>
+      </w:r>
+      <w:proofErr w:type="spellEnd"/>
+      <w:r>
+        <w:rPr>
+          <w:lang w:val="en-US"/>
+        </w:rPr>
+        <w:t xml:space="preserve">] = </w:t>
+      </w:r>
+      <w:proofErr w:type="spellStart"/>
+      <w:r>
+        <w:rPr>
+          <w:lang w:val="en-US"/>
+        </w:rPr>
+        <w:t>cts_model</w:t>
+      </w:r>
+      <w:proofErr w:type="spellEnd"/>
+      <w:r>
+        <w:rPr>
+          <w:lang w:val="en-US"/>
+        </w:rPr>
+        <w:t>(</w:t>
       </w:r>
       <w:proofErr w:type="gramStart"/>
       <w:r>
@@ -353,7 +529,35 @@
         <w:rPr>
           <w:lang w:val="en-US"/>
         </w:rPr>
-        <w:t>[cts] = cts_model(</w:t>
+        <w:t>[</w:t>
+      </w:r>
+      <w:proofErr w:type="spellStart"/>
+      <w:r>
+        <w:rPr>
+          <w:lang w:val="en-US"/>
+        </w:rPr>
+        <w:t>cts</w:t>
+      </w:r>
+      <w:proofErr w:type="spellEnd"/>
+      <w:r>
+        <w:rPr>
+          <w:lang w:val="en-US"/>
+        </w:rPr>
+        <w:t xml:space="preserve">] = </w:t>
+      </w:r>
+      <w:proofErr w:type="spellStart"/>
+      <w:r>
+        <w:rPr>
+          <w:lang w:val="en-US"/>
+        </w:rPr>
+        <w:t>cts_model</w:t>
+      </w:r>
+      <w:proofErr w:type="spellEnd"/>
+      <w:r>
+        <w:rPr>
+          <w:lang w:val="en-US"/>
+        </w:rPr>
+        <w:t>(</w:t>
       </w:r>
       <w:proofErr w:type="gramStart"/>
       <w:r>
@@ -391,8 +595,37 @@
         <w:rPr>
           <w:lang w:val="en-US"/>
         </w:rPr>
-        <w:t xml:space="preserve">, stored inside the cts struct variable. The particle types are stored across a number of models in the splitmodel field, according to their filename. </w:t>
-      </w:r>
+        <w:t xml:space="preserve">, stored inside the </w:t>
+      </w:r>
+      <w:proofErr w:type="spellStart"/>
+      <w:r>
+        <w:rPr>
+          <w:lang w:val="en-US"/>
+        </w:rPr>
+        <w:t>cts</w:t>
+      </w:r>
+      <w:proofErr w:type="spellEnd"/>
+      <w:r>
+        <w:rPr>
+          <w:lang w:val="en-US"/>
+        </w:rPr>
+        <w:t xml:space="preserve"> struct variable. The particle types are stored across a number of models in the </w:t>
+      </w:r>
+      <w:proofErr w:type="spellStart"/>
+      <w:r>
+        <w:rPr>
+          <w:lang w:val="en-US"/>
+        </w:rPr>
+        <w:t>splitmodel</w:t>
+      </w:r>
+      <w:proofErr w:type="spellEnd"/>
+      <w:r>
+        <w:rPr>
+          <w:lang w:val="en-US"/>
+        </w:rPr>
+        <w:t xml:space="preserve"> field, according to their filename. </w:t>
+      </w:r>
+      <w:proofErr w:type="spellStart"/>
       <w:proofErr w:type="gramStart"/>
       <w:r>
         <w:rPr>
@@ -400,6 +633,7 @@
         </w:rPr>
         <w:t>cts.splitmodel</w:t>
       </w:r>
+      <w:proofErr w:type="spellEnd"/>
       <w:proofErr w:type="gramEnd"/>
       <w:r>
         <w:rPr>
@@ -422,11 +656,33 @@
           <w:lang w:val="en-US"/>
         </w:rPr>
       </w:pPr>
-      <w:r>
-        <w:rPr>
-          <w:lang w:val="en-US"/>
-        </w:rPr>
-        <w:t>sliceViewer(cts.vol);</w:t>
+      <w:proofErr w:type="spellStart"/>
+      <w:r>
+        <w:rPr>
+          <w:lang w:val="en-US"/>
+        </w:rPr>
+        <w:t>sliceViewer</w:t>
+      </w:r>
+      <w:proofErr w:type="spellEnd"/>
+      <w:r>
+        <w:rPr>
+          <w:lang w:val="en-US"/>
+        </w:rPr>
+        <w:t>(</w:t>
+      </w:r>
+      <w:proofErr w:type="spellStart"/>
+      <w:r>
+        <w:rPr>
+          <w:lang w:val="en-US"/>
+        </w:rPr>
+        <w:t>cts.vol</w:t>
+      </w:r>
+      <w:proofErr w:type="spellEnd"/>
+      <w:r>
+        <w:rPr>
+          <w:lang w:val="en-US"/>
+        </w:rPr>
+        <w:t>);</w:t>
       </w:r>
     </w:p>
     <w:p>
@@ -437,12 +693,21 @@
           <w:lang w:val="en-US"/>
         </w:rPr>
       </w:pPr>
-      <w:r>
-        <w:rPr>
-          <w:lang w:val="en-US"/>
-        </w:rPr>
-        <w:t>sliceViewer(</w:t>
-      </w:r>
+      <w:proofErr w:type="spellStart"/>
+      <w:r>
+        <w:rPr>
+          <w:lang w:val="en-US"/>
+        </w:rPr>
+        <w:t>sliceViewer</w:t>
+      </w:r>
+      <w:proofErr w:type="spellEnd"/>
+      <w:r>
+        <w:rPr>
+          <w:lang w:val="en-US"/>
+        </w:rPr>
+        <w:t>(</w:t>
+      </w:r>
+      <w:proofErr w:type="spellStart"/>
       <w:proofErr w:type="gramStart"/>
       <w:r>
         <w:rPr>
@@ -455,7 +720,14 @@
         <w:rPr>
           <w:lang w:val="en-US"/>
         </w:rPr>
-        <w:t>.X)</w:t>
+        <w:t>.X</w:t>
+      </w:r>
+      <w:proofErr w:type="spellEnd"/>
+      <w:r>
+        <w:rPr>
+          <w:lang w:val="en-US"/>
+        </w:rPr>
+        <w:t>)</w:t>
       </w:r>
       <w:r>
         <w:rPr>
@@ -480,7 +752,21 @@
           <w:lang w:val="en-US"/>
         </w:rPr>
         <w:lastRenderedPageBreak/>
-        <w:t xml:space="preserve">Set up simulation parameters. This functions similarly to the param_model function, but has no required inputs – all options have a default value. The following command is the easiest to use, as it provides a GUI to input all the parameters with default </w:t>
+        <w:t xml:space="preserve">Set up simulation parameters. This functions similarly to the </w:t>
+      </w:r>
+      <w:proofErr w:type="spellStart"/>
+      <w:r>
+        <w:rPr>
+          <w:lang w:val="en-US"/>
+        </w:rPr>
+        <w:t>param_model</w:t>
+      </w:r>
+      <w:proofErr w:type="spellEnd"/>
+      <w:r>
+        <w:rPr>
+          <w:lang w:val="en-US"/>
+        </w:rPr>
+        <w:t xml:space="preserve"> function, but has no required inputs – all options have a default value. The following command is the easiest to use, as it provides a GUI to input all the parameters with default </w:t>
       </w:r>
       <w:r>
         <w:rPr>
@@ -508,17 +794,47 @@
           <w:lang w:val="en-US"/>
         </w:rPr>
       </w:pPr>
+      <w:proofErr w:type="spellStart"/>
       <w:r>
         <w:rPr>
           <w:lang w:val="en-US"/>
         </w:rPr>
         <w:t>paramsim</w:t>
       </w:r>
-      <w:r>
-        <w:rPr>
-          <w:lang w:val="en-US"/>
-        </w:rPr>
-        <w:t xml:space="preserve"> = param_simulate('gui');</w:t>
+      <w:proofErr w:type="spellEnd"/>
+      <w:r>
+        <w:rPr>
+          <w:lang w:val="en-US"/>
+        </w:rPr>
+        <w:t xml:space="preserve"> = </w:t>
+      </w:r>
+      <w:proofErr w:type="spellStart"/>
+      <w:r>
+        <w:rPr>
+          <w:lang w:val="en-US"/>
+        </w:rPr>
+        <w:t>param_simulate</w:t>
+      </w:r>
+      <w:proofErr w:type="spellEnd"/>
+      <w:r>
+        <w:rPr>
+          <w:lang w:val="en-US"/>
+        </w:rPr>
+        <w:t>('</w:t>
+      </w:r>
+      <w:proofErr w:type="spellStart"/>
+      <w:r>
+        <w:rPr>
+          <w:lang w:val="en-US"/>
+        </w:rPr>
+        <w:t>gui</w:t>
+      </w:r>
+      <w:proofErr w:type="spellEnd"/>
+      <w:r>
+        <w:rPr>
+          <w:lang w:val="en-US"/>
+        </w:rPr>
+        <w:t>');</w:t>
       </w:r>
     </w:p>
     <w:p>
@@ -542,15 +858,37 @@
         <w:rPr>
           <w:lang w:val="en-US"/>
         </w:rPr>
-        <w:t xml:space="preserve">This uses input (or default) parameters to project an initial tiltseries, detect electron scattering, CTF convolve, and reconstruct a tomogram, along with generating an atlas of object identities. The input model is selected with a GUI (change ‘gui’ to a full path to use a file programmatically) – you can use either a </w:t>
+        <w:t>This uses input (or default) parameters to project an initial tiltseries, detect electron scattering, CTF convolve, and reconstruct a tomogram, along with generating an atlas of object identities. The input model is selected with a GUI (change ‘</w:t>
+      </w:r>
+      <w:proofErr w:type="spellStart"/>
+      <w:r>
+        <w:rPr>
+          <w:lang w:val="en-US"/>
+        </w:rPr>
+        <w:t>gui</w:t>
+      </w:r>
+      <w:proofErr w:type="spellEnd"/>
+      <w:r>
+        <w:rPr>
+          <w:lang w:val="en-US"/>
+        </w:rPr>
+        <w:t xml:space="preserve">’ to a full path to use a file programmatically) – you can use either a </w:t>
       </w:r>
       <w:proofErr w:type="gramStart"/>
       <w:r>
         <w:rPr>
           <w:lang w:val="en-US"/>
         </w:rPr>
-        <w:t>model .mrc</w:t>
-      </w:r>
+        <w:t>model .</w:t>
+      </w:r>
+      <w:proofErr w:type="spellStart"/>
+      <w:r>
+        <w:rPr>
+          <w:lang w:val="en-US"/>
+        </w:rPr>
+        <w:t>mrc</w:t>
+      </w:r>
+      <w:proofErr w:type="spellEnd"/>
       <w:proofErr w:type="gramEnd"/>
       <w:r>
         <w:rPr>
@@ -567,11 +905,19 @@
           <w:lang w:val="en-US"/>
         </w:rPr>
       </w:pPr>
-      <w:r>
-        <w:rPr>
-          <w:lang w:val="en-US"/>
-        </w:rPr>
-        <w:t>cts_simulate('gui</w:t>
+      <w:proofErr w:type="spellStart"/>
+      <w:r>
+        <w:rPr>
+          <w:lang w:val="en-US"/>
+        </w:rPr>
+        <w:t>cts_simulate</w:t>
+      </w:r>
+      <w:proofErr w:type="spellEnd"/>
+      <w:r>
+        <w:rPr>
+          <w:lang w:val="en-US"/>
+        </w:rPr>
+        <w:t>('gui</w:t>
       </w:r>
       <w:proofErr w:type="gramStart"/>
       <w:r>
@@ -608,11 +954,19 @@
           <w:lang w:val="en-US"/>
         </w:rPr>
       </w:pPr>
-      <w:r>
-        <w:rPr>
-          <w:lang w:val="en-US"/>
-        </w:rPr>
-        <w:t>cts_simulate('gui'</w:t>
+      <w:proofErr w:type="spellStart"/>
+      <w:r>
+        <w:rPr>
+          <w:lang w:val="en-US"/>
+        </w:rPr>
+        <w:t>cts_simulate</w:t>
+      </w:r>
+      <w:proofErr w:type="spellEnd"/>
+      <w:r>
+        <w:rPr>
+          <w:lang w:val="en-US"/>
+        </w:rPr>
+        <w:t>('gui'</w:t>
       </w:r>
       <w:r>
         <w:rPr>
@@ -643,27 +997,69 @@
         <w:rPr>
           <w:lang w:val="en-US"/>
         </w:rPr>
-        <w:t>The simulation steps will be output into a subfolder inside the model folder that was used, and in this example the simulation folder will have _tutorial1 as a suffix. The easiest way to view all the steps in series is with IMOD’s 3dmod command in that folder, with 3dmod *.mrc. the 5_recon_X is the reconstructed tomogram, and atlas_X is the atlas of particle classes.</w:t>
-      </w:r>
-    </w:p>
-    <w:p>
-      <w:pPr>
-        <w:rPr>
-          <w:lang w:val="en-US"/>
-        </w:rPr>
-      </w:pPr>
-    </w:p>
-    <w:p>
-      <w:pPr>
-        <w:rPr>
-          <w:lang w:val="en-US"/>
-        </w:rPr>
-      </w:pPr>
-      <w:r>
-        <w:rPr>
-          <w:lang w:val="en-US"/>
-        </w:rPr>
-        <w:t>For more detailed information on each command, including a list of all input/output options, use matlab’s built-in help functionality. The following is the syntax for retrieving documentation:</w:t>
+        <w:t>The simulation steps will be output into a subfolder inside the model folder that was used, and in this example the simulation folder will have _tutorial1 as a suffix. The easiest way to view all the steps in series is with IMOD’s 3dmod command in that folder, with 3dmod *.</w:t>
+      </w:r>
+      <w:proofErr w:type="spellStart"/>
+      <w:r>
+        <w:rPr>
+          <w:lang w:val="en-US"/>
+        </w:rPr>
+        <w:t>mrc</w:t>
+      </w:r>
+      <w:proofErr w:type="spellEnd"/>
+      <w:r>
+        <w:rPr>
+          <w:lang w:val="en-US"/>
+        </w:rPr>
+        <w:t xml:space="preserve">. the 5_recon_X is the reconstructed tomogram, and </w:t>
+      </w:r>
+      <w:proofErr w:type="spellStart"/>
+      <w:r>
+        <w:rPr>
+          <w:lang w:val="en-US"/>
+        </w:rPr>
+        <w:t>atlas_X</w:t>
+      </w:r>
+      <w:proofErr w:type="spellEnd"/>
+      <w:r>
+        <w:rPr>
+          <w:lang w:val="en-US"/>
+        </w:rPr>
+        <w:t xml:space="preserve"> is the atlas of particle classes.</w:t>
+      </w:r>
+    </w:p>
+    <w:p>
+      <w:pPr>
+        <w:rPr>
+          <w:lang w:val="en-US"/>
+        </w:rPr>
+      </w:pPr>
+    </w:p>
+    <w:p>
+      <w:pPr>
+        <w:rPr>
+          <w:lang w:val="en-US"/>
+        </w:rPr>
+      </w:pPr>
+      <w:r>
+        <w:rPr>
+          <w:lang w:val="en-US"/>
+        </w:rPr>
+        <w:t xml:space="preserve">For more detailed information on each command, including a list of all input/output options, use </w:t>
+      </w:r>
+      <w:proofErr w:type="spellStart"/>
+      <w:r>
+        <w:rPr>
+          <w:lang w:val="en-US"/>
+        </w:rPr>
+        <w:t>matlab’s</w:t>
+      </w:r>
+      <w:proofErr w:type="spellEnd"/>
+      <w:r>
+        <w:rPr>
+          <w:lang w:val="en-US"/>
+        </w:rPr>
+        <w:t xml:space="preserve"> built-in help functionality. The following is the syntax for retrieving documentation:</w:t>
       </w:r>
     </w:p>
     <w:p>
@@ -678,98 +1074,6 @@
         </w:rPr>
         <w:t>help command</w:t>
       </w:r>
-    </w:p>
-    <w:p>
-      <w:pPr>
-        <w:rPr>
-          <w:lang w:val="en-US"/>
-        </w:rPr>
-      </w:pPr>
-    </w:p>
-    <w:p>
-      <w:pPr>
-        <w:rPr>
-          <w:lang w:val="en-US"/>
-        </w:rPr>
-      </w:pPr>
-      <w:r>
-        <w:rPr>
-          <w:lang w:val="en-US"/>
-        </w:rPr>
-        <w:t>List</w:t>
-      </w:r>
-      <w:r>
-        <w:rPr>
-          <w:lang w:val="en-US"/>
-        </w:rPr>
-        <w:t xml:space="preserve"> of functions</w:t>
-      </w:r>
-    </w:p>
-    <w:p>
-      <w:pPr>
-        <w:rPr>
-          <w:lang w:val="en-US"/>
-        </w:rPr>
-      </w:pPr>
-    </w:p>
-    <w:p>
-      <w:pPr>
-        <w:rPr>
-          <w:lang w:val="en-US"/>
-        </w:rPr>
-      </w:pPr>
-      <w:r>
-        <w:rPr>
-          <w:lang w:val="en-US"/>
-        </w:rPr>
-        <w:t>Model param</w:t>
-      </w:r>
-    </w:p>
-    <w:p>
-      <w:pPr>
-        <w:rPr>
-          <w:lang w:val="en-US"/>
-        </w:rPr>
-      </w:pPr>
-      <w:r>
-        <w:rPr>
-          <w:lang w:val="en-US"/>
-        </w:rPr>
-        <w:t>Model</w:t>
-      </w:r>
-    </w:p>
-    <w:p>
-      <w:pPr>
-        <w:rPr>
-          <w:lang w:val="en-US"/>
-        </w:rPr>
-      </w:pPr>
-      <w:r>
-        <w:rPr>
-          <w:lang w:val="en-US"/>
-        </w:rPr>
-        <w:t>Simulate param</w:t>
-      </w:r>
-    </w:p>
-    <w:p>
-      <w:pPr>
-        <w:rPr>
-          <w:lang w:val="en-US"/>
-        </w:rPr>
-      </w:pPr>
-      <w:r>
-        <w:rPr>
-          <w:lang w:val="en-US"/>
-        </w:rPr>
-        <w:t>simulate</w:t>
-      </w:r>
-    </w:p>
-    <w:p>
-      <w:pPr>
-        <w:rPr>
-          <w:lang w:val="en-US"/>
-        </w:rPr>
-      </w:pPr>
     </w:p>
     <w:sectPr>
       <w:pgSz w:w="12240" w:h="15840"/>

--- a/readme_tutorial.docx
+++ b/readme_tutorial.docx
@@ -200,6 +200,36 @@
         <w:rPr>
           <w:lang w:val="en-US"/>
         </w:rPr>
+        <w:t xml:space="preserve">Finally, </w:t>
+      </w:r>
+      <w:hyperlink r:id="rId6" w:history="1">
+        <w:proofErr w:type="spellStart"/>
+        <w:r>
+          <w:rPr>
+            <w:rStyle w:val="Hyperlink"/>
+            <w:lang w:val="en-US"/>
+          </w:rPr>
+          <w:t>UIpickfiles</w:t>
+        </w:r>
+        <w:proofErr w:type="spellEnd"/>
+      </w:hyperlink>
+      <w:r>
+        <w:rPr>
+          <w:lang w:val="en-US"/>
+        </w:rPr>
+        <w:t xml:space="preserve"> is an optional but recommended toolbox. It allows easier navigation and selection of input structures, including duplicate files and reading from multiple directories.</w:t>
+      </w:r>
+    </w:p>
+    <w:p>
+      <w:pPr>
+        <w:rPr>
+          <w:lang w:val="en-US"/>
+        </w:rPr>
+      </w:pPr>
+      <w:r>
+        <w:rPr>
+          <w:lang w:val="en-US"/>
+        </w:rPr>
         <w:t>Download at least one structure file from a database such as the RCSB</w:t>
       </w:r>
       <w:r>
@@ -661,6 +691,7 @@
         <w:rPr>
           <w:lang w:val="en-US"/>
         </w:rPr>
+        <w:lastRenderedPageBreak/>
         <w:t>sliceViewer</w:t>
       </w:r>
       <w:proofErr w:type="spellEnd"/>
@@ -751,7 +782,6 @@
         <w:rPr>
           <w:lang w:val="en-US"/>
         </w:rPr>
-        <w:lastRenderedPageBreak/>
         <w:t xml:space="preserve">Set up simulation parameters. This functions similarly to the </w:t>
       </w:r>
       <w:proofErr w:type="spellStart"/>

--- a/readme_tutorial.docx
+++ b/readme_tutorial.docx
@@ -31,35 +31,7 @@
         <w:rPr>
           <w:lang w:val="en-US"/>
         </w:rPr>
-        <w:t xml:space="preserve">Download a release from the CTS </w:t>
-      </w:r>
-      <w:proofErr w:type="spellStart"/>
-      <w:r>
-        <w:rPr>
-          <w:lang w:val="en-US"/>
-        </w:rPr>
-        <w:t>github</w:t>
-      </w:r>
-      <w:proofErr w:type="spellEnd"/>
-      <w:r>
-        <w:rPr>
-          <w:lang w:val="en-US"/>
-        </w:rPr>
-        <w:t xml:space="preserve"> page. Unzip the archive into your </w:t>
-      </w:r>
-      <w:proofErr w:type="spellStart"/>
-      <w:r>
-        <w:rPr>
-          <w:lang w:val="en-US"/>
-        </w:rPr>
-        <w:t>matlab</w:t>
-      </w:r>
-      <w:proofErr w:type="spellEnd"/>
-      <w:r>
-        <w:rPr>
-          <w:lang w:val="en-US"/>
-        </w:rPr>
-        <w:t>/toolbox folder, and add the</w:t>
+        <w:t>Download a release from the CTS github page. Unzip the archive into your matlab/toolbox folder, and add the</w:t>
       </w:r>
       <w:r>
         <w:rPr>
@@ -73,7 +45,6 @@
         </w:rPr>
         <w:t xml:space="preserve"> CTS folder to your </w:t>
       </w:r>
-      <w:proofErr w:type="spellStart"/>
       <w:r>
         <w:rPr>
           <w:lang w:val="en-US"/>
@@ -84,14 +55,7 @@
         <w:rPr>
           <w:lang w:val="en-US"/>
         </w:rPr>
-        <w:t>atlab</w:t>
-      </w:r>
-      <w:proofErr w:type="spellEnd"/>
-      <w:r>
-        <w:rPr>
-          <w:lang w:val="en-US"/>
-        </w:rPr>
-        <w:t xml:space="preserve"> path. Currently, adding subfolders is irrelevant as CTS has none.</w:t>
+        <w:t>atlab path. Currently, adding subfolders is irrelevant as CTS has none.</w:t>
       </w:r>
       <w:r>
         <w:rPr>
@@ -116,35 +80,7 @@
         <w:rPr>
           <w:lang w:val="en-US"/>
         </w:rPr>
-        <w:t xml:space="preserve">a </w:t>
-      </w:r>
-      <w:proofErr w:type="spellStart"/>
-      <w:r>
-        <w:rPr>
-          <w:lang w:val="en-US"/>
-        </w:rPr>
-        <w:t>matlab</w:t>
-      </w:r>
-      <w:proofErr w:type="spellEnd"/>
-      <w:r>
-        <w:rPr>
-          <w:lang w:val="en-US"/>
-        </w:rPr>
-        <w:t xml:space="preserve"> version 2019b or later, and the image processing and statistics &amp; machine learning toolbox. These are standard with most </w:t>
-      </w:r>
-      <w:proofErr w:type="spellStart"/>
-      <w:r>
-        <w:rPr>
-          <w:lang w:val="en-US"/>
-        </w:rPr>
-        <w:t>matlab</w:t>
-      </w:r>
-      <w:proofErr w:type="spellEnd"/>
-      <w:r>
-        <w:rPr>
-          <w:lang w:val="en-US"/>
-        </w:rPr>
-        <w:t xml:space="preserve"> licenses. CTS also requires the </w:t>
+        <w:t xml:space="preserve">a matlab version 2019b or later, and the image processing and statistics &amp; machine learning toolbox. These are standard with most matlab licenses. CTS also requires the </w:t>
       </w:r>
       <w:hyperlink r:id="rId5" w:history="1">
         <w:r>
@@ -173,21 +109,7 @@
         <w:rPr>
           <w:lang w:val="en-US"/>
         </w:rPr>
-        <w:t xml:space="preserve"> for </w:t>
-      </w:r>
-      <w:proofErr w:type="spellStart"/>
-      <w:r>
-        <w:rPr>
-          <w:lang w:val="en-US"/>
-        </w:rPr>
-        <w:t>matlab</w:t>
-      </w:r>
-      <w:proofErr w:type="spellEnd"/>
-      <w:r>
-        <w:rPr>
-          <w:lang w:val="en-US"/>
-        </w:rPr>
-        <w:t>, installed in the same way.</w:t>
+        <w:t xml:space="preserve"> for matlab, installed in the same way.</w:t>
       </w:r>
     </w:p>
     <w:p>
@@ -203,7 +125,6 @@
         <w:t xml:space="preserve">Finally, </w:t>
       </w:r>
       <w:hyperlink r:id="rId6" w:history="1">
-        <w:proofErr w:type="spellStart"/>
         <w:r>
           <w:rPr>
             <w:rStyle w:val="Hyperlink"/>
@@ -211,7 +132,6 @@
           </w:rPr>
           <w:t>UIpickfiles</w:t>
         </w:r>
-        <w:proofErr w:type="spellEnd"/>
       </w:hyperlink>
       <w:r>
         <w:rPr>
@@ -242,35 +162,7 @@
         <w:rPr>
           <w:lang w:val="en-US"/>
         </w:rPr>
-        <w:t xml:space="preserve">. </w:t>
-      </w:r>
-      <w:proofErr w:type="spellStart"/>
-      <w:r>
-        <w:rPr>
-          <w:lang w:val="en-US"/>
-        </w:rPr>
-        <w:t>Cif</w:t>
-      </w:r>
-      <w:proofErr w:type="spellEnd"/>
-      <w:r>
-        <w:rPr>
-          <w:lang w:val="en-US"/>
-        </w:rPr>
-        <w:t xml:space="preserve"> files are preferred as they have a few very useful features, but </w:t>
-      </w:r>
-      <w:proofErr w:type="spellStart"/>
-      <w:r>
-        <w:rPr>
-          <w:lang w:val="en-US"/>
-        </w:rPr>
-        <w:t>pdb</w:t>
-      </w:r>
-      <w:proofErr w:type="spellEnd"/>
-      <w:r>
-        <w:rPr>
-          <w:lang w:val="en-US"/>
-        </w:rPr>
-        <w:t xml:space="preserve"> files are perfectly serviceable.</w:t>
+        <w:t>. Cif files are preferred as they have a few very useful features, but pdb files are perfectly serviceable.</w:t>
       </w:r>
     </w:p>
     <w:p>
@@ -309,21 +201,7 @@
         <w:rPr>
           <w:lang w:val="en-US"/>
         </w:rPr>
-        <w:t xml:space="preserve">WARNING: PASTING INTO MATLAB MIGHT BREAK CHARACTERS. </w:t>
-      </w:r>
-      <w:proofErr w:type="gramStart"/>
-      <w:r>
-        <w:rPr>
-          <w:lang w:val="en-US"/>
-        </w:rPr>
-        <w:t>‘ and</w:t>
-      </w:r>
-      <w:proofErr w:type="gramEnd"/>
-      <w:r>
-        <w:rPr>
-          <w:lang w:val="en-US"/>
-        </w:rPr>
-        <w:t xml:space="preserve"> “ (single or double quotes) may be converted to improper special characters. If it’s red, it’s broken. If the argument is purple, it’s working.</w:t>
+        <w:t>WARNING: PASTING INTO MATLAB MIGHT BREAK CHARACTERS. ‘ and “ (single or double quotes) may be converted to improper special characters. If it’s red, it’s broken. If the argument is purple, it’s working.</w:t>
       </w:r>
       <w:r>
         <w:rPr>
@@ -397,35 +275,7 @@
         <w:rPr>
           <w:lang w:val="en-US"/>
         </w:rPr>
-        <w:t>[</w:t>
-      </w:r>
-      <w:proofErr w:type="spellStart"/>
-      <w:r>
-        <w:rPr>
-          <w:lang w:val="en-US"/>
-        </w:rPr>
-        <w:t>parammodel</w:t>
-      </w:r>
-      <w:proofErr w:type="spellEnd"/>
-      <w:r>
-        <w:rPr>
-          <w:lang w:val="en-US"/>
-        </w:rPr>
-        <w:t xml:space="preserve">] = </w:t>
-      </w:r>
-      <w:proofErr w:type="spellStart"/>
-      <w:r>
-        <w:rPr>
-          <w:lang w:val="en-US"/>
-        </w:rPr>
-        <w:t>param_model</w:t>
-      </w:r>
-      <w:proofErr w:type="spellEnd"/>
-      <w:r>
-        <w:rPr>
-          <w:lang w:val="en-US"/>
-        </w:rPr>
-        <w:t>(12,'layers',1);</w:t>
+        <w:t>[parammodel] = param_model(12,'layers',1);</w:t>
       </w:r>
     </w:p>
     <w:p>
@@ -439,21 +289,7 @@
         <w:rPr>
           <w:lang w:val="en-US"/>
         </w:rPr>
-        <w:t xml:space="preserve">help </w:t>
-      </w:r>
-      <w:proofErr w:type="spellStart"/>
-      <w:r>
-        <w:rPr>
-          <w:lang w:val="en-US"/>
-        </w:rPr>
-        <w:t>param_model</w:t>
-      </w:r>
-      <w:proofErr w:type="spellEnd"/>
-      <w:r>
-        <w:rPr>
-          <w:lang w:val="en-US"/>
-        </w:rPr>
-        <w:t xml:space="preserve"> for a manual of model parameter arguments and options.</w:t>
+        <w:t>help param_model for a manual of model parameter arguments and options.</w:t>
       </w:r>
     </w:p>
     <w:p>
@@ -492,49 +328,7 @@
         <w:rPr>
           <w:lang w:val="en-US"/>
         </w:rPr>
-        <w:t>[</w:t>
-      </w:r>
-      <w:proofErr w:type="spellStart"/>
-      <w:r>
-        <w:rPr>
-          <w:lang w:val="en-US"/>
-        </w:rPr>
-        <w:t>cts</w:t>
-      </w:r>
-      <w:proofErr w:type="spellEnd"/>
-      <w:r>
-        <w:rPr>
-          <w:lang w:val="en-US"/>
-        </w:rPr>
-        <w:t xml:space="preserve">] = </w:t>
-      </w:r>
-      <w:proofErr w:type="spellStart"/>
-      <w:r>
-        <w:rPr>
-          <w:lang w:val="en-US"/>
-        </w:rPr>
-        <w:t>cts_model</w:t>
-      </w:r>
-      <w:proofErr w:type="spellEnd"/>
-      <w:r>
-        <w:rPr>
-          <w:lang w:val="en-US"/>
-        </w:rPr>
-        <w:t>(</w:t>
-      </w:r>
-      <w:proofErr w:type="gramStart"/>
-      <w:r>
-        <w:rPr>
-          <w:lang w:val="en-US"/>
-        </w:rPr>
-        <w:t>zeros(</w:t>
-      </w:r>
-      <w:proofErr w:type="gramEnd"/>
-      <w:r>
-        <w:rPr>
-          <w:lang w:val="en-US"/>
-        </w:rPr>
-        <w:t>300,400,50),parammodel,'suffix','model_1');</w:t>
+        <w:t>[cts] = cts_model(zeros(300,400,50),parammodel,'suffix','model_1');</w:t>
       </w:r>
     </w:p>
     <w:p>
@@ -559,49 +353,7 @@
         <w:rPr>
           <w:lang w:val="en-US"/>
         </w:rPr>
-        <w:t>[</w:t>
-      </w:r>
-      <w:proofErr w:type="spellStart"/>
-      <w:r>
-        <w:rPr>
-          <w:lang w:val="en-US"/>
-        </w:rPr>
-        <w:t>cts</w:t>
-      </w:r>
-      <w:proofErr w:type="spellEnd"/>
-      <w:r>
-        <w:rPr>
-          <w:lang w:val="en-US"/>
-        </w:rPr>
-        <w:t xml:space="preserve">] = </w:t>
-      </w:r>
-      <w:proofErr w:type="spellStart"/>
-      <w:r>
-        <w:rPr>
-          <w:lang w:val="en-US"/>
-        </w:rPr>
-        <w:t>cts_model</w:t>
-      </w:r>
-      <w:proofErr w:type="spellEnd"/>
-      <w:r>
-        <w:rPr>
-          <w:lang w:val="en-US"/>
-        </w:rPr>
-        <w:t>(</w:t>
-      </w:r>
-      <w:proofErr w:type="gramStart"/>
-      <w:r>
-        <w:rPr>
-          <w:lang w:val="en-US"/>
-        </w:rPr>
-        <w:t>zeros(</w:t>
-      </w:r>
-      <w:proofErr w:type="gramEnd"/>
-      <w:r>
-        <w:rPr>
-          <w:lang w:val="en-US"/>
-        </w:rPr>
-        <w:t>300,400,50),{12});</w:t>
+        <w:t>[cts] = cts_model(zeros(300,400,50),{12});</w:t>
       </w:r>
     </w:p>
     <w:p>
@@ -625,51 +377,7 @@
         <w:rPr>
           <w:lang w:val="en-US"/>
         </w:rPr>
-        <w:t xml:space="preserve">, stored inside the </w:t>
-      </w:r>
-      <w:proofErr w:type="spellStart"/>
-      <w:r>
-        <w:rPr>
-          <w:lang w:val="en-US"/>
-        </w:rPr>
-        <w:t>cts</w:t>
-      </w:r>
-      <w:proofErr w:type="spellEnd"/>
-      <w:r>
-        <w:rPr>
-          <w:lang w:val="en-US"/>
-        </w:rPr>
-        <w:t xml:space="preserve"> struct variable. The particle types are stored across a number of models in the </w:t>
-      </w:r>
-      <w:proofErr w:type="spellStart"/>
-      <w:r>
-        <w:rPr>
-          <w:lang w:val="en-US"/>
-        </w:rPr>
-        <w:t>splitmodel</w:t>
-      </w:r>
-      <w:proofErr w:type="spellEnd"/>
-      <w:r>
-        <w:rPr>
-          <w:lang w:val="en-US"/>
-        </w:rPr>
-        <w:t xml:space="preserve"> field, according to their filename. </w:t>
-      </w:r>
-      <w:proofErr w:type="spellStart"/>
-      <w:proofErr w:type="gramStart"/>
-      <w:r>
-        <w:rPr>
-          <w:lang w:val="en-US"/>
-        </w:rPr>
-        <w:t>cts.splitmodel</w:t>
-      </w:r>
-      <w:proofErr w:type="spellEnd"/>
-      <w:proofErr w:type="gramEnd"/>
-      <w:r>
-        <w:rPr>
-          <w:lang w:val="en-US"/>
-        </w:rPr>
-        <w:t xml:space="preserve"> run in the command window will display its contents</w:t>
+        <w:t>, stored inside the cts struct variable. The particle types are stored across a number of models in the splitmodel field, according to their filename. cts.splitmodel run in the command window will display its contents</w:t>
       </w:r>
       <w:r>
         <w:rPr>
@@ -686,34 +394,12 @@
           <w:lang w:val="en-US"/>
         </w:rPr>
       </w:pPr>
-      <w:proofErr w:type="spellStart"/>
       <w:r>
         <w:rPr>
           <w:lang w:val="en-US"/>
         </w:rPr>
         <w:lastRenderedPageBreak/>
-        <w:t>sliceViewer</w:t>
-      </w:r>
-      <w:proofErr w:type="spellEnd"/>
-      <w:r>
-        <w:rPr>
-          <w:lang w:val="en-US"/>
-        </w:rPr>
-        <w:t>(</w:t>
-      </w:r>
-      <w:proofErr w:type="spellStart"/>
-      <w:r>
-        <w:rPr>
-          <w:lang w:val="en-US"/>
-        </w:rPr>
-        <w:t>cts.vol</w:t>
-      </w:r>
-      <w:proofErr w:type="spellEnd"/>
-      <w:r>
-        <w:rPr>
-          <w:lang w:val="en-US"/>
-        </w:rPr>
-        <w:t>);</w:t>
+        <w:t>sliceViewer(cts.vol);</w:t>
       </w:r>
     </w:p>
     <w:p>
@@ -724,41 +410,11 @@
           <w:lang w:val="en-US"/>
         </w:rPr>
       </w:pPr>
-      <w:proofErr w:type="spellStart"/>
-      <w:r>
-        <w:rPr>
-          <w:lang w:val="en-US"/>
-        </w:rPr>
-        <w:t>sliceViewer</w:t>
-      </w:r>
-      <w:proofErr w:type="spellEnd"/>
-      <w:r>
-        <w:rPr>
-          <w:lang w:val="en-US"/>
-        </w:rPr>
-        <w:t>(</w:t>
-      </w:r>
-      <w:proofErr w:type="spellStart"/>
-      <w:proofErr w:type="gramStart"/>
-      <w:r>
-        <w:rPr>
-          <w:lang w:val="en-US"/>
-        </w:rPr>
-        <w:t>cts.splitmodel</w:t>
-      </w:r>
-      <w:proofErr w:type="gramEnd"/>
-      <w:r>
-        <w:rPr>
-          <w:lang w:val="en-US"/>
-        </w:rPr>
-        <w:t>.X</w:t>
-      </w:r>
-      <w:proofErr w:type="spellEnd"/>
-      <w:r>
-        <w:rPr>
-          <w:lang w:val="en-US"/>
-        </w:rPr>
-        <w:t>)</w:t>
+      <w:r>
+        <w:rPr>
+          <w:lang w:val="en-US"/>
+        </w:rPr>
+        <w:t>sliceViewer(cts.splitmodel.X)</w:t>
       </w:r>
       <w:r>
         <w:rPr>
@@ -782,21 +438,7 @@
         <w:rPr>
           <w:lang w:val="en-US"/>
         </w:rPr>
-        <w:t xml:space="preserve">Set up simulation parameters. This functions similarly to the </w:t>
-      </w:r>
-      <w:proofErr w:type="spellStart"/>
-      <w:r>
-        <w:rPr>
-          <w:lang w:val="en-US"/>
-        </w:rPr>
-        <w:t>param_model</w:t>
-      </w:r>
-      <w:proofErr w:type="spellEnd"/>
-      <w:r>
-        <w:rPr>
-          <w:lang w:val="en-US"/>
-        </w:rPr>
-        <w:t xml:space="preserve"> function, but has no required inputs – all options have a default value. The following command is the easiest to use, as it provides a GUI to input all the parameters with default </w:t>
+        <w:t xml:space="preserve">Set up simulation parameters. This functions similarly to the param_model function, but has no required inputs – all options have a default value. The following command is the easiest to use, as it provides a GUI to input all the parameters with default </w:t>
       </w:r>
       <w:r>
         <w:rPr>
@@ -824,47 +466,17 @@
           <w:lang w:val="en-US"/>
         </w:rPr>
       </w:pPr>
-      <w:proofErr w:type="spellStart"/>
       <w:r>
         <w:rPr>
           <w:lang w:val="en-US"/>
         </w:rPr>
         <w:t>paramsim</w:t>
       </w:r>
-      <w:proofErr w:type="spellEnd"/>
-      <w:r>
-        <w:rPr>
-          <w:lang w:val="en-US"/>
-        </w:rPr>
-        <w:t xml:space="preserve"> = </w:t>
-      </w:r>
-      <w:proofErr w:type="spellStart"/>
-      <w:r>
-        <w:rPr>
-          <w:lang w:val="en-US"/>
-        </w:rPr>
-        <w:t>param_simulate</w:t>
-      </w:r>
-      <w:proofErr w:type="spellEnd"/>
-      <w:r>
-        <w:rPr>
-          <w:lang w:val="en-US"/>
-        </w:rPr>
-        <w:t>('</w:t>
-      </w:r>
-      <w:proofErr w:type="spellStart"/>
-      <w:r>
-        <w:rPr>
-          <w:lang w:val="en-US"/>
-        </w:rPr>
-        <w:t>gui</w:t>
-      </w:r>
-      <w:proofErr w:type="spellEnd"/>
-      <w:r>
-        <w:rPr>
-          <w:lang w:val="en-US"/>
-        </w:rPr>
-        <w:t>');</w:t>
+      <w:r>
+        <w:rPr>
+          <w:lang w:val="en-US"/>
+        </w:rPr>
+        <w:t xml:space="preserve"> = param_simulate('gui');</w:t>
       </w:r>
     </w:p>
     <w:p>
@@ -888,43 +500,7 @@
         <w:rPr>
           <w:lang w:val="en-US"/>
         </w:rPr>
-        <w:t>This uses input (or default) parameters to project an initial tiltseries, detect electron scattering, CTF convolve, and reconstruct a tomogram, along with generating an atlas of object identities. The input model is selected with a GUI (change ‘</w:t>
-      </w:r>
-      <w:proofErr w:type="spellStart"/>
-      <w:r>
-        <w:rPr>
-          <w:lang w:val="en-US"/>
-        </w:rPr>
-        <w:t>gui</w:t>
-      </w:r>
-      <w:proofErr w:type="spellEnd"/>
-      <w:r>
-        <w:rPr>
-          <w:lang w:val="en-US"/>
-        </w:rPr>
-        <w:t xml:space="preserve">’ to a full path to use a file programmatically) – you can use either a </w:t>
-      </w:r>
-      <w:proofErr w:type="gramStart"/>
-      <w:r>
-        <w:rPr>
-          <w:lang w:val="en-US"/>
-        </w:rPr>
-        <w:t>model .</w:t>
-      </w:r>
-      <w:proofErr w:type="spellStart"/>
-      <w:r>
-        <w:rPr>
-          <w:lang w:val="en-US"/>
-        </w:rPr>
-        <w:t>mrc</w:t>
-      </w:r>
-      <w:proofErr w:type="spellEnd"/>
-      <w:proofErr w:type="gramEnd"/>
-      <w:r>
-        <w:rPr>
-          <w:lang w:val="en-US"/>
-        </w:rPr>
-        <w:t xml:space="preserve"> or .mat file, but the .mat file is required to generate the atlas. Estimated runtime: &lt;1 minute</w:t>
+        <w:t>This uses input (or default) parameters to project an initial tiltseries, detect electron scattering, CTF convolve, and reconstruct a tomogram, along with generating an atlas of object identities. The input model is selected with a GUI (change ‘gui’ to a full path to use a file programmatically) – you can use either a model .mrc or .mat file, but the .mat file is required to generate the atlas. Estimated runtime: &lt;1 minute</w:t>
       </w:r>
     </w:p>
     <w:p>
@@ -935,39 +511,17 @@
           <w:lang w:val="en-US"/>
         </w:rPr>
       </w:pPr>
-      <w:proofErr w:type="spellStart"/>
-      <w:r>
-        <w:rPr>
-          <w:lang w:val="en-US"/>
-        </w:rPr>
-        <w:t>cts_simulate</w:t>
-      </w:r>
-      <w:proofErr w:type="spellEnd"/>
-      <w:r>
-        <w:rPr>
-          <w:lang w:val="en-US"/>
-        </w:rPr>
-        <w:t>('gui</w:t>
-      </w:r>
-      <w:proofErr w:type="gramStart"/>
-      <w:r>
-        <w:rPr>
-          <w:lang w:val="en-US"/>
-        </w:rPr>
-        <w:t>',</w:t>
-      </w:r>
-      <w:r>
-        <w:rPr>
-          <w:lang w:val="en-US"/>
-        </w:rPr>
-        <w:t>paramsim</w:t>
-      </w:r>
-      <w:proofErr w:type="gramEnd"/>
-      <w:r>
-        <w:rPr>
-          <w:lang w:val="en-US"/>
-        </w:rPr>
-        <w:t>,</w:t>
+      <w:r>
+        <w:rPr>
+          <w:lang w:val="en-US"/>
+        </w:rPr>
+        <w:t>cts_simulate('gui',</w:t>
+      </w:r>
+      <w:r>
+        <w:rPr>
+          <w:lang w:val="en-US"/>
+        </w:rPr>
+        <w:t>paramsim,</w:t>
       </w:r>
       <w:r>
         <w:rPr>
@@ -984,19 +538,11 @@
           <w:lang w:val="en-US"/>
         </w:rPr>
       </w:pPr>
-      <w:proofErr w:type="spellStart"/>
-      <w:r>
-        <w:rPr>
-          <w:lang w:val="en-US"/>
-        </w:rPr>
-        <w:t>cts_simulate</w:t>
-      </w:r>
-      <w:proofErr w:type="spellEnd"/>
-      <w:r>
-        <w:rPr>
-          <w:lang w:val="en-US"/>
-        </w:rPr>
-        <w:t>('gui'</w:t>
+      <w:r>
+        <w:rPr>
+          <w:lang w:val="en-US"/>
+        </w:rPr>
+        <w:t>cts_simulate('gui'</w:t>
       </w:r>
       <w:r>
         <w:rPr>
@@ -1027,69 +573,27 @@
         <w:rPr>
           <w:lang w:val="en-US"/>
         </w:rPr>
-        <w:t>The simulation steps will be output into a subfolder inside the model folder that was used, and in this example the simulation folder will have _tutorial1 as a suffix. The easiest way to view all the steps in series is with IMOD’s 3dmod command in that folder, with 3dmod *.</w:t>
-      </w:r>
-      <w:proofErr w:type="spellStart"/>
-      <w:r>
-        <w:rPr>
-          <w:lang w:val="en-US"/>
-        </w:rPr>
-        <w:t>mrc</w:t>
-      </w:r>
-      <w:proofErr w:type="spellEnd"/>
-      <w:r>
-        <w:rPr>
-          <w:lang w:val="en-US"/>
-        </w:rPr>
-        <w:t xml:space="preserve">. the 5_recon_X is the reconstructed tomogram, and </w:t>
-      </w:r>
-      <w:proofErr w:type="spellStart"/>
-      <w:r>
-        <w:rPr>
-          <w:lang w:val="en-US"/>
-        </w:rPr>
-        <w:t>atlas_X</w:t>
-      </w:r>
-      <w:proofErr w:type="spellEnd"/>
-      <w:r>
-        <w:rPr>
-          <w:lang w:val="en-US"/>
-        </w:rPr>
-        <w:t xml:space="preserve"> is the atlas of particle classes.</w:t>
-      </w:r>
-    </w:p>
-    <w:p>
-      <w:pPr>
-        <w:rPr>
-          <w:lang w:val="en-US"/>
-        </w:rPr>
-      </w:pPr>
-    </w:p>
-    <w:p>
-      <w:pPr>
-        <w:rPr>
-          <w:lang w:val="en-US"/>
-        </w:rPr>
-      </w:pPr>
-      <w:r>
-        <w:rPr>
-          <w:lang w:val="en-US"/>
-        </w:rPr>
-        <w:t xml:space="preserve">For more detailed information on each command, including a list of all input/output options, use </w:t>
-      </w:r>
-      <w:proofErr w:type="spellStart"/>
-      <w:r>
-        <w:rPr>
-          <w:lang w:val="en-US"/>
-        </w:rPr>
-        <w:t>matlab’s</w:t>
-      </w:r>
-      <w:proofErr w:type="spellEnd"/>
-      <w:r>
-        <w:rPr>
-          <w:lang w:val="en-US"/>
-        </w:rPr>
-        <w:t xml:space="preserve"> built-in help functionality. The following is the syntax for retrieving documentation:</w:t>
+        <w:t>The simulation steps will be output into a subfolder inside the model folder that was used, and in this example the simulation folder will have _tutorial1 as a suffix. The easiest way to view all the steps in series is with IMOD’s 3dmod command in that folder, with 3dmod *.mrc. the 5_recon_X is the reconstructed tomogram, and atlas_X is the atlas of particle classes.</w:t>
+      </w:r>
+    </w:p>
+    <w:p>
+      <w:pPr>
+        <w:rPr>
+          <w:lang w:val="en-US"/>
+        </w:rPr>
+      </w:pPr>
+    </w:p>
+    <w:p>
+      <w:pPr>
+        <w:rPr>
+          <w:lang w:val="en-US"/>
+        </w:rPr>
+      </w:pPr>
+      <w:r>
+        <w:rPr>
+          <w:lang w:val="en-US"/>
+        </w:rPr>
+        <w:t>For more detailed information on each command, including a list of all input/output options, use matlab’s built-in help functionality. The following is the syntax for retrieving documentation:</w:t>
       </w:r>
     </w:p>
     <w:p>
@@ -1103,6 +607,32 @@
           <w:lang w:val="en-US"/>
         </w:rPr>
         <w:t>help command</w:t>
+      </w:r>
+      <w:r>
+        <w:rPr>
+          <w:lang w:val="en-US"/>
+        </w:rPr>
+        <w:t>name</w:t>
+      </w:r>
+    </w:p>
+    <w:p>
+      <w:pPr>
+        <w:rPr>
+          <w:lang w:val="en-US"/>
+        </w:rPr>
+      </w:pPr>
+    </w:p>
+    <w:p>
+      <w:pPr>
+        <w:rPr>
+          <w:lang w:val="en-US"/>
+        </w:rPr>
+      </w:pPr>
+      <w:r>
+        <w:rPr>
+          <w:lang w:val="en-US"/>
+        </w:rPr>
+        <w:t>For instructions on how to use more complex particle handling options in CTS model generation, see the readme_structurefiles word document.</w:t>
       </w:r>
     </w:p>
     <w:sectPr>

--- a/readme_tutorial.docx
+++ b/readme_tutorial.docx
@@ -88,21 +88,7 @@
             <w:rStyle w:val="Hyperlink"/>
             <w:lang w:val="en-US"/>
           </w:rPr>
-          <w:t>EMIOD to</w:t>
-        </w:r>
-        <w:r>
-          <w:rPr>
-            <w:rStyle w:val="Hyperlink"/>
-            <w:lang w:val="en-US"/>
-          </w:rPr>
-          <w:t>o</w:t>
-        </w:r>
-        <w:r>
-          <w:rPr>
-            <w:rStyle w:val="Hyperlink"/>
-            <w:lang w:val="en-US"/>
-          </w:rPr>
-          <w:t>lbox</w:t>
+          <w:t>EMIOD toolbox</w:t>
         </w:r>
       </w:hyperlink>
       <w:r>
@@ -182,6 +168,26 @@
         <w:rPr>
           <w:lang w:val="en-US"/>
         </w:rPr>
+        <w:t>WIP GUI tool: execute the command ‘cts’ on the matlab command line for GUI controls. Incomplete features, but may be more accessible to those with no command line experience.</w:t>
+      </w:r>
+    </w:p>
+    <w:p>
+      <w:pPr>
+        <w:rPr>
+          <w:lang w:val="en-US"/>
+        </w:rPr>
+      </w:pPr>
+    </w:p>
+    <w:p>
+      <w:pPr>
+        <w:rPr>
+          <w:lang w:val="en-US"/>
+        </w:rPr>
+      </w:pPr>
+      <w:r>
+        <w:rPr>
+          <w:lang w:val="en-US"/>
+        </w:rPr>
         <w:t xml:space="preserve">Minimal commands for </w:t>
       </w:r>
       <w:r>
@@ -371,6 +377,7 @@
         <w:rPr>
           <w:lang w:val="en-US"/>
         </w:rPr>
+        <w:lastRenderedPageBreak/>
         <w:t>View the model if desired. The default model parameters include a grid, so the edge of a carbon hole should be visible along the left side. Subcomponents of the model are also viewable</w:t>
       </w:r>
       <w:r>
@@ -398,7 +405,6 @@
         <w:rPr>
           <w:lang w:val="en-US"/>
         </w:rPr>
-        <w:lastRenderedPageBreak/>
         <w:t>sliceViewer(cts.vol);</w:t>
       </w:r>
     </w:p>

--- a/readme_tutorial.docx
+++ b/readme_tutorial.docx
@@ -31,7 +31,35 @@
         <w:rPr>
           <w:lang w:val="en-US"/>
         </w:rPr>
-        <w:t>Download a release from the CTS github page. Unzip the archive into your matlab/toolbox folder, and add the</w:t>
+        <w:t xml:space="preserve">Download a release from the CTS </w:t>
+      </w:r>
+      <w:proofErr w:type="spellStart"/>
+      <w:r>
+        <w:rPr>
+          <w:lang w:val="en-US"/>
+        </w:rPr>
+        <w:t>github</w:t>
+      </w:r>
+      <w:proofErr w:type="spellEnd"/>
+      <w:r>
+        <w:rPr>
+          <w:lang w:val="en-US"/>
+        </w:rPr>
+        <w:t xml:space="preserve"> page. Unzip the archive into your </w:t>
+      </w:r>
+      <w:proofErr w:type="spellStart"/>
+      <w:r>
+        <w:rPr>
+          <w:lang w:val="en-US"/>
+        </w:rPr>
+        <w:t>matlab</w:t>
+      </w:r>
+      <w:proofErr w:type="spellEnd"/>
+      <w:r>
+        <w:rPr>
+          <w:lang w:val="en-US"/>
+        </w:rPr>
+        <w:t>/toolbox folder, and add the</w:t>
       </w:r>
       <w:r>
         <w:rPr>
@@ -45,6 +73,7 @@
         </w:rPr>
         <w:t xml:space="preserve"> CTS folder to your </w:t>
       </w:r>
+      <w:proofErr w:type="spellStart"/>
       <w:r>
         <w:rPr>
           <w:lang w:val="en-US"/>
@@ -55,7 +84,14 @@
         <w:rPr>
           <w:lang w:val="en-US"/>
         </w:rPr>
-        <w:t>atlab path. Currently, adding subfolders is irrelevant as CTS has none.</w:t>
+        <w:t>atlab</w:t>
+      </w:r>
+      <w:proofErr w:type="spellEnd"/>
+      <w:r>
+        <w:rPr>
+          <w:lang w:val="en-US"/>
+        </w:rPr>
+        <w:t xml:space="preserve"> path. Currently, adding subfolders is irrelevant as CTS has none.</w:t>
       </w:r>
       <w:r>
         <w:rPr>
@@ -80,7 +116,35 @@
         <w:rPr>
           <w:lang w:val="en-US"/>
         </w:rPr>
-        <w:t xml:space="preserve">a matlab version 2019b or later, and the image processing and statistics &amp; machine learning toolbox. These are standard with most matlab licenses. CTS also requires the </w:t>
+        <w:t xml:space="preserve">a </w:t>
+      </w:r>
+      <w:proofErr w:type="spellStart"/>
+      <w:r>
+        <w:rPr>
+          <w:lang w:val="en-US"/>
+        </w:rPr>
+        <w:t>matlab</w:t>
+      </w:r>
+      <w:proofErr w:type="spellEnd"/>
+      <w:r>
+        <w:rPr>
+          <w:lang w:val="en-US"/>
+        </w:rPr>
+        <w:t xml:space="preserve"> version 2019b or later, and the image processing and statistics &amp; machine learning toolbox. These are standard with most </w:t>
+      </w:r>
+      <w:proofErr w:type="spellStart"/>
+      <w:r>
+        <w:rPr>
+          <w:lang w:val="en-US"/>
+        </w:rPr>
+        <w:t>matlab</w:t>
+      </w:r>
+      <w:proofErr w:type="spellEnd"/>
+      <w:r>
+        <w:rPr>
+          <w:lang w:val="en-US"/>
+        </w:rPr>
+        <w:t xml:space="preserve"> licenses. CTS also requires the </w:t>
       </w:r>
       <w:hyperlink r:id="rId5" w:history="1">
         <w:r>
@@ -95,7 +159,21 @@
         <w:rPr>
           <w:lang w:val="en-US"/>
         </w:rPr>
-        <w:t xml:space="preserve"> for matlab, installed in the same way.</w:t>
+        <w:t xml:space="preserve"> for </w:t>
+      </w:r>
+      <w:proofErr w:type="spellStart"/>
+      <w:r>
+        <w:rPr>
+          <w:lang w:val="en-US"/>
+        </w:rPr>
+        <w:t>matlab</w:t>
+      </w:r>
+      <w:proofErr w:type="spellEnd"/>
+      <w:r>
+        <w:rPr>
+          <w:lang w:val="en-US"/>
+        </w:rPr>
+        <w:t>, installed in the same way.</w:t>
       </w:r>
     </w:p>
     <w:p>
@@ -111,6 +189,7 @@
         <w:t xml:space="preserve">Finally, </w:t>
       </w:r>
       <w:hyperlink r:id="rId6" w:history="1">
+        <w:proofErr w:type="spellStart"/>
         <w:r>
           <w:rPr>
             <w:rStyle w:val="Hyperlink"/>
@@ -118,6 +197,7 @@
           </w:rPr>
           <w:t>UIpickfiles</w:t>
         </w:r>
+        <w:proofErr w:type="spellEnd"/>
       </w:hyperlink>
       <w:r>
         <w:rPr>
@@ -148,27 +228,89 @@
         <w:rPr>
           <w:lang w:val="en-US"/>
         </w:rPr>
-        <w:t>. Cif files are preferred as they have a few very useful features, but pdb files are perfectly serviceable.</w:t>
-      </w:r>
-    </w:p>
-    <w:p>
-      <w:pPr>
-        <w:rPr>
-          <w:lang w:val="en-US"/>
-        </w:rPr>
-      </w:pPr>
-    </w:p>
-    <w:p>
-      <w:pPr>
-        <w:rPr>
-          <w:lang w:val="en-US"/>
-        </w:rPr>
-      </w:pPr>
-      <w:r>
-        <w:rPr>
-          <w:lang w:val="en-US"/>
-        </w:rPr>
-        <w:t>WIP GUI tool: execute the command ‘cts’ on the matlab command line for GUI controls. Incomplete features, but may be more accessible to those with no command line experience.</w:t>
+        <w:t xml:space="preserve">. </w:t>
+      </w:r>
+      <w:proofErr w:type="spellStart"/>
+      <w:r>
+        <w:rPr>
+          <w:lang w:val="en-US"/>
+        </w:rPr>
+        <w:t>Cif</w:t>
+      </w:r>
+      <w:proofErr w:type="spellEnd"/>
+      <w:r>
+        <w:rPr>
+          <w:lang w:val="en-US"/>
+        </w:rPr>
+        <w:t xml:space="preserve"> files are preferred as they have a few very useful features, but </w:t>
+      </w:r>
+      <w:proofErr w:type="spellStart"/>
+      <w:r>
+        <w:rPr>
+          <w:lang w:val="en-US"/>
+        </w:rPr>
+        <w:t>pdb</w:t>
+      </w:r>
+      <w:proofErr w:type="spellEnd"/>
+      <w:r>
+        <w:rPr>
+          <w:lang w:val="en-US"/>
+        </w:rPr>
+        <w:t xml:space="preserve"> files are perfectly serviceable.</w:t>
+      </w:r>
+    </w:p>
+    <w:p>
+      <w:pPr>
+        <w:rPr>
+          <w:lang w:val="en-US"/>
+        </w:rPr>
+      </w:pPr>
+    </w:p>
+    <w:p>
+      <w:pPr>
+        <w:rPr>
+          <w:lang w:val="en-US"/>
+        </w:rPr>
+      </w:pPr>
+      <w:r>
+        <w:rPr>
+          <w:lang w:val="en-US"/>
+        </w:rPr>
+        <w:t>WIP GUI tool: execute the command ‘</w:t>
+      </w:r>
+      <w:proofErr w:type="spellStart"/>
+      <w:r>
+        <w:rPr>
+          <w:lang w:val="en-US"/>
+        </w:rPr>
+        <w:t>cts</w:t>
+      </w:r>
+      <w:r>
+        <w:rPr>
+          <w:lang w:val="en-US"/>
+        </w:rPr>
+        <w:t>gui</w:t>
+      </w:r>
+      <w:proofErr w:type="spellEnd"/>
+      <w:r>
+        <w:rPr>
+          <w:lang w:val="en-US"/>
+        </w:rPr>
+        <w:t xml:space="preserve">’ on the </w:t>
+      </w:r>
+      <w:proofErr w:type="spellStart"/>
+      <w:r>
+        <w:rPr>
+          <w:lang w:val="en-US"/>
+        </w:rPr>
+        <w:t>matlab</w:t>
+      </w:r>
+      <w:proofErr w:type="spellEnd"/>
+      <w:r>
+        <w:rPr>
+          <w:lang w:val="en-US"/>
+        </w:rPr>
+        <w:t xml:space="preserve"> command line for GUI controls. Incomplete features, but may be more accessible to those with no command line experience.</w:t>
       </w:r>
     </w:p>
     <w:p>
@@ -281,7 +423,35 @@
         <w:rPr>
           <w:lang w:val="en-US"/>
         </w:rPr>
-        <w:t>[parammodel] = param_model(12,'layers',1);</w:t>
+        <w:t>[</w:t>
+      </w:r>
+      <w:proofErr w:type="spellStart"/>
+      <w:r>
+        <w:rPr>
+          <w:lang w:val="en-US"/>
+        </w:rPr>
+        <w:t>parammodel</w:t>
+      </w:r>
+      <w:proofErr w:type="spellEnd"/>
+      <w:r>
+        <w:rPr>
+          <w:lang w:val="en-US"/>
+        </w:rPr>
+        <w:t xml:space="preserve">] = </w:t>
+      </w:r>
+      <w:proofErr w:type="spellStart"/>
+      <w:r>
+        <w:rPr>
+          <w:lang w:val="en-US"/>
+        </w:rPr>
+        <w:t>param_model</w:t>
+      </w:r>
+      <w:proofErr w:type="spellEnd"/>
+      <w:r>
+        <w:rPr>
+          <w:lang w:val="en-US"/>
+        </w:rPr>
+        <w:t>(12,'layers',1);</w:t>
       </w:r>
     </w:p>
     <w:p>
@@ -295,7 +465,21 @@
         <w:rPr>
           <w:lang w:val="en-US"/>
         </w:rPr>
-        <w:t>help param_model for a manual of model parameter arguments and options.</w:t>
+        <w:t xml:space="preserve">help </w:t>
+      </w:r>
+      <w:proofErr w:type="spellStart"/>
+      <w:r>
+        <w:rPr>
+          <w:lang w:val="en-US"/>
+        </w:rPr>
+        <w:t>param_model</w:t>
+      </w:r>
+      <w:proofErr w:type="spellEnd"/>
+      <w:r>
+        <w:rPr>
+          <w:lang w:val="en-US"/>
+        </w:rPr>
+        <w:t xml:space="preserve"> for a manual of model parameter arguments and options.</w:t>
       </w:r>
     </w:p>
     <w:p>
@@ -334,7 +518,35 @@
         <w:rPr>
           <w:lang w:val="en-US"/>
         </w:rPr>
-        <w:t>[cts] = cts_model(zeros(300,400,50),parammodel,'suffix','model_1');</w:t>
+        <w:t>[</w:t>
+      </w:r>
+      <w:proofErr w:type="spellStart"/>
+      <w:r>
+        <w:rPr>
+          <w:lang w:val="en-US"/>
+        </w:rPr>
+        <w:t>cts</w:t>
+      </w:r>
+      <w:proofErr w:type="spellEnd"/>
+      <w:r>
+        <w:rPr>
+          <w:lang w:val="en-US"/>
+        </w:rPr>
+        <w:t xml:space="preserve">] = </w:t>
+      </w:r>
+      <w:proofErr w:type="spellStart"/>
+      <w:r>
+        <w:rPr>
+          <w:lang w:val="en-US"/>
+        </w:rPr>
+        <w:t>cts_model</w:t>
+      </w:r>
+      <w:proofErr w:type="spellEnd"/>
+      <w:r>
+        <w:rPr>
+          <w:lang w:val="en-US"/>
+        </w:rPr>
+        <w:t>(zeros(300,400,50),parammodel,'suffix','model_1');</w:t>
       </w:r>
     </w:p>
     <w:p>
@@ -359,7 +571,35 @@
         <w:rPr>
           <w:lang w:val="en-US"/>
         </w:rPr>
-        <w:t>[cts] = cts_model(zeros(300,400,50),{12});</w:t>
+        <w:t>[</w:t>
+      </w:r>
+      <w:proofErr w:type="spellStart"/>
+      <w:r>
+        <w:rPr>
+          <w:lang w:val="en-US"/>
+        </w:rPr>
+        <w:t>cts</w:t>
+      </w:r>
+      <w:proofErr w:type="spellEnd"/>
+      <w:r>
+        <w:rPr>
+          <w:lang w:val="en-US"/>
+        </w:rPr>
+        <w:t xml:space="preserve">] = </w:t>
+      </w:r>
+      <w:proofErr w:type="spellStart"/>
+      <w:r>
+        <w:rPr>
+          <w:lang w:val="en-US"/>
+        </w:rPr>
+        <w:t>cts_model</w:t>
+      </w:r>
+      <w:proofErr w:type="spellEnd"/>
+      <w:r>
+        <w:rPr>
+          <w:lang w:val="en-US"/>
+        </w:rPr>
+        <w:t>(zeros(300,400,50),{12});</w:t>
       </w:r>
     </w:p>
     <w:p>
@@ -384,7 +624,49 @@
         <w:rPr>
           <w:lang w:val="en-US"/>
         </w:rPr>
-        <w:t>, stored inside the cts struct variable. The particle types are stored across a number of models in the splitmodel field, according to their filename. cts.splitmodel run in the command window will display its contents</w:t>
+        <w:t xml:space="preserve">, stored inside the </w:t>
+      </w:r>
+      <w:proofErr w:type="spellStart"/>
+      <w:r>
+        <w:rPr>
+          <w:lang w:val="en-US"/>
+        </w:rPr>
+        <w:t>cts</w:t>
+      </w:r>
+      <w:proofErr w:type="spellEnd"/>
+      <w:r>
+        <w:rPr>
+          <w:lang w:val="en-US"/>
+        </w:rPr>
+        <w:t xml:space="preserve"> struct variable. The particle types are stored across a number of models in the </w:t>
+      </w:r>
+      <w:proofErr w:type="spellStart"/>
+      <w:r>
+        <w:rPr>
+          <w:lang w:val="en-US"/>
+        </w:rPr>
+        <w:t>splitmodel</w:t>
+      </w:r>
+      <w:proofErr w:type="spellEnd"/>
+      <w:r>
+        <w:rPr>
+          <w:lang w:val="en-US"/>
+        </w:rPr>
+        <w:t xml:space="preserve"> field, according to their filename. </w:t>
+      </w:r>
+      <w:proofErr w:type="spellStart"/>
+      <w:r>
+        <w:rPr>
+          <w:lang w:val="en-US"/>
+        </w:rPr>
+        <w:t>cts.splitmodel</w:t>
+      </w:r>
+      <w:proofErr w:type="spellEnd"/>
+      <w:r>
+        <w:rPr>
+          <w:lang w:val="en-US"/>
+        </w:rPr>
+        <w:t xml:space="preserve"> run in the command window will display its contents</w:t>
       </w:r>
       <w:r>
         <w:rPr>
@@ -401,11 +683,33 @@
           <w:lang w:val="en-US"/>
         </w:rPr>
       </w:pPr>
-      <w:r>
-        <w:rPr>
-          <w:lang w:val="en-US"/>
-        </w:rPr>
-        <w:t>sliceViewer(cts.vol);</w:t>
+      <w:proofErr w:type="spellStart"/>
+      <w:r>
+        <w:rPr>
+          <w:lang w:val="en-US"/>
+        </w:rPr>
+        <w:t>sliceViewer</w:t>
+      </w:r>
+      <w:proofErr w:type="spellEnd"/>
+      <w:r>
+        <w:rPr>
+          <w:lang w:val="en-US"/>
+        </w:rPr>
+        <w:t>(</w:t>
+      </w:r>
+      <w:proofErr w:type="spellStart"/>
+      <w:r>
+        <w:rPr>
+          <w:lang w:val="en-US"/>
+        </w:rPr>
+        <w:t>cts.vol</w:t>
+      </w:r>
+      <w:proofErr w:type="spellEnd"/>
+      <w:r>
+        <w:rPr>
+          <w:lang w:val="en-US"/>
+        </w:rPr>
+        <w:t>);</w:t>
       </w:r>
     </w:p>
     <w:p>
@@ -416,11 +720,33 @@
           <w:lang w:val="en-US"/>
         </w:rPr>
       </w:pPr>
-      <w:r>
-        <w:rPr>
-          <w:lang w:val="en-US"/>
-        </w:rPr>
-        <w:t>sliceViewer(cts.splitmodel.X)</w:t>
+      <w:proofErr w:type="spellStart"/>
+      <w:r>
+        <w:rPr>
+          <w:lang w:val="en-US"/>
+        </w:rPr>
+        <w:t>sliceViewer</w:t>
+      </w:r>
+      <w:proofErr w:type="spellEnd"/>
+      <w:r>
+        <w:rPr>
+          <w:lang w:val="en-US"/>
+        </w:rPr>
+        <w:t>(</w:t>
+      </w:r>
+      <w:proofErr w:type="spellStart"/>
+      <w:r>
+        <w:rPr>
+          <w:lang w:val="en-US"/>
+        </w:rPr>
+        <w:t>cts.splitmodel.X</w:t>
+      </w:r>
+      <w:proofErr w:type="spellEnd"/>
+      <w:r>
+        <w:rPr>
+          <w:lang w:val="en-US"/>
+        </w:rPr>
+        <w:t>)</w:t>
       </w:r>
       <w:r>
         <w:rPr>
@@ -444,7 +770,21 @@
         <w:rPr>
           <w:lang w:val="en-US"/>
         </w:rPr>
-        <w:t xml:space="preserve">Set up simulation parameters. This functions similarly to the param_model function, but has no required inputs – all options have a default value. The following command is the easiest to use, as it provides a GUI to input all the parameters with default </w:t>
+        <w:t xml:space="preserve">Set up simulation parameters. This functions similarly to the </w:t>
+      </w:r>
+      <w:proofErr w:type="spellStart"/>
+      <w:r>
+        <w:rPr>
+          <w:lang w:val="en-US"/>
+        </w:rPr>
+        <w:t>param_model</w:t>
+      </w:r>
+      <w:proofErr w:type="spellEnd"/>
+      <w:r>
+        <w:rPr>
+          <w:lang w:val="en-US"/>
+        </w:rPr>
+        <w:t xml:space="preserve"> function, but has no required inputs – all options have a default value. The following command is the easiest to use, as it provides a GUI to input all the parameters with default </w:t>
       </w:r>
       <w:r>
         <w:rPr>
@@ -472,17 +812,47 @@
           <w:lang w:val="en-US"/>
         </w:rPr>
       </w:pPr>
+      <w:proofErr w:type="spellStart"/>
       <w:r>
         <w:rPr>
           <w:lang w:val="en-US"/>
         </w:rPr>
         <w:t>paramsim</w:t>
       </w:r>
-      <w:r>
-        <w:rPr>
-          <w:lang w:val="en-US"/>
-        </w:rPr>
-        <w:t xml:space="preserve"> = param_simulate('gui');</w:t>
+      <w:proofErr w:type="spellEnd"/>
+      <w:r>
+        <w:rPr>
+          <w:lang w:val="en-US"/>
+        </w:rPr>
+        <w:t xml:space="preserve"> = </w:t>
+      </w:r>
+      <w:proofErr w:type="spellStart"/>
+      <w:r>
+        <w:rPr>
+          <w:lang w:val="en-US"/>
+        </w:rPr>
+        <w:t>param_simulate</w:t>
+      </w:r>
+      <w:proofErr w:type="spellEnd"/>
+      <w:r>
+        <w:rPr>
+          <w:lang w:val="en-US"/>
+        </w:rPr>
+        <w:t>('</w:t>
+      </w:r>
+      <w:proofErr w:type="spellStart"/>
+      <w:r>
+        <w:rPr>
+          <w:lang w:val="en-US"/>
+        </w:rPr>
+        <w:t>gui</w:t>
+      </w:r>
+      <w:proofErr w:type="spellEnd"/>
+      <w:r>
+        <w:rPr>
+          <w:lang w:val="en-US"/>
+        </w:rPr>
+        <w:t>');</w:t>
       </w:r>
     </w:p>
     <w:p>
@@ -506,7 +876,35 @@
         <w:rPr>
           <w:lang w:val="en-US"/>
         </w:rPr>
-        <w:t>This uses input (or default) parameters to project an initial tiltseries, detect electron scattering, CTF convolve, and reconstruct a tomogram, along with generating an atlas of object identities. The input model is selected with a GUI (change ‘gui’ to a full path to use a file programmatically) – you can use either a model .mrc or .mat file, but the .mat file is required to generate the atlas. Estimated runtime: &lt;1 minute</w:t>
+        <w:t>This uses input (or default) parameters to project an initial tiltseries, detect electron scattering, CTF convolve, and reconstruct a tomogram, along with generating an atlas of object identities. The input model is selected with a GUI (change ‘</w:t>
+      </w:r>
+      <w:proofErr w:type="spellStart"/>
+      <w:r>
+        <w:rPr>
+          <w:lang w:val="en-US"/>
+        </w:rPr>
+        <w:t>gui</w:t>
+      </w:r>
+      <w:proofErr w:type="spellEnd"/>
+      <w:r>
+        <w:rPr>
+          <w:lang w:val="en-US"/>
+        </w:rPr>
+        <w:t>’ to a full path to use a file programmatically) – you can use either a model .</w:t>
+      </w:r>
+      <w:proofErr w:type="spellStart"/>
+      <w:r>
+        <w:rPr>
+          <w:lang w:val="en-US"/>
+        </w:rPr>
+        <w:t>mrc</w:t>
+      </w:r>
+      <w:proofErr w:type="spellEnd"/>
+      <w:r>
+        <w:rPr>
+          <w:lang w:val="en-US"/>
+        </w:rPr>
+        <w:t xml:space="preserve"> or .mat file, but the .mat file is required to generate the atlas. Estimated runtime: &lt;1 minute</w:t>
       </w:r>
     </w:p>
     <w:p>
@@ -517,11 +915,19 @@
           <w:lang w:val="en-US"/>
         </w:rPr>
       </w:pPr>
-      <w:r>
-        <w:rPr>
-          <w:lang w:val="en-US"/>
-        </w:rPr>
-        <w:t>cts_simulate('gui',</w:t>
+      <w:proofErr w:type="spellStart"/>
+      <w:r>
+        <w:rPr>
+          <w:lang w:val="en-US"/>
+        </w:rPr>
+        <w:t>cts_simulate</w:t>
+      </w:r>
+      <w:proofErr w:type="spellEnd"/>
+      <w:r>
+        <w:rPr>
+          <w:lang w:val="en-US"/>
+        </w:rPr>
+        <w:t>('gui',</w:t>
       </w:r>
       <w:r>
         <w:rPr>
@@ -544,11 +950,19 @@
           <w:lang w:val="en-US"/>
         </w:rPr>
       </w:pPr>
-      <w:r>
-        <w:rPr>
-          <w:lang w:val="en-US"/>
-        </w:rPr>
-        <w:t>cts_simulate('gui'</w:t>
+      <w:proofErr w:type="spellStart"/>
+      <w:r>
+        <w:rPr>
+          <w:lang w:val="en-US"/>
+        </w:rPr>
+        <w:t>cts_simulate</w:t>
+      </w:r>
+      <w:proofErr w:type="spellEnd"/>
+      <w:r>
+        <w:rPr>
+          <w:lang w:val="en-US"/>
+        </w:rPr>
+        <w:t>('gui'</w:t>
       </w:r>
       <w:r>
         <w:rPr>
@@ -579,40 +993,89 @@
         <w:rPr>
           <w:lang w:val="en-US"/>
         </w:rPr>
-        <w:t>The simulation steps will be output into a subfolder inside the model folder that was used, and in this example the simulation folder will have _tutorial1 as a suffix. The easiest way to view all the steps in series is with IMOD’s 3dmod command in that folder, with 3dmod *.mrc. the 5_recon_X is the reconstructed tomogram, and atlas_X is the atlas of particle classes.</w:t>
-      </w:r>
-    </w:p>
-    <w:p>
-      <w:pPr>
-        <w:rPr>
-          <w:lang w:val="en-US"/>
-        </w:rPr>
-      </w:pPr>
-    </w:p>
-    <w:p>
-      <w:pPr>
-        <w:rPr>
-          <w:lang w:val="en-US"/>
-        </w:rPr>
-      </w:pPr>
-      <w:r>
-        <w:rPr>
-          <w:lang w:val="en-US"/>
-        </w:rPr>
-        <w:t>For more detailed information on each command, including a list of all input/output options, use matlab’s built-in help functionality. The following is the syntax for retrieving documentation:</w:t>
-      </w:r>
-    </w:p>
-    <w:p>
-      <w:pPr>
-        <w:rPr>
-          <w:lang w:val="en-US"/>
-        </w:rPr>
-      </w:pPr>
-      <w:r>
-        <w:rPr>
-          <w:lang w:val="en-US"/>
-        </w:rPr>
-        <w:t>help command</w:t>
+        <w:t>The simulation steps will be output into a subfolder inside the model folder that was used, and in this example the simulation folder will have _tutorial1 as a suffix. The easiest way to view all the steps in series is with IMOD’s 3dmod command in that folder, with 3dmod *.</w:t>
+      </w:r>
+      <w:proofErr w:type="spellStart"/>
+      <w:r>
+        <w:rPr>
+          <w:lang w:val="en-US"/>
+        </w:rPr>
+        <w:t>mrc</w:t>
+      </w:r>
+      <w:proofErr w:type="spellEnd"/>
+      <w:r>
+        <w:rPr>
+          <w:lang w:val="en-US"/>
+        </w:rPr>
+        <w:t xml:space="preserve">. the 5_recon_X is the reconstructed tomogram, and </w:t>
+      </w:r>
+      <w:proofErr w:type="spellStart"/>
+      <w:r>
+        <w:rPr>
+          <w:lang w:val="en-US"/>
+        </w:rPr>
+        <w:t>atlas_X</w:t>
+      </w:r>
+      <w:proofErr w:type="spellEnd"/>
+      <w:r>
+        <w:rPr>
+          <w:lang w:val="en-US"/>
+        </w:rPr>
+        <w:t xml:space="preserve"> is the atlas of particle classes.</w:t>
+      </w:r>
+    </w:p>
+    <w:p>
+      <w:pPr>
+        <w:rPr>
+          <w:lang w:val="en-US"/>
+        </w:rPr>
+      </w:pPr>
+    </w:p>
+    <w:p>
+      <w:pPr>
+        <w:rPr>
+          <w:lang w:val="en-US"/>
+        </w:rPr>
+      </w:pPr>
+      <w:r>
+        <w:rPr>
+          <w:lang w:val="en-US"/>
+        </w:rPr>
+        <w:t xml:space="preserve">For more detailed information on each command, including a list of all input/output options, use </w:t>
+      </w:r>
+      <w:proofErr w:type="spellStart"/>
+      <w:r>
+        <w:rPr>
+          <w:lang w:val="en-US"/>
+        </w:rPr>
+        <w:t>matlab’s</w:t>
+      </w:r>
+      <w:proofErr w:type="spellEnd"/>
+      <w:r>
+        <w:rPr>
+          <w:lang w:val="en-US"/>
+        </w:rPr>
+        <w:t xml:space="preserve"> built-in help functionality. The following is the syntax for retrieving documentation:</w:t>
+      </w:r>
+    </w:p>
+    <w:p>
+      <w:pPr>
+        <w:rPr>
+          <w:lang w:val="en-US"/>
+        </w:rPr>
+      </w:pPr>
+      <w:r>
+        <w:rPr>
+          <w:lang w:val="en-US"/>
+        </w:rPr>
+        <w:t xml:space="preserve">help </w:t>
+      </w:r>
+      <w:proofErr w:type="spellStart"/>
+      <w:r>
+        <w:rPr>
+          <w:lang w:val="en-US"/>
+        </w:rPr>
+        <w:t>command</w:t>
       </w:r>
       <w:r>
         <w:rPr>
@@ -620,25 +1083,40 @@
         </w:rPr>
         <w:t>name</w:t>
       </w:r>
-    </w:p>
-    <w:p>
-      <w:pPr>
-        <w:rPr>
-          <w:lang w:val="en-US"/>
-        </w:rPr>
-      </w:pPr>
-    </w:p>
-    <w:p>
-      <w:pPr>
-        <w:rPr>
-          <w:lang w:val="en-US"/>
-        </w:rPr>
-      </w:pPr>
-      <w:r>
-        <w:rPr>
-          <w:lang w:val="en-US"/>
-        </w:rPr>
-        <w:t>For instructions on how to use more complex particle handling options in CTS model generation, see the readme_structurefiles word document.</w:t>
+      <w:proofErr w:type="spellEnd"/>
+    </w:p>
+    <w:p>
+      <w:pPr>
+        <w:rPr>
+          <w:lang w:val="en-US"/>
+        </w:rPr>
+      </w:pPr>
+    </w:p>
+    <w:p>
+      <w:pPr>
+        <w:rPr>
+          <w:lang w:val="en-US"/>
+        </w:rPr>
+      </w:pPr>
+      <w:r>
+        <w:rPr>
+          <w:lang w:val="en-US"/>
+        </w:rPr>
+        <w:t xml:space="preserve">For instructions on how to use more complex particle handling options in CTS model generation, see the </w:t>
+      </w:r>
+      <w:proofErr w:type="spellStart"/>
+      <w:r>
+        <w:rPr>
+          <w:lang w:val="en-US"/>
+        </w:rPr>
+        <w:t>readme_structurefiles</w:t>
+      </w:r>
+      <w:proofErr w:type="spellEnd"/>
+      <w:r>
+        <w:rPr>
+          <w:lang w:val="en-US"/>
+        </w:rPr>
+        <w:t xml:space="preserve"> word document.</w:t>
       </w:r>
     </w:p>
     <w:sectPr>

--- a/readme_tutorial.docx
+++ b/readme_tutorial.docx
@@ -31,35 +31,7 @@
         <w:rPr>
           <w:lang w:val="en-US"/>
         </w:rPr>
-        <w:t xml:space="preserve">Download a release from the CTS </w:t>
-      </w:r>
-      <w:proofErr w:type="spellStart"/>
-      <w:r>
-        <w:rPr>
-          <w:lang w:val="en-US"/>
-        </w:rPr>
-        <w:t>github</w:t>
-      </w:r>
-      <w:proofErr w:type="spellEnd"/>
-      <w:r>
-        <w:rPr>
-          <w:lang w:val="en-US"/>
-        </w:rPr>
-        <w:t xml:space="preserve"> page. Unzip the archive into your </w:t>
-      </w:r>
-      <w:proofErr w:type="spellStart"/>
-      <w:r>
-        <w:rPr>
-          <w:lang w:val="en-US"/>
-        </w:rPr>
-        <w:t>matlab</w:t>
-      </w:r>
-      <w:proofErr w:type="spellEnd"/>
-      <w:r>
-        <w:rPr>
-          <w:lang w:val="en-US"/>
-        </w:rPr>
-        <w:t>/toolbox folder, and add the</w:t>
+        <w:t>Download a release from the CTS github page. Unzip the archive into your matlab/toolbox folder, and add the</w:t>
       </w:r>
       <w:r>
         <w:rPr>
@@ -73,7 +45,6 @@
         </w:rPr>
         <w:t xml:space="preserve"> CTS folder to your </w:t>
       </w:r>
-      <w:proofErr w:type="spellStart"/>
       <w:r>
         <w:rPr>
           <w:lang w:val="en-US"/>
@@ -84,14 +55,7 @@
         <w:rPr>
           <w:lang w:val="en-US"/>
         </w:rPr>
-        <w:t>atlab</w:t>
-      </w:r>
-      <w:proofErr w:type="spellEnd"/>
-      <w:r>
-        <w:rPr>
-          <w:lang w:val="en-US"/>
-        </w:rPr>
-        <w:t xml:space="preserve"> path. Currently, adding subfolders is irrelevant as CTS has none.</w:t>
+        <w:t>atlab path. Currently, adding subfolders is irrelevant as CTS has none.</w:t>
       </w:r>
       <w:r>
         <w:rPr>
@@ -116,35 +80,7 @@
         <w:rPr>
           <w:lang w:val="en-US"/>
         </w:rPr>
-        <w:t xml:space="preserve">a </w:t>
-      </w:r>
-      <w:proofErr w:type="spellStart"/>
-      <w:r>
-        <w:rPr>
-          <w:lang w:val="en-US"/>
-        </w:rPr>
-        <w:t>matlab</w:t>
-      </w:r>
-      <w:proofErr w:type="spellEnd"/>
-      <w:r>
-        <w:rPr>
-          <w:lang w:val="en-US"/>
-        </w:rPr>
-        <w:t xml:space="preserve"> version 2019b or later, and the image processing and statistics &amp; machine learning toolbox. These are standard with most </w:t>
-      </w:r>
-      <w:proofErr w:type="spellStart"/>
-      <w:r>
-        <w:rPr>
-          <w:lang w:val="en-US"/>
-        </w:rPr>
-        <w:t>matlab</w:t>
-      </w:r>
-      <w:proofErr w:type="spellEnd"/>
-      <w:r>
-        <w:rPr>
-          <w:lang w:val="en-US"/>
-        </w:rPr>
-        <w:t xml:space="preserve"> licenses. CTS also requires the </w:t>
+        <w:t xml:space="preserve">a matlab version 2019b or later, and the image processing and statistics &amp; machine learning toolbox. These are standard with most matlab licenses. CTS also requires the </w:t>
       </w:r>
       <w:hyperlink r:id="rId5" w:history="1">
         <w:r>
@@ -159,21 +95,7 @@
         <w:rPr>
           <w:lang w:val="en-US"/>
         </w:rPr>
-        <w:t xml:space="preserve"> for </w:t>
-      </w:r>
-      <w:proofErr w:type="spellStart"/>
-      <w:r>
-        <w:rPr>
-          <w:lang w:val="en-US"/>
-        </w:rPr>
-        <w:t>matlab</w:t>
-      </w:r>
-      <w:proofErr w:type="spellEnd"/>
-      <w:r>
-        <w:rPr>
-          <w:lang w:val="en-US"/>
-        </w:rPr>
-        <w:t>, installed in the same way.</w:t>
+        <w:t xml:space="preserve"> for matlab, installed in the same way.</w:t>
       </w:r>
     </w:p>
     <w:p>
@@ -189,7 +111,6 @@
         <w:t xml:space="preserve">Finally, </w:t>
       </w:r>
       <w:hyperlink r:id="rId6" w:history="1">
-        <w:proofErr w:type="spellStart"/>
         <w:r>
           <w:rPr>
             <w:rStyle w:val="Hyperlink"/>
@@ -197,7 +118,6 @@
           </w:rPr>
           <w:t>UIpickfiles</w:t>
         </w:r>
-        <w:proofErr w:type="spellEnd"/>
       </w:hyperlink>
       <w:r>
         <w:rPr>
@@ -228,62 +148,27 @@
         <w:rPr>
           <w:lang w:val="en-US"/>
         </w:rPr>
-        <w:t xml:space="preserve">. </w:t>
-      </w:r>
-      <w:proofErr w:type="spellStart"/>
-      <w:r>
-        <w:rPr>
-          <w:lang w:val="en-US"/>
-        </w:rPr>
-        <w:t>Cif</w:t>
-      </w:r>
-      <w:proofErr w:type="spellEnd"/>
-      <w:r>
-        <w:rPr>
-          <w:lang w:val="en-US"/>
-        </w:rPr>
-        <w:t xml:space="preserve"> files are preferred as they have a few very useful features, but </w:t>
-      </w:r>
-      <w:proofErr w:type="spellStart"/>
-      <w:r>
-        <w:rPr>
-          <w:lang w:val="en-US"/>
-        </w:rPr>
-        <w:t>pdb</w:t>
-      </w:r>
-      <w:proofErr w:type="spellEnd"/>
-      <w:r>
-        <w:rPr>
-          <w:lang w:val="en-US"/>
-        </w:rPr>
-        <w:t xml:space="preserve"> files are perfectly serviceable.</w:t>
-      </w:r>
-    </w:p>
-    <w:p>
-      <w:pPr>
-        <w:rPr>
-          <w:lang w:val="en-US"/>
-        </w:rPr>
-      </w:pPr>
-    </w:p>
-    <w:p>
-      <w:pPr>
-        <w:rPr>
-          <w:lang w:val="en-US"/>
-        </w:rPr>
-      </w:pPr>
-      <w:r>
-        <w:rPr>
-          <w:lang w:val="en-US"/>
-        </w:rPr>
-        <w:t>WIP GUI tool: execute the command ‘</w:t>
-      </w:r>
-      <w:proofErr w:type="spellStart"/>
-      <w:r>
-        <w:rPr>
-          <w:lang w:val="en-US"/>
-        </w:rPr>
-        <w:t>cts</w:t>
+        <w:t>. Cif files are preferred as they have a few very useful features, but pdb files are perfectly serviceable.</w:t>
+      </w:r>
+    </w:p>
+    <w:p>
+      <w:pPr>
+        <w:rPr>
+          <w:lang w:val="en-US"/>
+        </w:rPr>
+      </w:pPr>
+    </w:p>
+    <w:p>
+      <w:pPr>
+        <w:rPr>
+          <w:lang w:val="en-US"/>
+        </w:rPr>
+      </w:pPr>
+      <w:r>
+        <w:rPr>
+          <w:lang w:val="en-US"/>
+        </w:rPr>
+        <w:t>WIP GUI tool: execute the command ‘cts</w:t>
       </w:r>
       <w:r>
         <w:rPr>
@@ -291,26 +176,11 @@
         </w:rPr>
         <w:t>gui</w:t>
       </w:r>
-      <w:proofErr w:type="spellEnd"/>
-      <w:r>
-        <w:rPr>
-          <w:lang w:val="en-US"/>
-        </w:rPr>
-        <w:t xml:space="preserve">’ on the </w:t>
-      </w:r>
-      <w:proofErr w:type="spellStart"/>
-      <w:r>
-        <w:rPr>
-          <w:lang w:val="en-US"/>
-        </w:rPr>
-        <w:t>matlab</w:t>
-      </w:r>
-      <w:proofErr w:type="spellEnd"/>
-      <w:r>
-        <w:rPr>
-          <w:lang w:val="en-US"/>
-        </w:rPr>
-        <w:t xml:space="preserve"> command line for GUI controls. Incomplete features, but may be more accessible to those with no command line experience.</w:t>
+      <w:r>
+        <w:rPr>
+          <w:lang w:val="en-US"/>
+        </w:rPr>
+        <w:t>’ on the matlab command line for GUI controls. Incomplete features, but may be more accessible to those with no command line experience.</w:t>
       </w:r>
     </w:p>
     <w:p>
@@ -423,35 +293,7 @@
         <w:rPr>
           <w:lang w:val="en-US"/>
         </w:rPr>
-        <w:t>[</w:t>
-      </w:r>
-      <w:proofErr w:type="spellStart"/>
-      <w:r>
-        <w:rPr>
-          <w:lang w:val="en-US"/>
-        </w:rPr>
-        <w:t>parammodel</w:t>
-      </w:r>
-      <w:proofErr w:type="spellEnd"/>
-      <w:r>
-        <w:rPr>
-          <w:lang w:val="en-US"/>
-        </w:rPr>
-        <w:t xml:space="preserve">] = </w:t>
-      </w:r>
-      <w:proofErr w:type="spellStart"/>
-      <w:r>
-        <w:rPr>
-          <w:lang w:val="en-US"/>
-        </w:rPr>
-        <w:t>param_model</w:t>
-      </w:r>
-      <w:proofErr w:type="spellEnd"/>
-      <w:r>
-        <w:rPr>
-          <w:lang w:val="en-US"/>
-        </w:rPr>
-        <w:t>(12,'layers',1);</w:t>
+        <w:t>[parammodel] = param_model(12,'layers',1);</w:t>
       </w:r>
     </w:p>
     <w:p>
@@ -465,21 +307,7 @@
         <w:rPr>
           <w:lang w:val="en-US"/>
         </w:rPr>
-        <w:t xml:space="preserve">help </w:t>
-      </w:r>
-      <w:proofErr w:type="spellStart"/>
-      <w:r>
-        <w:rPr>
-          <w:lang w:val="en-US"/>
-        </w:rPr>
-        <w:t>param_model</w:t>
-      </w:r>
-      <w:proofErr w:type="spellEnd"/>
-      <w:r>
-        <w:rPr>
-          <w:lang w:val="en-US"/>
-        </w:rPr>
-        <w:t xml:space="preserve"> for a manual of model parameter arguments and options.</w:t>
+        <w:t>help param_model for a manual of model parameter arguments and options.</w:t>
       </w:r>
     </w:p>
     <w:p>
@@ -518,35 +346,7 @@
         <w:rPr>
           <w:lang w:val="en-US"/>
         </w:rPr>
-        <w:t>[</w:t>
-      </w:r>
-      <w:proofErr w:type="spellStart"/>
-      <w:r>
-        <w:rPr>
-          <w:lang w:val="en-US"/>
-        </w:rPr>
-        <w:t>cts</w:t>
-      </w:r>
-      <w:proofErr w:type="spellEnd"/>
-      <w:r>
-        <w:rPr>
-          <w:lang w:val="en-US"/>
-        </w:rPr>
-        <w:t xml:space="preserve">] = </w:t>
-      </w:r>
-      <w:proofErr w:type="spellStart"/>
-      <w:r>
-        <w:rPr>
-          <w:lang w:val="en-US"/>
-        </w:rPr>
-        <w:t>cts_model</w:t>
-      </w:r>
-      <w:proofErr w:type="spellEnd"/>
-      <w:r>
-        <w:rPr>
-          <w:lang w:val="en-US"/>
-        </w:rPr>
-        <w:t>(zeros(300,400,50),parammodel,'suffix','model_1');</w:t>
+        <w:t>[cts] = cts_model(zeros(300,400,50),parammodel,'suffix','model_1');</w:t>
       </w:r>
     </w:p>
     <w:p>
@@ -571,35 +371,7 @@
         <w:rPr>
           <w:lang w:val="en-US"/>
         </w:rPr>
-        <w:t>[</w:t>
-      </w:r>
-      <w:proofErr w:type="spellStart"/>
-      <w:r>
-        <w:rPr>
-          <w:lang w:val="en-US"/>
-        </w:rPr>
-        <w:t>cts</w:t>
-      </w:r>
-      <w:proofErr w:type="spellEnd"/>
-      <w:r>
-        <w:rPr>
-          <w:lang w:val="en-US"/>
-        </w:rPr>
-        <w:t xml:space="preserve">] = </w:t>
-      </w:r>
-      <w:proofErr w:type="spellStart"/>
-      <w:r>
-        <w:rPr>
-          <w:lang w:val="en-US"/>
-        </w:rPr>
-        <w:t>cts_model</w:t>
-      </w:r>
-      <w:proofErr w:type="spellEnd"/>
-      <w:r>
-        <w:rPr>
-          <w:lang w:val="en-US"/>
-        </w:rPr>
-        <w:t>(zeros(300,400,50),{12});</w:t>
+        <w:t>[cts] = cts_model(zeros(300,400,50),{12});</w:t>
       </w:r>
     </w:p>
     <w:p>
@@ -624,49 +396,7 @@
         <w:rPr>
           <w:lang w:val="en-US"/>
         </w:rPr>
-        <w:t xml:space="preserve">, stored inside the </w:t>
-      </w:r>
-      <w:proofErr w:type="spellStart"/>
-      <w:r>
-        <w:rPr>
-          <w:lang w:val="en-US"/>
-        </w:rPr>
-        <w:t>cts</w:t>
-      </w:r>
-      <w:proofErr w:type="spellEnd"/>
-      <w:r>
-        <w:rPr>
-          <w:lang w:val="en-US"/>
-        </w:rPr>
-        <w:t xml:space="preserve"> struct variable. The particle types are stored across a number of models in the </w:t>
-      </w:r>
-      <w:proofErr w:type="spellStart"/>
-      <w:r>
-        <w:rPr>
-          <w:lang w:val="en-US"/>
-        </w:rPr>
-        <w:t>splitmodel</w:t>
-      </w:r>
-      <w:proofErr w:type="spellEnd"/>
-      <w:r>
-        <w:rPr>
-          <w:lang w:val="en-US"/>
-        </w:rPr>
-        <w:t xml:space="preserve"> field, according to their filename. </w:t>
-      </w:r>
-      <w:proofErr w:type="spellStart"/>
-      <w:r>
-        <w:rPr>
-          <w:lang w:val="en-US"/>
-        </w:rPr>
-        <w:t>cts.splitmodel</w:t>
-      </w:r>
-      <w:proofErr w:type="spellEnd"/>
-      <w:r>
-        <w:rPr>
-          <w:lang w:val="en-US"/>
-        </w:rPr>
-        <w:t xml:space="preserve"> run in the command window will display its contents</w:t>
+        <w:t>, stored inside the cts struct variable. The particle types are stored across a number of models in the splitmodel field, according to their filename. cts.splitmodel run in the command window will display its contents</w:t>
       </w:r>
       <w:r>
         <w:rPr>
@@ -683,33 +413,11 @@
           <w:lang w:val="en-US"/>
         </w:rPr>
       </w:pPr>
-      <w:proofErr w:type="spellStart"/>
-      <w:r>
-        <w:rPr>
-          <w:lang w:val="en-US"/>
-        </w:rPr>
-        <w:t>sliceViewer</w:t>
-      </w:r>
-      <w:proofErr w:type="spellEnd"/>
-      <w:r>
-        <w:rPr>
-          <w:lang w:val="en-US"/>
-        </w:rPr>
-        <w:t>(</w:t>
-      </w:r>
-      <w:proofErr w:type="spellStart"/>
-      <w:r>
-        <w:rPr>
-          <w:lang w:val="en-US"/>
-        </w:rPr>
-        <w:t>cts.vol</w:t>
-      </w:r>
-      <w:proofErr w:type="spellEnd"/>
-      <w:r>
-        <w:rPr>
-          <w:lang w:val="en-US"/>
-        </w:rPr>
-        <w:t>);</w:t>
+      <w:r>
+        <w:rPr>
+          <w:lang w:val="en-US"/>
+        </w:rPr>
+        <w:t>sliceViewer(cts.vol);</w:t>
       </w:r>
     </w:p>
     <w:p>
@@ -720,33 +428,11 @@
           <w:lang w:val="en-US"/>
         </w:rPr>
       </w:pPr>
-      <w:proofErr w:type="spellStart"/>
-      <w:r>
-        <w:rPr>
-          <w:lang w:val="en-US"/>
-        </w:rPr>
-        <w:t>sliceViewer</w:t>
-      </w:r>
-      <w:proofErr w:type="spellEnd"/>
-      <w:r>
-        <w:rPr>
-          <w:lang w:val="en-US"/>
-        </w:rPr>
-        <w:t>(</w:t>
-      </w:r>
-      <w:proofErr w:type="spellStart"/>
-      <w:r>
-        <w:rPr>
-          <w:lang w:val="en-US"/>
-        </w:rPr>
-        <w:t>cts.splitmodel.X</w:t>
-      </w:r>
-      <w:proofErr w:type="spellEnd"/>
-      <w:r>
-        <w:rPr>
-          <w:lang w:val="en-US"/>
-        </w:rPr>
-        <w:t>)</w:t>
+      <w:r>
+        <w:rPr>
+          <w:lang w:val="en-US"/>
+        </w:rPr>
+        <w:t>sliceViewer(cts.splitmodel.X)</w:t>
       </w:r>
       <w:r>
         <w:rPr>
@@ -770,21 +456,7 @@
         <w:rPr>
           <w:lang w:val="en-US"/>
         </w:rPr>
-        <w:t xml:space="preserve">Set up simulation parameters. This functions similarly to the </w:t>
-      </w:r>
-      <w:proofErr w:type="spellStart"/>
-      <w:r>
-        <w:rPr>
-          <w:lang w:val="en-US"/>
-        </w:rPr>
-        <w:t>param_model</w:t>
-      </w:r>
-      <w:proofErr w:type="spellEnd"/>
-      <w:r>
-        <w:rPr>
-          <w:lang w:val="en-US"/>
-        </w:rPr>
-        <w:t xml:space="preserve"> function, but has no required inputs – all options have a default value. The following command is the easiest to use, as it provides a GUI to input all the parameters with default </w:t>
+        <w:t xml:space="preserve">Set up simulation parameters. This functions similarly to the param_model function, but has no required inputs – all options have a default value. The following command is the easiest to use, as it provides a GUI to input all the parameters with default </w:t>
       </w:r>
       <w:r>
         <w:rPr>
@@ -812,47 +484,17 @@
           <w:lang w:val="en-US"/>
         </w:rPr>
       </w:pPr>
-      <w:proofErr w:type="spellStart"/>
       <w:r>
         <w:rPr>
           <w:lang w:val="en-US"/>
         </w:rPr>
         <w:t>paramsim</w:t>
       </w:r>
-      <w:proofErr w:type="spellEnd"/>
-      <w:r>
-        <w:rPr>
-          <w:lang w:val="en-US"/>
-        </w:rPr>
-        <w:t xml:space="preserve"> = </w:t>
-      </w:r>
-      <w:proofErr w:type="spellStart"/>
-      <w:r>
-        <w:rPr>
-          <w:lang w:val="en-US"/>
-        </w:rPr>
-        <w:t>param_simulate</w:t>
-      </w:r>
-      <w:proofErr w:type="spellEnd"/>
-      <w:r>
-        <w:rPr>
-          <w:lang w:val="en-US"/>
-        </w:rPr>
-        <w:t>('</w:t>
-      </w:r>
-      <w:proofErr w:type="spellStart"/>
-      <w:r>
-        <w:rPr>
-          <w:lang w:val="en-US"/>
-        </w:rPr>
-        <w:t>gui</w:t>
-      </w:r>
-      <w:proofErr w:type="spellEnd"/>
-      <w:r>
-        <w:rPr>
-          <w:lang w:val="en-US"/>
-        </w:rPr>
-        <w:t>');</w:t>
+      <w:r>
+        <w:rPr>
+          <w:lang w:val="en-US"/>
+        </w:rPr>
+        <w:t xml:space="preserve"> = param_simulate('gui');</w:t>
       </w:r>
     </w:p>
     <w:p>
@@ -876,35 +518,7 @@
         <w:rPr>
           <w:lang w:val="en-US"/>
         </w:rPr>
-        <w:t>This uses input (or default) parameters to project an initial tiltseries, detect electron scattering, CTF convolve, and reconstruct a tomogram, along with generating an atlas of object identities. The input model is selected with a GUI (change ‘</w:t>
-      </w:r>
-      <w:proofErr w:type="spellStart"/>
-      <w:r>
-        <w:rPr>
-          <w:lang w:val="en-US"/>
-        </w:rPr>
-        <w:t>gui</w:t>
-      </w:r>
-      <w:proofErr w:type="spellEnd"/>
-      <w:r>
-        <w:rPr>
-          <w:lang w:val="en-US"/>
-        </w:rPr>
-        <w:t>’ to a full path to use a file programmatically) – you can use either a model .</w:t>
-      </w:r>
-      <w:proofErr w:type="spellStart"/>
-      <w:r>
-        <w:rPr>
-          <w:lang w:val="en-US"/>
-        </w:rPr>
-        <w:t>mrc</w:t>
-      </w:r>
-      <w:proofErr w:type="spellEnd"/>
-      <w:r>
-        <w:rPr>
-          <w:lang w:val="en-US"/>
-        </w:rPr>
-        <w:t xml:space="preserve"> or .mat file, but the .mat file is required to generate the atlas. Estimated runtime: &lt;1 minute</w:t>
+        <w:t>This uses input (or default) parameters to project an initial tiltseries, detect electron scattering, CTF convolve, and reconstruct a tomogram, along with generating an atlas of object identities. The input model is selected with a GUI (change ‘gui’ to a full path to use a file programmatically) – you can use either a model .mrc or .mat file, but the .mat file is required to generate the atlas. Estimated runtime: &lt;1 minute</w:t>
       </w:r>
     </w:p>
     <w:p>
@@ -915,19 +529,11 @@
           <w:lang w:val="en-US"/>
         </w:rPr>
       </w:pPr>
-      <w:proofErr w:type="spellStart"/>
-      <w:r>
-        <w:rPr>
-          <w:lang w:val="en-US"/>
-        </w:rPr>
-        <w:t>cts_simulate</w:t>
-      </w:r>
-      <w:proofErr w:type="spellEnd"/>
-      <w:r>
-        <w:rPr>
-          <w:lang w:val="en-US"/>
-        </w:rPr>
-        <w:t>('gui',</w:t>
+      <w:r>
+        <w:rPr>
+          <w:lang w:val="en-US"/>
+        </w:rPr>
+        <w:t>cts_simulate('gui',</w:t>
       </w:r>
       <w:r>
         <w:rPr>
@@ -950,19 +556,11 @@
           <w:lang w:val="en-US"/>
         </w:rPr>
       </w:pPr>
-      <w:proofErr w:type="spellStart"/>
-      <w:r>
-        <w:rPr>
-          <w:lang w:val="en-US"/>
-        </w:rPr>
-        <w:t>cts_simulate</w:t>
-      </w:r>
-      <w:proofErr w:type="spellEnd"/>
-      <w:r>
-        <w:rPr>
-          <w:lang w:val="en-US"/>
-        </w:rPr>
-        <w:t>('gui'</w:t>
+      <w:r>
+        <w:rPr>
+          <w:lang w:val="en-US"/>
+        </w:rPr>
+        <w:t>cts_simulate('gui'</w:t>
       </w:r>
       <w:r>
         <w:rPr>
@@ -993,89 +591,40 @@
         <w:rPr>
           <w:lang w:val="en-US"/>
         </w:rPr>
-        <w:t>The simulation steps will be output into a subfolder inside the model folder that was used, and in this example the simulation folder will have _tutorial1 as a suffix. The easiest way to view all the steps in series is with IMOD’s 3dmod command in that folder, with 3dmod *.</w:t>
-      </w:r>
-      <w:proofErr w:type="spellStart"/>
-      <w:r>
-        <w:rPr>
-          <w:lang w:val="en-US"/>
-        </w:rPr>
-        <w:t>mrc</w:t>
-      </w:r>
-      <w:proofErr w:type="spellEnd"/>
-      <w:r>
-        <w:rPr>
-          <w:lang w:val="en-US"/>
-        </w:rPr>
-        <w:t xml:space="preserve">. the 5_recon_X is the reconstructed tomogram, and </w:t>
-      </w:r>
-      <w:proofErr w:type="spellStart"/>
-      <w:r>
-        <w:rPr>
-          <w:lang w:val="en-US"/>
-        </w:rPr>
-        <w:t>atlas_X</w:t>
-      </w:r>
-      <w:proofErr w:type="spellEnd"/>
-      <w:r>
-        <w:rPr>
-          <w:lang w:val="en-US"/>
-        </w:rPr>
-        <w:t xml:space="preserve"> is the atlas of particle classes.</w:t>
-      </w:r>
-    </w:p>
-    <w:p>
-      <w:pPr>
-        <w:rPr>
-          <w:lang w:val="en-US"/>
-        </w:rPr>
-      </w:pPr>
-    </w:p>
-    <w:p>
-      <w:pPr>
-        <w:rPr>
-          <w:lang w:val="en-US"/>
-        </w:rPr>
-      </w:pPr>
-      <w:r>
-        <w:rPr>
-          <w:lang w:val="en-US"/>
-        </w:rPr>
-        <w:t xml:space="preserve">For more detailed information on each command, including a list of all input/output options, use </w:t>
-      </w:r>
-      <w:proofErr w:type="spellStart"/>
-      <w:r>
-        <w:rPr>
-          <w:lang w:val="en-US"/>
-        </w:rPr>
-        <w:t>matlab’s</w:t>
-      </w:r>
-      <w:proofErr w:type="spellEnd"/>
-      <w:r>
-        <w:rPr>
-          <w:lang w:val="en-US"/>
-        </w:rPr>
-        <w:t xml:space="preserve"> built-in help functionality. The following is the syntax for retrieving documentation:</w:t>
-      </w:r>
-    </w:p>
-    <w:p>
-      <w:pPr>
-        <w:rPr>
-          <w:lang w:val="en-US"/>
-        </w:rPr>
-      </w:pPr>
-      <w:r>
-        <w:rPr>
-          <w:lang w:val="en-US"/>
-        </w:rPr>
-        <w:t xml:space="preserve">help </w:t>
-      </w:r>
-      <w:proofErr w:type="spellStart"/>
-      <w:r>
-        <w:rPr>
-          <w:lang w:val="en-US"/>
-        </w:rPr>
-        <w:t>command</w:t>
+        <w:t>The simulation steps will be output into a subfolder inside the model folder that was used, and in this example the simulation folder will have _tutorial1 as a suffix. The easiest way to view all the steps in series is with IMOD’s 3dmod command in that folder, with 3dmod *.mrc. the 5_recon_X is the reconstructed tomogram, and atlas_X is the atlas of particle classes.</w:t>
+      </w:r>
+    </w:p>
+    <w:p>
+      <w:pPr>
+        <w:rPr>
+          <w:lang w:val="en-US"/>
+        </w:rPr>
+      </w:pPr>
+    </w:p>
+    <w:p>
+      <w:pPr>
+        <w:rPr>
+          <w:lang w:val="en-US"/>
+        </w:rPr>
+      </w:pPr>
+      <w:r>
+        <w:rPr>
+          <w:lang w:val="en-US"/>
+        </w:rPr>
+        <w:t>For more detailed information on each command, including a list of all input/output options, use matlab’s built-in help functionality. The following is the syntax for retrieving documentation:</w:t>
+      </w:r>
+    </w:p>
+    <w:p>
+      <w:pPr>
+        <w:rPr>
+          <w:lang w:val="en-US"/>
+        </w:rPr>
+      </w:pPr>
+      <w:r>
+        <w:rPr>
+          <w:lang w:val="en-US"/>
+        </w:rPr>
+        <w:t>help command</w:t>
       </w:r>
       <w:r>
         <w:rPr>
@@ -1083,40 +632,45 @@
         </w:rPr>
         <w:t>name</w:t>
       </w:r>
-      <w:proofErr w:type="spellEnd"/>
-    </w:p>
-    <w:p>
-      <w:pPr>
-        <w:rPr>
-          <w:lang w:val="en-US"/>
-        </w:rPr>
-      </w:pPr>
-    </w:p>
-    <w:p>
-      <w:pPr>
-        <w:rPr>
-          <w:lang w:val="en-US"/>
-        </w:rPr>
-      </w:pPr>
-      <w:r>
-        <w:rPr>
-          <w:lang w:val="en-US"/>
-        </w:rPr>
-        <w:t xml:space="preserve">For instructions on how to use more complex particle handling options in CTS model generation, see the </w:t>
-      </w:r>
-      <w:proofErr w:type="spellStart"/>
-      <w:r>
-        <w:rPr>
-          <w:lang w:val="en-US"/>
-        </w:rPr>
-        <w:t>readme_structurefiles</w:t>
-      </w:r>
-      <w:proofErr w:type="spellEnd"/>
-      <w:r>
-        <w:rPr>
-          <w:lang w:val="en-US"/>
-        </w:rPr>
-        <w:t xml:space="preserve"> word document.</w:t>
+    </w:p>
+    <w:p>
+      <w:pPr>
+        <w:rPr>
+          <w:lang w:val="en-US"/>
+        </w:rPr>
+      </w:pPr>
+    </w:p>
+    <w:p>
+      <w:pPr>
+        <w:rPr>
+          <w:lang w:val="en-US"/>
+        </w:rPr>
+      </w:pPr>
+      <w:r>
+        <w:rPr>
+          <w:lang w:val="en-US"/>
+        </w:rPr>
+        <w:t>For instructions on how to use more complex particle handling options in CTS model generation, see the readme_structurefiles word document.</w:t>
+      </w:r>
+    </w:p>
+    <w:p>
+      <w:pPr>
+        <w:rPr>
+          <w:lang w:val="en-US"/>
+        </w:rPr>
+      </w:pPr>
+    </w:p>
+    <w:p>
+      <w:pPr>
+        <w:rPr>
+          <w:lang w:val="en-US"/>
+        </w:rPr>
+      </w:pPr>
+      <w:r>
+        <w:rPr>
+          <w:lang w:val="en-US"/>
+        </w:rPr>
+        <w:t>Note for Mac users: start matlab from the command line, not from a shortcut. Simulations fail if started from shortcut, as matlab fails to run IMOD commands in that state.</w:t>
       </w:r>
     </w:p>
     <w:sectPr>

--- a/readme_tutorial.docx
+++ b/readme_tutorial.docx
@@ -196,6 +196,62 @@
           <w:lang w:val="en-US"/>
         </w:rPr>
       </w:pPr>
+    </w:p>
+    <w:p>
+      <w:pPr>
+        <w:rPr>
+          <w:lang w:val="en-US"/>
+        </w:rPr>
+      </w:pPr>
+      <w:r>
+        <w:rPr>
+          <w:b/>
+          <w:bCs/>
+          <w:lang w:val="en-US"/>
+        </w:rPr>
+        <w:t>Note for Mac users</w:t>
+      </w:r>
+      <w:r>
+        <w:rPr>
+          <w:lang w:val="en-US"/>
+        </w:rPr>
+        <w:t>: start matlab from the command line, not from a shortcut. Simulations fail if started from shortcut, as matlab fails to run IMOD commands in that state.</w:t>
+      </w:r>
+    </w:p>
+    <w:p>
+      <w:pPr>
+        <w:rPr>
+          <w:lang w:val="en-US"/>
+        </w:rPr>
+      </w:pPr>
+      <w:r>
+        <w:rPr>
+          <w:b/>
+          <w:bCs/>
+          <w:lang w:val="en-US"/>
+        </w:rPr>
+        <w:t>Tomogram size</w:t>
+      </w:r>
+      <w:r>
+        <w:rPr>
+          <w:lang w:val="en-US"/>
+        </w:rPr>
+        <w:t>: Don’t make anything the size of a full tomogram. As examples from the preprint article show, you don’t need something that large and the synthetic models are often far more data-dense than actual tomograms. It also causes silent errors from IMOD and/or matlab trying to create files of many gb.</w:t>
+      </w:r>
+    </w:p>
+    <w:p>
+      <w:pPr>
+        <w:rPr>
+          <w:lang w:val="en-US"/>
+        </w:rPr>
+      </w:pPr>
+    </w:p>
+    <w:p>
+      <w:pPr>
+        <w:rPr>
+          <w:lang w:val="en-US"/>
+        </w:rPr>
+      </w:pPr>
       <w:r>
         <w:rPr>
           <w:lang w:val="en-US"/>
@@ -325,6 +381,7 @@
         <w:rPr>
           <w:lang w:val="en-US"/>
         </w:rPr>
+        <w:lastRenderedPageBreak/>
         <w:t>Generate the model</w:t>
       </w:r>
       <w:r>
@@ -389,7 +446,6 @@
         <w:rPr>
           <w:lang w:val="en-US"/>
         </w:rPr>
-        <w:lastRenderedPageBreak/>
         <w:t>View the model if desired. The default model parameters include a grid, so the edge of a carbon hole should be visible along the left side. Subcomponents of the model are also viewable</w:t>
       </w:r>
       <w:r>
@@ -651,26 +707,6 @@
           <w:lang w:val="en-US"/>
         </w:rPr>
         <w:t>For instructions on how to use more complex particle handling options in CTS model generation, see the readme_structurefiles word document.</w:t>
-      </w:r>
-    </w:p>
-    <w:p>
-      <w:pPr>
-        <w:rPr>
-          <w:lang w:val="en-US"/>
-        </w:rPr>
-      </w:pPr>
-    </w:p>
-    <w:p>
-      <w:pPr>
-        <w:rPr>
-          <w:lang w:val="en-US"/>
-        </w:rPr>
-      </w:pPr>
-      <w:r>
-        <w:rPr>
-          <w:lang w:val="en-US"/>
-        </w:rPr>
-        <w:t>Note for Mac users: start matlab from the command line, not from a shortcut. Simulations fail if started from shortcut, as matlab fails to run IMOD commands in that state.</w:t>
       </w:r>
     </w:p>
     <w:sectPr>

--- a/readme_tutorial.docx
+++ b/readme_tutorial.docx
@@ -1,21 +1,33 @@
 
 <file path=word/document.xml><?xml version="1.0" encoding="utf-8"?>
-<w:document xmlns:wpc="http://schemas.microsoft.com/office/word/2010/wordprocessingCanvas" xmlns:cx="http://schemas.microsoft.com/office/drawing/2014/chartex" xmlns:cx1="http://schemas.microsoft.com/office/drawing/2015/9/8/chartex" xmlns:cx2="http://schemas.microsoft.com/office/drawing/2015/10/21/chartex" xmlns:cx3="http://schemas.microsoft.com/office/drawing/2016/5/9/chartex" xmlns:cx4="http://schemas.microsoft.com/office/drawing/2016/5/10/chartex" xmlns:cx5="http://schemas.microsoft.com/office/drawing/2016/5/11/chartex" xmlns:cx6="http://schemas.microsoft.com/office/drawing/2016/5/12/chartex" xmlns:cx7="http://schemas.microsoft.com/office/drawing/2016/5/13/chartex" xmlns:cx8="http://schemas.microsoft.com/office/drawing/2016/5/14/chartex" xmlns:mc="http://schemas.openxmlformats.org/markup-compatibility/2006" xmlns:aink="http://schemas.microsoft.com/office/drawing/2016/ink" xmlns:am3d="http://schemas.microsoft.com/office/drawing/2017/model3d" xmlns:o="urn:schemas-microsoft-com:office:office" xmlns:oel="http://schemas.microsoft.com/office/2019/extlst" xmlns:r="http://schemas.openxmlformats.org/officeDocument/2006/relationships" xmlns:m="http://schemas.openxmlformats.org/officeDocument/2006/math" xmlns:v="urn:schemas-microsoft-com:vml" xmlns:wp14="http://schemas.microsoft.com/office/word/2010/wordprocessingDrawing" xmlns:wp="http://schemas.openxmlformats.org/drawingml/2006/wordprocessingDrawing" xmlns:w10="urn:schemas-microsoft-com:office:word" xmlns:w="http://schemas.openxmlformats.org/wordprocessingml/2006/main" xmlns:w14="http://schemas.microsoft.com/office/word/2010/wordml" xmlns:w15="http://schemas.microsoft.com/office/word/2012/wordml" xmlns:w16cex="http://schemas.microsoft.com/office/word/2018/wordml/cex" xmlns:w16cid="http://schemas.microsoft.com/office/word/2016/wordml/cid" xmlns:w16="http://schemas.microsoft.com/office/word/2018/wordml" xmlns:w16du="http://schemas.microsoft.com/office/word/2023/wordml/word16du" xmlns:w16sdtdh="http://schemas.microsoft.com/office/word/2020/wordml/sdtdatahash" xmlns:w16se="http://schemas.microsoft.com/office/word/2015/wordml/symex" xmlns:wpg="http://schemas.microsoft.com/office/word/2010/wordprocessingGroup" xmlns:wpi="http://schemas.microsoft.com/office/word/2010/wordprocessingInk" xmlns:wne="http://schemas.microsoft.com/office/word/2006/wordml" xmlns:wps="http://schemas.microsoft.com/office/word/2010/wordprocessingShape" mc:Ignorable="w14 w15 w16se w16cid w16 w16cex w16sdtdh wp14">
+<w:document xmlns:wpc="http://schemas.microsoft.com/office/word/2010/wordprocessingCanvas" xmlns:cx="http://schemas.microsoft.com/office/drawing/2014/chartex" xmlns:cx1="http://schemas.microsoft.com/office/drawing/2015/9/8/chartex" xmlns:cx2="http://schemas.microsoft.com/office/drawing/2015/10/21/chartex" xmlns:cx3="http://schemas.microsoft.com/office/drawing/2016/5/9/chartex" xmlns:cx4="http://schemas.microsoft.com/office/drawing/2016/5/10/chartex" xmlns:cx5="http://schemas.microsoft.com/office/drawing/2016/5/11/chartex" xmlns:cx6="http://schemas.microsoft.com/office/drawing/2016/5/12/chartex" xmlns:cx7="http://schemas.microsoft.com/office/drawing/2016/5/13/chartex" xmlns:cx8="http://schemas.microsoft.com/office/drawing/2016/5/14/chartex" xmlns:mc="http://schemas.openxmlformats.org/markup-compatibility/2006" xmlns:aink="http://schemas.microsoft.com/office/drawing/2016/ink" xmlns:am3d="http://schemas.microsoft.com/office/drawing/2017/model3d" xmlns:o="urn:schemas-microsoft-com:office:office" xmlns:oel="http://schemas.microsoft.com/office/2019/extlst" xmlns:r="http://schemas.openxmlformats.org/officeDocument/2006/relationships" xmlns:m="http://schemas.openxmlformats.org/officeDocument/2006/math" xmlns:v="urn:schemas-microsoft-com:vml" xmlns:wp14="http://schemas.microsoft.com/office/word/2010/wordprocessingDrawing" xmlns:wp="http://schemas.openxmlformats.org/drawingml/2006/wordprocessingDrawing" xmlns:w10="urn:schemas-microsoft-com:office:word" xmlns:w="http://schemas.openxmlformats.org/wordprocessingml/2006/main" xmlns:w14="http://schemas.microsoft.com/office/word/2010/wordml" xmlns:w15="http://schemas.microsoft.com/office/word/2012/wordml" xmlns:w16cex="http://schemas.microsoft.com/office/word/2018/wordml/cex" xmlns:w16cid="http://schemas.microsoft.com/office/word/2016/wordml/cid" xmlns:w16="http://schemas.microsoft.com/office/word/2018/wordml" xmlns:w16sdtdh="http://schemas.microsoft.com/office/word/2020/wordml/sdtdatahash" xmlns:w16se="http://schemas.microsoft.com/office/word/2015/wordml/symex" xmlns:wpg="http://schemas.microsoft.com/office/word/2010/wordprocessingGroup" xmlns:wpi="http://schemas.microsoft.com/office/word/2010/wordprocessingInk" xmlns:wne="http://schemas.microsoft.com/office/word/2006/wordml" xmlns:wps="http://schemas.microsoft.com/office/word/2010/wordprocessingShape" mc:Ignorable="w14 w15 w16se w16cid w16 w16cex w16sdtdh wp14">
   <w:body>
     <w:p>
       <w:pPr>
         <w:rPr>
-          <w:lang w:val="en-US"/>
-        </w:rPr>
-      </w:pPr>
-      <w:r>
-        <w:rPr>
+          <w:b/>
+          <w:bCs/>
+          <w:sz w:val="24"/>
+          <w:szCs w:val="24"/>
+          <w:lang w:val="en-US"/>
+        </w:rPr>
+      </w:pPr>
+      <w:r>
+        <w:rPr>
+          <w:b/>
+          <w:bCs/>
+          <w:sz w:val="24"/>
+          <w:szCs w:val="24"/>
           <w:lang w:val="en-US"/>
         </w:rPr>
         <w:t xml:space="preserve">Download and </w:t>
       </w:r>
       <w:r>
         <w:rPr>
+          <w:b/>
+          <w:bCs/>
+          <w:sz w:val="24"/>
+          <w:szCs w:val="24"/>
           <w:lang w:val="en-US"/>
         </w:rPr>
         <w:t>Installation</w:t>
@@ -43,7 +55,19 @@
         <w:rPr>
           <w:lang w:val="en-US"/>
         </w:rPr>
-        <w:t xml:space="preserve"> CTS folder to your </w:t>
+        <w:t xml:space="preserve"> </w:t>
+      </w:r>
+      <w:r>
+        <w:rPr>
+          <w:lang w:val="en-US"/>
+        </w:rPr>
+        <w:t>cryotomosim</w:t>
+      </w:r>
+      <w:r>
+        <w:rPr>
+          <w:lang w:val="en-US"/>
+        </w:rPr>
+        <w:t xml:space="preserve"> folder to your </w:t>
       </w:r>
       <w:r>
         <w:rPr>
@@ -55,33 +79,47 @@
         <w:rPr>
           <w:lang w:val="en-US"/>
         </w:rPr>
-        <w:t>atlab path. Currently, adding subfolders is irrelevant as CTS has none.</w:t>
-      </w:r>
-      <w:r>
-        <w:rPr>
-          <w:lang w:val="en-US"/>
-        </w:rPr>
-        <w:t xml:space="preserve"> IMOD must also be installed to run simulations and reconstructions.</w:t>
-      </w:r>
-    </w:p>
-    <w:p>
-      <w:pPr>
-        <w:rPr>
-          <w:lang w:val="en-US"/>
-        </w:rPr>
-      </w:pPr>
-      <w:r>
-        <w:rPr>
-          <w:lang w:val="en-US"/>
-        </w:rPr>
-        <w:t xml:space="preserve">CTS requires </w:t>
-      </w:r>
-      <w:r>
-        <w:rPr>
-          <w:lang w:val="en-US"/>
-        </w:rPr>
-        <w:t xml:space="preserve">a matlab version 2019b or later, and the image processing and statistics &amp; machine learning toolbox. These are standard with most matlab licenses. CTS also requires the </w:t>
-      </w:r>
+        <w:t xml:space="preserve">atlab path. </w:t>
+      </w:r>
+      <w:r>
+        <w:rPr>
+          <w:lang w:val="en-US"/>
+        </w:rPr>
+        <w:t xml:space="preserve">It is not necessary to add subfolders. </w:t>
+      </w:r>
+    </w:p>
+    <w:p>
+      <w:pPr>
+        <w:rPr>
+          <w:lang w:val="en-US"/>
+        </w:rPr>
+      </w:pPr>
+      <w:r>
+        <w:rPr>
+          <w:lang w:val="en-US"/>
+        </w:rPr>
+        <w:t>Requirements:</w:t>
+      </w:r>
+    </w:p>
+    <w:p>
+      <w:pPr>
+        <w:rPr>
+          <w:lang w:val="en-US"/>
+        </w:rPr>
+      </w:pPr>
+      <w:r>
+        <w:rPr>
+          <w:lang w:val="en-US"/>
+        </w:rPr>
+        <w:t>Matlab 2019b or later and toolboxes: image processing, statistics and machine learning</w:t>
+      </w:r>
+    </w:p>
+    <w:p>
+      <w:pPr>
+        <w:rPr>
+          <w:lang w:val="en-US"/>
+        </w:rPr>
+      </w:pPr>
       <w:hyperlink r:id="rId5" w:history="1">
         <w:r>
           <w:rPr>
@@ -95,21 +133,28 @@
         <w:rPr>
           <w:lang w:val="en-US"/>
         </w:rPr>
-        <w:t xml:space="preserve"> for matlab, installed in the same way.</w:t>
-      </w:r>
-    </w:p>
-    <w:p>
-      <w:pPr>
-        <w:rPr>
-          <w:lang w:val="en-US"/>
-        </w:rPr>
-      </w:pPr>
-      <w:r>
-        <w:rPr>
-          <w:lang w:val="en-US"/>
-        </w:rPr>
-        <w:t xml:space="preserve">Finally, </w:t>
-      </w:r>
+        <w:t xml:space="preserve"> for matlab</w:t>
+      </w:r>
+    </w:p>
+    <w:p>
+      <w:pPr>
+        <w:rPr>
+          <w:lang w:val="en-US"/>
+        </w:rPr>
+      </w:pPr>
+      <w:r>
+        <w:rPr>
+          <w:lang w:val="en-US"/>
+        </w:rPr>
+        <w:t>IMOD installed for running simulations</w:t>
+      </w:r>
+    </w:p>
+    <w:p>
+      <w:pPr>
+        <w:rPr>
+          <w:lang w:val="en-US"/>
+        </w:rPr>
+      </w:pPr>
       <w:hyperlink r:id="rId6" w:history="1">
         <w:r>
           <w:rPr>
@@ -148,7 +193,19 @@
         <w:rPr>
           <w:lang w:val="en-US"/>
         </w:rPr>
-        <w:t>. Cif files are preferred as they have a few very useful features, but pdb files are perfectly serviceable.</w:t>
+        <w:t xml:space="preserve">. Cif files are preferred as they have </w:t>
+      </w:r>
+      <w:r>
+        <w:rPr>
+          <w:lang w:val="en-US"/>
+        </w:rPr>
+        <w:t>additional</w:t>
+      </w:r>
+      <w:r>
+        <w:rPr>
+          <w:lang w:val="en-US"/>
+        </w:rPr>
+        <w:t xml:space="preserve"> features, but pdb files are perfectly serviceable.</w:t>
       </w:r>
     </w:p>
     <w:p>
@@ -182,13 +239,6 @@
         </w:rPr>
         <w:t>’ on the matlab command line for GUI controls. Incomplete features, but may be more accessible to those with no command line experience.</w:t>
       </w:r>
-    </w:p>
-    <w:p>
-      <w:pPr>
-        <w:rPr>
-          <w:lang w:val="en-US"/>
-        </w:rPr>
-      </w:pPr>
     </w:p>
     <w:p>
       <w:pPr>
@@ -249,17 +299,29 @@
     <w:p>
       <w:pPr>
         <w:rPr>
-          <w:lang w:val="en-US"/>
-        </w:rPr>
-      </w:pPr>
-      <w:r>
-        <w:rPr>
+          <w:b/>
+          <w:bCs/>
+          <w:sz w:val="24"/>
+          <w:szCs w:val="24"/>
+          <w:lang w:val="en-US"/>
+        </w:rPr>
+      </w:pPr>
+      <w:r>
+        <w:rPr>
+          <w:b/>
+          <w:bCs/>
+          <w:sz w:val="24"/>
+          <w:szCs w:val="24"/>
           <w:lang w:val="en-US"/>
         </w:rPr>
         <w:t xml:space="preserve">Minimal commands for </w:t>
       </w:r>
       <w:r>
         <w:rPr>
+          <w:b/>
+          <w:bCs/>
+          <w:sz w:val="24"/>
+          <w:szCs w:val="24"/>
           <w:lang w:val="en-US"/>
         </w:rPr>
         <w:t>a basic workflow</w:t>
@@ -720,7 +782,7 @@
 </file>
 
 <file path=word/numbering.xml><?xml version="1.0" encoding="utf-8"?>
-<w:numbering xmlns:wpc="http://schemas.microsoft.com/office/word/2010/wordprocessingCanvas" xmlns:cx="http://schemas.microsoft.com/office/drawing/2014/chartex" xmlns:cx1="http://schemas.microsoft.com/office/drawing/2015/9/8/chartex" xmlns:cx2="http://schemas.microsoft.com/office/drawing/2015/10/21/chartex" xmlns:cx3="http://schemas.microsoft.com/office/drawing/2016/5/9/chartex" xmlns:cx4="http://schemas.microsoft.com/office/drawing/2016/5/10/chartex" xmlns:cx5="http://schemas.microsoft.com/office/drawing/2016/5/11/chartex" xmlns:cx6="http://schemas.microsoft.com/office/drawing/2016/5/12/chartex" xmlns:cx7="http://schemas.microsoft.com/office/drawing/2016/5/13/chartex" xmlns:cx8="http://schemas.microsoft.com/office/drawing/2016/5/14/chartex" xmlns:mc="http://schemas.openxmlformats.org/markup-compatibility/2006" xmlns:aink="http://schemas.microsoft.com/office/drawing/2016/ink" xmlns:am3d="http://schemas.microsoft.com/office/drawing/2017/model3d" xmlns:o="urn:schemas-microsoft-com:office:office" xmlns:oel="http://schemas.microsoft.com/office/2019/extlst" xmlns:r="http://schemas.openxmlformats.org/officeDocument/2006/relationships" xmlns:m="http://schemas.openxmlformats.org/officeDocument/2006/math" xmlns:v="urn:schemas-microsoft-com:vml" xmlns:wp14="http://schemas.microsoft.com/office/word/2010/wordprocessingDrawing" xmlns:wp="http://schemas.openxmlformats.org/drawingml/2006/wordprocessingDrawing" xmlns:w10="urn:schemas-microsoft-com:office:word" xmlns:w="http://schemas.openxmlformats.org/wordprocessingml/2006/main" xmlns:w14="http://schemas.microsoft.com/office/word/2010/wordml" xmlns:w15="http://schemas.microsoft.com/office/word/2012/wordml" xmlns:w16cex="http://schemas.microsoft.com/office/word/2018/wordml/cex" xmlns:w16cid="http://schemas.microsoft.com/office/word/2016/wordml/cid" xmlns:w16="http://schemas.microsoft.com/office/word/2018/wordml" xmlns:w16du="http://schemas.microsoft.com/office/word/2023/wordml/word16du" xmlns:w16sdtdh="http://schemas.microsoft.com/office/word/2020/wordml/sdtdatahash" xmlns:w16se="http://schemas.microsoft.com/office/word/2015/wordml/symex" xmlns:wpg="http://schemas.microsoft.com/office/word/2010/wordprocessingGroup" xmlns:wpi="http://schemas.microsoft.com/office/word/2010/wordprocessingInk" xmlns:wne="http://schemas.microsoft.com/office/word/2006/wordml" xmlns:wps="http://schemas.microsoft.com/office/word/2010/wordprocessingShape" mc:Ignorable="w14 w15 w16se w16cid w16 w16cex w16sdtdh wp14">
+<w:numbering xmlns:wpc="http://schemas.microsoft.com/office/word/2010/wordprocessingCanvas" xmlns:cx="http://schemas.microsoft.com/office/drawing/2014/chartex" xmlns:cx1="http://schemas.microsoft.com/office/drawing/2015/9/8/chartex" xmlns:cx2="http://schemas.microsoft.com/office/drawing/2015/10/21/chartex" xmlns:cx3="http://schemas.microsoft.com/office/drawing/2016/5/9/chartex" xmlns:cx4="http://schemas.microsoft.com/office/drawing/2016/5/10/chartex" xmlns:cx5="http://schemas.microsoft.com/office/drawing/2016/5/11/chartex" xmlns:cx6="http://schemas.microsoft.com/office/drawing/2016/5/12/chartex" xmlns:cx7="http://schemas.microsoft.com/office/drawing/2016/5/13/chartex" xmlns:cx8="http://schemas.microsoft.com/office/drawing/2016/5/14/chartex" xmlns:mc="http://schemas.openxmlformats.org/markup-compatibility/2006" xmlns:aink="http://schemas.microsoft.com/office/drawing/2016/ink" xmlns:am3d="http://schemas.microsoft.com/office/drawing/2017/model3d" xmlns:o="urn:schemas-microsoft-com:office:office" xmlns:oel="http://schemas.microsoft.com/office/2019/extlst" xmlns:r="http://schemas.openxmlformats.org/officeDocument/2006/relationships" xmlns:m="http://schemas.openxmlformats.org/officeDocument/2006/math" xmlns:v="urn:schemas-microsoft-com:vml" xmlns:wp14="http://schemas.microsoft.com/office/word/2010/wordprocessingDrawing" xmlns:wp="http://schemas.openxmlformats.org/drawingml/2006/wordprocessingDrawing" xmlns:w10="urn:schemas-microsoft-com:office:word" xmlns:w="http://schemas.openxmlformats.org/wordprocessingml/2006/main" xmlns:w14="http://schemas.microsoft.com/office/word/2010/wordml" xmlns:w15="http://schemas.microsoft.com/office/word/2012/wordml" xmlns:w16cex="http://schemas.microsoft.com/office/word/2018/wordml/cex" xmlns:w16cid="http://schemas.microsoft.com/office/word/2016/wordml/cid" xmlns:w16="http://schemas.microsoft.com/office/word/2018/wordml" xmlns:w16sdtdh="http://schemas.microsoft.com/office/word/2020/wordml/sdtdatahash" xmlns:w16se="http://schemas.microsoft.com/office/word/2015/wordml/symex" xmlns:wpg="http://schemas.microsoft.com/office/word/2010/wordprocessingGroup" xmlns:wpi="http://schemas.microsoft.com/office/word/2010/wordprocessingInk" xmlns:wne="http://schemas.microsoft.com/office/word/2006/wordml" xmlns:wps="http://schemas.microsoft.com/office/word/2010/wordprocessingShape" mc:Ignorable="w14 w15 w16se w16cid w16 w16cex w16sdtdh wp14">
   <w:abstractNum w:abstractNumId="0" w15:restartNumberingAfterBreak="0">
     <w:nsid w:val="0EE77576"/>
     <w:multiLevelType w:val="hybridMultilevel"/>

--- a/readme_tutorial.docx
+++ b/readme_tutorial.docx
@@ -5,6 +5,34 @@
     <w:p>
       <w:pPr>
         <w:rPr>
+          <w:lang w:val="en-US"/>
+        </w:rPr>
+      </w:pPr>
+      <w:r>
+        <w:rPr>
+          <w:lang w:val="en-US"/>
+        </w:rPr>
+        <w:t xml:space="preserve">Best place to start: longform </w:t>
+      </w:r>
+      <w:hyperlink r:id="rId5" w:anchor="heading=h.7wpjvrd6g5ee" w:history="1">
+        <w:r>
+          <w:rPr>
+            <w:rStyle w:val="Hyperlink"/>
+            <w:lang w:val="en-US"/>
+          </w:rPr>
+          <w:t>tutorial</w:t>
+        </w:r>
+      </w:hyperlink>
+      <w:r>
+        <w:rPr>
+          <w:lang w:val="en-US"/>
+        </w:rPr>
+        <w:t xml:space="preserve"> with more image examples and details on using the GUI application. </w:t>
+      </w:r>
+    </w:p>
+    <w:p>
+      <w:pPr>
+        <w:rPr>
           <w:b/>
           <w:bCs/>
           <w:sz w:val="24"/>
@@ -12,7 +40,9 @@
           <w:lang w:val="en-US"/>
         </w:rPr>
       </w:pPr>
-      <w:r>
+    </w:p>
+    <w:p>
+      <w:pPr>
         <w:rPr>
           <w:b/>
           <w:bCs/>
@@ -20,8 +50,7 @@
           <w:szCs w:val="24"/>
           <w:lang w:val="en-US"/>
         </w:rPr>
-        <w:t xml:space="preserve">Download and </w:t>
-      </w:r>
+      </w:pPr>
       <w:r>
         <w:rPr>
           <w:b/>
@@ -30,6 +59,16 @@
           <w:szCs w:val="24"/>
           <w:lang w:val="en-US"/>
         </w:rPr>
+        <w:t xml:space="preserve">Download and </w:t>
+      </w:r>
+      <w:r>
+        <w:rPr>
+          <w:b/>
+          <w:bCs/>
+          <w:sz w:val="24"/>
+          <w:szCs w:val="24"/>
+          <w:lang w:val="en-US"/>
+        </w:rPr>
         <w:t>Installation</w:t>
       </w:r>
     </w:p>
@@ -43,7 +82,35 @@
         <w:rPr>
           <w:lang w:val="en-US"/>
         </w:rPr>
-        <w:t>Download a release from the CTS github page. Unzip the archive into your matlab/toolbox folder, and add the</w:t>
+        <w:t xml:space="preserve">Download a release from the CTS </w:t>
+      </w:r>
+      <w:proofErr w:type="spellStart"/>
+      <w:r>
+        <w:rPr>
+          <w:lang w:val="en-US"/>
+        </w:rPr>
+        <w:t>github</w:t>
+      </w:r>
+      <w:proofErr w:type="spellEnd"/>
+      <w:r>
+        <w:rPr>
+          <w:lang w:val="en-US"/>
+        </w:rPr>
+        <w:t xml:space="preserve"> page. Unzip the archive into your </w:t>
+      </w:r>
+      <w:proofErr w:type="spellStart"/>
+      <w:r>
+        <w:rPr>
+          <w:lang w:val="en-US"/>
+        </w:rPr>
+        <w:t>matlab</w:t>
+      </w:r>
+      <w:proofErr w:type="spellEnd"/>
+      <w:r>
+        <w:rPr>
+          <w:lang w:val="en-US"/>
+        </w:rPr>
+        <w:t>/toolbox folder, and add the</w:t>
       </w:r>
       <w:r>
         <w:rPr>
@@ -57,18 +124,21 @@
         </w:rPr>
         <w:t xml:space="preserve"> </w:t>
       </w:r>
+      <w:proofErr w:type="spellStart"/>
       <w:r>
         <w:rPr>
           <w:lang w:val="en-US"/>
         </w:rPr>
         <w:t>cryotomosim</w:t>
       </w:r>
+      <w:proofErr w:type="spellEnd"/>
       <w:r>
         <w:rPr>
           <w:lang w:val="en-US"/>
         </w:rPr>
         <w:t xml:space="preserve"> folder to your </w:t>
       </w:r>
+      <w:proofErr w:type="spellStart"/>
       <w:r>
         <w:rPr>
           <w:lang w:val="en-US"/>
@@ -79,7 +149,14 @@
         <w:rPr>
           <w:lang w:val="en-US"/>
         </w:rPr>
-        <w:t xml:space="preserve">atlab path. </w:t>
+        <w:t>atlab</w:t>
+      </w:r>
+      <w:proofErr w:type="spellEnd"/>
+      <w:r>
+        <w:rPr>
+          <w:lang w:val="en-US"/>
+        </w:rPr>
+        <w:t xml:space="preserve"> path. </w:t>
       </w:r>
       <w:r>
         <w:rPr>
@@ -107,20 +184,28 @@
           <w:lang w:val="en-US"/>
         </w:rPr>
       </w:pPr>
-      <w:r>
-        <w:rPr>
-          <w:lang w:val="en-US"/>
-        </w:rPr>
-        <w:t>Matlab 2019b or later and toolboxes: image processing, statistics and machine learning</w:t>
-      </w:r>
-    </w:p>
-    <w:p>
-      <w:pPr>
-        <w:rPr>
-          <w:lang w:val="en-US"/>
-        </w:rPr>
-      </w:pPr>
-      <w:hyperlink r:id="rId5" w:history="1">
+      <w:proofErr w:type="spellStart"/>
+      <w:r>
+        <w:rPr>
+          <w:lang w:val="en-US"/>
+        </w:rPr>
+        <w:t>Matlab</w:t>
+      </w:r>
+      <w:proofErr w:type="spellEnd"/>
+      <w:r>
+        <w:rPr>
+          <w:lang w:val="en-US"/>
+        </w:rPr>
+        <w:t xml:space="preserve"> 2019b or later and toolboxes: image processing, statistics and machine learning</w:t>
+      </w:r>
+    </w:p>
+    <w:p>
+      <w:pPr>
+        <w:rPr>
+          <w:lang w:val="en-US"/>
+        </w:rPr>
+      </w:pPr>
+      <w:hyperlink r:id="rId6" w:history="1">
         <w:r>
           <w:rPr>
             <w:rStyle w:val="Hyperlink"/>
@@ -133,8 +218,16 @@
         <w:rPr>
           <w:lang w:val="en-US"/>
         </w:rPr>
-        <w:t xml:space="preserve"> for matlab</w:t>
-      </w:r>
+        <w:t xml:space="preserve"> for </w:t>
+      </w:r>
+      <w:proofErr w:type="spellStart"/>
+      <w:r>
+        <w:rPr>
+          <w:lang w:val="en-US"/>
+        </w:rPr>
+        <w:t>matlab</w:t>
+      </w:r>
+      <w:proofErr w:type="spellEnd"/>
     </w:p>
     <w:p>
       <w:pPr>
@@ -155,7 +248,8 @@
           <w:lang w:val="en-US"/>
         </w:rPr>
       </w:pPr>
-      <w:hyperlink r:id="rId6" w:history="1">
+      <w:hyperlink r:id="rId7" w:history="1">
+        <w:proofErr w:type="spellStart"/>
         <w:r>
           <w:rPr>
             <w:rStyle w:val="Hyperlink"/>
@@ -163,6 +257,7 @@
           </w:rPr>
           <w:t>UIpickfiles</w:t>
         </w:r>
+        <w:proofErr w:type="spellEnd"/>
       </w:hyperlink>
       <w:r>
         <w:rPr>
@@ -193,7 +288,21 @@
         <w:rPr>
           <w:lang w:val="en-US"/>
         </w:rPr>
-        <w:t xml:space="preserve">. Cif files are preferred as they have </w:t>
+        <w:t xml:space="preserve">. </w:t>
+      </w:r>
+      <w:proofErr w:type="spellStart"/>
+      <w:r>
+        <w:rPr>
+          <w:lang w:val="en-US"/>
+        </w:rPr>
+        <w:t>Cif</w:t>
+      </w:r>
+      <w:proofErr w:type="spellEnd"/>
+      <w:r>
+        <w:rPr>
+          <w:lang w:val="en-US"/>
+        </w:rPr>
+        <w:t xml:space="preserve"> files are preferred as they have </w:t>
       </w:r>
       <w:r>
         <w:rPr>
@@ -205,27 +314,48 @@
         <w:rPr>
           <w:lang w:val="en-US"/>
         </w:rPr>
-        <w:t xml:space="preserve"> features, but pdb files are perfectly serviceable.</w:t>
-      </w:r>
-    </w:p>
-    <w:p>
-      <w:pPr>
-        <w:rPr>
-          <w:lang w:val="en-US"/>
-        </w:rPr>
-      </w:pPr>
-    </w:p>
-    <w:p>
-      <w:pPr>
-        <w:rPr>
-          <w:lang w:val="en-US"/>
-        </w:rPr>
-      </w:pPr>
-      <w:r>
-        <w:rPr>
-          <w:lang w:val="en-US"/>
-        </w:rPr>
-        <w:t>WIP GUI tool: execute the command ‘cts</w:t>
+        <w:t xml:space="preserve"> features, but </w:t>
+      </w:r>
+      <w:proofErr w:type="spellStart"/>
+      <w:r>
+        <w:rPr>
+          <w:lang w:val="en-US"/>
+        </w:rPr>
+        <w:t>pdb</w:t>
+      </w:r>
+      <w:proofErr w:type="spellEnd"/>
+      <w:r>
+        <w:rPr>
+          <w:lang w:val="en-US"/>
+        </w:rPr>
+        <w:t xml:space="preserve"> files are perfectly serviceable.</w:t>
+      </w:r>
+    </w:p>
+    <w:p>
+      <w:pPr>
+        <w:rPr>
+          <w:lang w:val="en-US"/>
+        </w:rPr>
+      </w:pPr>
+    </w:p>
+    <w:p>
+      <w:pPr>
+        <w:rPr>
+          <w:lang w:val="en-US"/>
+        </w:rPr>
+      </w:pPr>
+      <w:r>
+        <w:rPr>
+          <w:lang w:val="en-US"/>
+        </w:rPr>
+        <w:t>WIP GUI tool: execute the command ‘</w:t>
+      </w:r>
+      <w:proofErr w:type="spellStart"/>
+      <w:r>
+        <w:rPr>
+          <w:lang w:val="en-US"/>
+        </w:rPr>
+        <w:t>cts</w:t>
       </w:r>
       <w:r>
         <w:rPr>
@@ -233,11 +363,26 @@
         </w:rPr>
         <w:t>gui</w:t>
       </w:r>
-      <w:r>
-        <w:rPr>
-          <w:lang w:val="en-US"/>
-        </w:rPr>
-        <w:t>’ on the matlab command line for GUI controls. Incomplete features, but may be more accessible to those with no command line experience.</w:t>
+      <w:proofErr w:type="spellEnd"/>
+      <w:r>
+        <w:rPr>
+          <w:lang w:val="en-US"/>
+        </w:rPr>
+        <w:t xml:space="preserve">’ on the </w:t>
+      </w:r>
+      <w:proofErr w:type="spellStart"/>
+      <w:r>
+        <w:rPr>
+          <w:lang w:val="en-US"/>
+        </w:rPr>
+        <w:t>matlab</w:t>
+      </w:r>
+      <w:proofErr w:type="spellEnd"/>
+      <w:r>
+        <w:rPr>
+          <w:lang w:val="en-US"/>
+        </w:rPr>
+        <w:t xml:space="preserve"> command line for GUI controls. Incomplete features, but may be more accessible to those with no command line experience.</w:t>
       </w:r>
     </w:p>
     <w:p>
@@ -265,7 +410,35 @@
         <w:rPr>
           <w:lang w:val="en-US"/>
         </w:rPr>
-        <w:t>: start matlab from the command line, not from a shortcut. Simulations fail if started from shortcut, as matlab fails to run IMOD commands in that state.</w:t>
+        <w:t xml:space="preserve">: start </w:t>
+      </w:r>
+      <w:proofErr w:type="spellStart"/>
+      <w:r>
+        <w:rPr>
+          <w:lang w:val="en-US"/>
+        </w:rPr>
+        <w:t>matlab</w:t>
+      </w:r>
+      <w:proofErr w:type="spellEnd"/>
+      <w:r>
+        <w:rPr>
+          <w:lang w:val="en-US"/>
+        </w:rPr>
+        <w:t xml:space="preserve"> from the command line, not from a shortcut. Simulations fail if started from shortcut, as </w:t>
+      </w:r>
+      <w:proofErr w:type="spellStart"/>
+      <w:r>
+        <w:rPr>
+          <w:lang w:val="en-US"/>
+        </w:rPr>
+        <w:t>matlab</w:t>
+      </w:r>
+      <w:proofErr w:type="spellEnd"/>
+      <w:r>
+        <w:rPr>
+          <w:lang w:val="en-US"/>
+        </w:rPr>
+        <w:t xml:space="preserve"> fails to run IMOD commands in that state.</w:t>
       </w:r>
     </w:p>
     <w:p>
@@ -286,7 +459,35 @@
         <w:rPr>
           <w:lang w:val="en-US"/>
         </w:rPr>
-        <w:t>: Don’t make anything the size of a full tomogram. As examples from the preprint article show, you don’t need something that large and the synthetic models are often far more data-dense than actual tomograms. It also causes silent errors from IMOD and/or matlab trying to create files of many gb.</w:t>
+        <w:t xml:space="preserve">: Don’t make anything the size of a full tomogram. As examples from the preprint article show, you don’t need something that large and the synthetic models are often far more data-dense than actual tomograms. It also causes silent errors from IMOD and/or </w:t>
+      </w:r>
+      <w:proofErr w:type="spellStart"/>
+      <w:r>
+        <w:rPr>
+          <w:lang w:val="en-US"/>
+        </w:rPr>
+        <w:t>matlab</w:t>
+      </w:r>
+      <w:proofErr w:type="spellEnd"/>
+      <w:r>
+        <w:rPr>
+          <w:lang w:val="en-US"/>
+        </w:rPr>
+        <w:t xml:space="preserve"> trying to create files of many </w:t>
+      </w:r>
+      <w:proofErr w:type="spellStart"/>
+      <w:r>
+        <w:rPr>
+          <w:lang w:val="en-US"/>
+        </w:rPr>
+        <w:t>gb</w:t>
+      </w:r>
+      <w:proofErr w:type="spellEnd"/>
+      <w:r>
+        <w:rPr>
+          <w:lang w:val="en-US"/>
+        </w:rPr>
+        <w:t>.</w:t>
       </w:r>
     </w:p>
     <w:p>
@@ -337,7 +538,21 @@
         <w:rPr>
           <w:lang w:val="en-US"/>
         </w:rPr>
-        <w:t>WARNING: PASTING INTO MATLAB MIGHT BREAK CHARACTERS. ‘ and “ (single or double quotes) may be converted to improper special characters. If it’s red, it’s broken. If the argument is purple, it’s working.</w:t>
+        <w:t xml:space="preserve">WARNING: PASTING INTO MATLAB MIGHT BREAK CHARACTERS. </w:t>
+      </w:r>
+      <w:proofErr w:type="gramStart"/>
+      <w:r>
+        <w:rPr>
+          <w:lang w:val="en-US"/>
+        </w:rPr>
+        <w:t>‘ and</w:t>
+      </w:r>
+      <w:proofErr w:type="gramEnd"/>
+      <w:r>
+        <w:rPr>
+          <w:lang w:val="en-US"/>
+        </w:rPr>
+        <w:t xml:space="preserve"> “ (single or double quotes) may be converted to improper special characters. If it’s red, it’s broken. If the argument is purple, it’s working.</w:t>
       </w:r>
       <w:r>
         <w:rPr>
@@ -411,7 +626,36 @@
         <w:rPr>
           <w:lang w:val="en-US"/>
         </w:rPr>
-        <w:t>[parammodel] = param_model(12,'layers',1);</w:t>
+        <w:lastRenderedPageBreak/>
+        <w:t>[</w:t>
+      </w:r>
+      <w:proofErr w:type="spellStart"/>
+      <w:r>
+        <w:rPr>
+          <w:lang w:val="en-US"/>
+        </w:rPr>
+        <w:t>parammodel</w:t>
+      </w:r>
+      <w:proofErr w:type="spellEnd"/>
+      <w:r>
+        <w:rPr>
+          <w:lang w:val="en-US"/>
+        </w:rPr>
+        <w:t xml:space="preserve">] = </w:t>
+      </w:r>
+      <w:proofErr w:type="spellStart"/>
+      <w:r>
+        <w:rPr>
+          <w:lang w:val="en-US"/>
+        </w:rPr>
+        <w:t>param_model</w:t>
+      </w:r>
+      <w:proofErr w:type="spellEnd"/>
+      <w:r>
+        <w:rPr>
+          <w:lang w:val="en-US"/>
+        </w:rPr>
+        <w:t>(12,'layers',1);</w:t>
       </w:r>
     </w:p>
     <w:p>
@@ -425,7 +669,21 @@
         <w:rPr>
           <w:lang w:val="en-US"/>
         </w:rPr>
-        <w:t>help param_model for a manual of model parameter arguments and options.</w:t>
+        <w:t xml:space="preserve">help </w:t>
+      </w:r>
+      <w:proofErr w:type="spellStart"/>
+      <w:r>
+        <w:rPr>
+          <w:lang w:val="en-US"/>
+        </w:rPr>
+        <w:t>param_model</w:t>
+      </w:r>
+      <w:proofErr w:type="spellEnd"/>
+      <w:r>
+        <w:rPr>
+          <w:lang w:val="en-US"/>
+        </w:rPr>
+        <w:t xml:space="preserve"> for a manual of model parameter arguments and options.</w:t>
       </w:r>
     </w:p>
     <w:p>
@@ -443,7 +701,6 @@
         <w:rPr>
           <w:lang w:val="en-US"/>
         </w:rPr>
-        <w:lastRenderedPageBreak/>
         <w:t>Generate the model</w:t>
       </w:r>
       <w:r>
@@ -465,7 +722,49 @@
         <w:rPr>
           <w:lang w:val="en-US"/>
         </w:rPr>
-        <w:t>[cts] = cts_model(zeros(300,400,50),parammodel,'suffix','model_1');</w:t>
+        <w:t>[</w:t>
+      </w:r>
+      <w:proofErr w:type="spellStart"/>
+      <w:r>
+        <w:rPr>
+          <w:lang w:val="en-US"/>
+        </w:rPr>
+        <w:t>cts</w:t>
+      </w:r>
+      <w:proofErr w:type="spellEnd"/>
+      <w:r>
+        <w:rPr>
+          <w:lang w:val="en-US"/>
+        </w:rPr>
+        <w:t xml:space="preserve">] = </w:t>
+      </w:r>
+      <w:proofErr w:type="spellStart"/>
+      <w:r>
+        <w:rPr>
+          <w:lang w:val="en-US"/>
+        </w:rPr>
+        <w:t>cts_model</w:t>
+      </w:r>
+      <w:proofErr w:type="spellEnd"/>
+      <w:r>
+        <w:rPr>
+          <w:lang w:val="en-US"/>
+        </w:rPr>
+        <w:t>(</w:t>
+      </w:r>
+      <w:proofErr w:type="gramStart"/>
+      <w:r>
+        <w:rPr>
+          <w:lang w:val="en-US"/>
+        </w:rPr>
+        <w:t>zeros(</w:t>
+      </w:r>
+      <w:proofErr w:type="gramEnd"/>
+      <w:r>
+        <w:rPr>
+          <w:lang w:val="en-US"/>
+        </w:rPr>
+        <w:t>300,400,50),parammodel,'suffix','model_1');</w:t>
       </w:r>
     </w:p>
     <w:p>
@@ -490,7 +789,49 @@
         <w:rPr>
           <w:lang w:val="en-US"/>
         </w:rPr>
-        <w:t>[cts] = cts_model(zeros(300,400,50),{12});</w:t>
+        <w:t>[</w:t>
+      </w:r>
+      <w:proofErr w:type="spellStart"/>
+      <w:r>
+        <w:rPr>
+          <w:lang w:val="en-US"/>
+        </w:rPr>
+        <w:t>cts</w:t>
+      </w:r>
+      <w:proofErr w:type="spellEnd"/>
+      <w:r>
+        <w:rPr>
+          <w:lang w:val="en-US"/>
+        </w:rPr>
+        <w:t xml:space="preserve">] = </w:t>
+      </w:r>
+      <w:proofErr w:type="spellStart"/>
+      <w:r>
+        <w:rPr>
+          <w:lang w:val="en-US"/>
+        </w:rPr>
+        <w:t>cts_model</w:t>
+      </w:r>
+      <w:proofErr w:type="spellEnd"/>
+      <w:r>
+        <w:rPr>
+          <w:lang w:val="en-US"/>
+        </w:rPr>
+        <w:t>(</w:t>
+      </w:r>
+      <w:proofErr w:type="gramStart"/>
+      <w:r>
+        <w:rPr>
+          <w:lang w:val="en-US"/>
+        </w:rPr>
+        <w:t>zeros(</w:t>
+      </w:r>
+      <w:proofErr w:type="gramEnd"/>
+      <w:r>
+        <w:rPr>
+          <w:lang w:val="en-US"/>
+        </w:rPr>
+        <w:t>300,400,50),{12});</w:t>
       </w:r>
     </w:p>
     <w:p>
@@ -514,7 +855,51 @@
         <w:rPr>
           <w:lang w:val="en-US"/>
         </w:rPr>
-        <w:t>, stored inside the cts struct variable. The particle types are stored across a number of models in the splitmodel field, according to their filename. cts.splitmodel run in the command window will display its contents</w:t>
+        <w:t xml:space="preserve">, stored inside the </w:t>
+      </w:r>
+      <w:proofErr w:type="spellStart"/>
+      <w:r>
+        <w:rPr>
+          <w:lang w:val="en-US"/>
+        </w:rPr>
+        <w:t>cts</w:t>
+      </w:r>
+      <w:proofErr w:type="spellEnd"/>
+      <w:r>
+        <w:rPr>
+          <w:lang w:val="en-US"/>
+        </w:rPr>
+        <w:t xml:space="preserve"> struct variable. The particle types are stored across a number of models in the </w:t>
+      </w:r>
+      <w:proofErr w:type="spellStart"/>
+      <w:r>
+        <w:rPr>
+          <w:lang w:val="en-US"/>
+        </w:rPr>
+        <w:t>splitmodel</w:t>
+      </w:r>
+      <w:proofErr w:type="spellEnd"/>
+      <w:r>
+        <w:rPr>
+          <w:lang w:val="en-US"/>
+        </w:rPr>
+        <w:t xml:space="preserve"> field, according to their filename. </w:t>
+      </w:r>
+      <w:proofErr w:type="spellStart"/>
+      <w:proofErr w:type="gramStart"/>
+      <w:r>
+        <w:rPr>
+          <w:lang w:val="en-US"/>
+        </w:rPr>
+        <w:t>cts.splitmodel</w:t>
+      </w:r>
+      <w:proofErr w:type="spellEnd"/>
+      <w:proofErr w:type="gramEnd"/>
+      <w:r>
+        <w:rPr>
+          <w:lang w:val="en-US"/>
+        </w:rPr>
+        <w:t xml:space="preserve"> run in the command window will display its contents</w:t>
       </w:r>
       <w:r>
         <w:rPr>
@@ -531,11 +916,33 @@
           <w:lang w:val="en-US"/>
         </w:rPr>
       </w:pPr>
-      <w:r>
-        <w:rPr>
-          <w:lang w:val="en-US"/>
-        </w:rPr>
-        <w:t>sliceViewer(cts.vol);</w:t>
+      <w:proofErr w:type="spellStart"/>
+      <w:r>
+        <w:rPr>
+          <w:lang w:val="en-US"/>
+        </w:rPr>
+        <w:t>sliceViewer</w:t>
+      </w:r>
+      <w:proofErr w:type="spellEnd"/>
+      <w:r>
+        <w:rPr>
+          <w:lang w:val="en-US"/>
+        </w:rPr>
+        <w:t>(</w:t>
+      </w:r>
+      <w:proofErr w:type="spellStart"/>
+      <w:r>
+        <w:rPr>
+          <w:lang w:val="en-US"/>
+        </w:rPr>
+        <w:t>cts.vol</w:t>
+      </w:r>
+      <w:proofErr w:type="spellEnd"/>
+      <w:r>
+        <w:rPr>
+          <w:lang w:val="en-US"/>
+        </w:rPr>
+        <w:t>);</w:t>
       </w:r>
     </w:p>
     <w:p>
@@ -546,11 +953,41 @@
           <w:lang w:val="en-US"/>
         </w:rPr>
       </w:pPr>
-      <w:r>
-        <w:rPr>
-          <w:lang w:val="en-US"/>
-        </w:rPr>
-        <w:t>sliceViewer(cts.splitmodel.X)</w:t>
+      <w:proofErr w:type="spellStart"/>
+      <w:r>
+        <w:rPr>
+          <w:lang w:val="en-US"/>
+        </w:rPr>
+        <w:t>sliceViewer</w:t>
+      </w:r>
+      <w:proofErr w:type="spellEnd"/>
+      <w:r>
+        <w:rPr>
+          <w:lang w:val="en-US"/>
+        </w:rPr>
+        <w:t>(</w:t>
+      </w:r>
+      <w:proofErr w:type="spellStart"/>
+      <w:proofErr w:type="gramStart"/>
+      <w:r>
+        <w:rPr>
+          <w:lang w:val="en-US"/>
+        </w:rPr>
+        <w:t>cts.splitmodel</w:t>
+      </w:r>
+      <w:proofErr w:type="gramEnd"/>
+      <w:r>
+        <w:rPr>
+          <w:lang w:val="en-US"/>
+        </w:rPr>
+        <w:t>.X</w:t>
+      </w:r>
+      <w:proofErr w:type="spellEnd"/>
+      <w:r>
+        <w:rPr>
+          <w:lang w:val="en-US"/>
+        </w:rPr>
+        <w:t>)</w:t>
       </w:r>
       <w:r>
         <w:rPr>
@@ -574,7 +1011,21 @@
         <w:rPr>
           <w:lang w:val="en-US"/>
         </w:rPr>
-        <w:t xml:space="preserve">Set up simulation parameters. This functions similarly to the param_model function, but has no required inputs – all options have a default value. The following command is the easiest to use, as it provides a GUI to input all the parameters with default </w:t>
+        <w:t xml:space="preserve">Set up simulation parameters. This functions similarly to the </w:t>
+      </w:r>
+      <w:proofErr w:type="spellStart"/>
+      <w:r>
+        <w:rPr>
+          <w:lang w:val="en-US"/>
+        </w:rPr>
+        <w:t>param_model</w:t>
+      </w:r>
+      <w:proofErr w:type="spellEnd"/>
+      <w:r>
+        <w:rPr>
+          <w:lang w:val="en-US"/>
+        </w:rPr>
+        <w:t xml:space="preserve"> function, but has no required inputs – all options have a default value. The following command is the easiest to use, as it provides a GUI to input all the parameters with default </w:t>
       </w:r>
       <w:r>
         <w:rPr>
@@ -602,17 +1053,47 @@
           <w:lang w:val="en-US"/>
         </w:rPr>
       </w:pPr>
+      <w:proofErr w:type="spellStart"/>
       <w:r>
         <w:rPr>
           <w:lang w:val="en-US"/>
         </w:rPr>
         <w:t>paramsim</w:t>
       </w:r>
-      <w:r>
-        <w:rPr>
-          <w:lang w:val="en-US"/>
-        </w:rPr>
-        <w:t xml:space="preserve"> = param_simulate('gui');</w:t>
+      <w:proofErr w:type="spellEnd"/>
+      <w:r>
+        <w:rPr>
+          <w:lang w:val="en-US"/>
+        </w:rPr>
+        <w:t xml:space="preserve"> = </w:t>
+      </w:r>
+      <w:proofErr w:type="spellStart"/>
+      <w:r>
+        <w:rPr>
+          <w:lang w:val="en-US"/>
+        </w:rPr>
+        <w:t>param_simulate</w:t>
+      </w:r>
+      <w:proofErr w:type="spellEnd"/>
+      <w:r>
+        <w:rPr>
+          <w:lang w:val="en-US"/>
+        </w:rPr>
+        <w:t>('</w:t>
+      </w:r>
+      <w:proofErr w:type="spellStart"/>
+      <w:r>
+        <w:rPr>
+          <w:lang w:val="en-US"/>
+        </w:rPr>
+        <w:t>gui</w:t>
+      </w:r>
+      <w:proofErr w:type="spellEnd"/>
+      <w:r>
+        <w:rPr>
+          <w:lang w:val="en-US"/>
+        </w:rPr>
+        <w:t>');</w:t>
       </w:r>
     </w:p>
     <w:p>
@@ -636,7 +1117,43 @@
         <w:rPr>
           <w:lang w:val="en-US"/>
         </w:rPr>
-        <w:t>This uses input (or default) parameters to project an initial tiltseries, detect electron scattering, CTF convolve, and reconstruct a tomogram, along with generating an atlas of object identities. The input model is selected with a GUI (change ‘gui’ to a full path to use a file programmatically) – you can use either a model .mrc or .mat file, but the .mat file is required to generate the atlas. Estimated runtime: &lt;1 minute</w:t>
+        <w:t>This uses input (or default) parameters to project an initial tiltseries, detect electron scattering, CTF convolve, and reconstruct a tomogram, along with generating an atlas of object identities. The input model is selected with a GUI (change ‘</w:t>
+      </w:r>
+      <w:proofErr w:type="spellStart"/>
+      <w:r>
+        <w:rPr>
+          <w:lang w:val="en-US"/>
+        </w:rPr>
+        <w:t>gui</w:t>
+      </w:r>
+      <w:proofErr w:type="spellEnd"/>
+      <w:r>
+        <w:rPr>
+          <w:lang w:val="en-US"/>
+        </w:rPr>
+        <w:t xml:space="preserve">’ to a full path to use a file programmatically) – you can use either a </w:t>
+      </w:r>
+      <w:proofErr w:type="gramStart"/>
+      <w:r>
+        <w:rPr>
+          <w:lang w:val="en-US"/>
+        </w:rPr>
+        <w:t>model .</w:t>
+      </w:r>
+      <w:proofErr w:type="spellStart"/>
+      <w:r>
+        <w:rPr>
+          <w:lang w:val="en-US"/>
+        </w:rPr>
+        <w:t>mrc</w:t>
+      </w:r>
+      <w:proofErr w:type="spellEnd"/>
+      <w:proofErr w:type="gramEnd"/>
+      <w:r>
+        <w:rPr>
+          <w:lang w:val="en-US"/>
+        </w:rPr>
+        <w:t xml:space="preserve"> or .mat file, but the .mat file is required to generate the atlas. Estimated runtime: &lt;1 minute</w:t>
       </w:r>
     </w:p>
     <w:p>
@@ -647,17 +1164,39 @@
           <w:lang w:val="en-US"/>
         </w:rPr>
       </w:pPr>
-      <w:r>
-        <w:rPr>
-          <w:lang w:val="en-US"/>
-        </w:rPr>
-        <w:t>cts_simulate('gui',</w:t>
-      </w:r>
-      <w:r>
-        <w:rPr>
-          <w:lang w:val="en-US"/>
-        </w:rPr>
-        <w:t>paramsim,</w:t>
+      <w:proofErr w:type="spellStart"/>
+      <w:r>
+        <w:rPr>
+          <w:lang w:val="en-US"/>
+        </w:rPr>
+        <w:t>cts_simulate</w:t>
+      </w:r>
+      <w:proofErr w:type="spellEnd"/>
+      <w:r>
+        <w:rPr>
+          <w:lang w:val="en-US"/>
+        </w:rPr>
+        <w:t>('gui</w:t>
+      </w:r>
+      <w:proofErr w:type="gramStart"/>
+      <w:r>
+        <w:rPr>
+          <w:lang w:val="en-US"/>
+        </w:rPr>
+        <w:t>',</w:t>
+      </w:r>
+      <w:r>
+        <w:rPr>
+          <w:lang w:val="en-US"/>
+        </w:rPr>
+        <w:t>paramsim</w:t>
+      </w:r>
+      <w:proofErr w:type="gramEnd"/>
+      <w:r>
+        <w:rPr>
+          <w:lang w:val="en-US"/>
+        </w:rPr>
+        <w:t>,</w:t>
       </w:r>
       <w:r>
         <w:rPr>
@@ -674,11 +1213,19 @@
           <w:lang w:val="en-US"/>
         </w:rPr>
       </w:pPr>
-      <w:r>
-        <w:rPr>
-          <w:lang w:val="en-US"/>
-        </w:rPr>
-        <w:t>cts_simulate('gui'</w:t>
+      <w:proofErr w:type="spellStart"/>
+      <w:r>
+        <w:rPr>
+          <w:lang w:val="en-US"/>
+        </w:rPr>
+        <w:t>cts_simulate</w:t>
+      </w:r>
+      <w:proofErr w:type="spellEnd"/>
+      <w:r>
+        <w:rPr>
+          <w:lang w:val="en-US"/>
+        </w:rPr>
+        <w:t>('gui'</w:t>
       </w:r>
       <w:r>
         <w:rPr>
@@ -709,40 +1256,89 @@
         <w:rPr>
           <w:lang w:val="en-US"/>
         </w:rPr>
-        <w:t>The simulation steps will be output into a subfolder inside the model folder that was used, and in this example the simulation folder will have _tutorial1 as a suffix. The easiest way to view all the steps in series is with IMOD’s 3dmod command in that folder, with 3dmod *.mrc. the 5_recon_X is the reconstructed tomogram, and atlas_X is the atlas of particle classes.</w:t>
-      </w:r>
-    </w:p>
-    <w:p>
-      <w:pPr>
-        <w:rPr>
-          <w:lang w:val="en-US"/>
-        </w:rPr>
-      </w:pPr>
-    </w:p>
-    <w:p>
-      <w:pPr>
-        <w:rPr>
-          <w:lang w:val="en-US"/>
-        </w:rPr>
-      </w:pPr>
-      <w:r>
-        <w:rPr>
-          <w:lang w:val="en-US"/>
-        </w:rPr>
-        <w:t>For more detailed information on each command, including a list of all input/output options, use matlab’s built-in help functionality. The following is the syntax for retrieving documentation:</w:t>
-      </w:r>
-    </w:p>
-    <w:p>
-      <w:pPr>
-        <w:rPr>
-          <w:lang w:val="en-US"/>
-        </w:rPr>
-      </w:pPr>
-      <w:r>
-        <w:rPr>
-          <w:lang w:val="en-US"/>
-        </w:rPr>
-        <w:t>help command</w:t>
+        <w:t>The simulation steps will be output into a subfolder inside the model folder that was used, and in this example the simulation folder will have _tutorial1 as a suffix. The easiest way to view all the steps in series is with IMOD’s 3dmod command in that folder, with 3dmod *.</w:t>
+      </w:r>
+      <w:proofErr w:type="spellStart"/>
+      <w:r>
+        <w:rPr>
+          <w:lang w:val="en-US"/>
+        </w:rPr>
+        <w:t>mrc</w:t>
+      </w:r>
+      <w:proofErr w:type="spellEnd"/>
+      <w:r>
+        <w:rPr>
+          <w:lang w:val="en-US"/>
+        </w:rPr>
+        <w:t xml:space="preserve">. the 5_recon_X is the reconstructed tomogram, and </w:t>
+      </w:r>
+      <w:proofErr w:type="spellStart"/>
+      <w:r>
+        <w:rPr>
+          <w:lang w:val="en-US"/>
+        </w:rPr>
+        <w:t>atlas_X</w:t>
+      </w:r>
+      <w:proofErr w:type="spellEnd"/>
+      <w:r>
+        <w:rPr>
+          <w:lang w:val="en-US"/>
+        </w:rPr>
+        <w:t xml:space="preserve"> is the atlas of particle classes.</w:t>
+      </w:r>
+    </w:p>
+    <w:p>
+      <w:pPr>
+        <w:rPr>
+          <w:lang w:val="en-US"/>
+        </w:rPr>
+      </w:pPr>
+    </w:p>
+    <w:p>
+      <w:pPr>
+        <w:rPr>
+          <w:lang w:val="en-US"/>
+        </w:rPr>
+      </w:pPr>
+      <w:r>
+        <w:rPr>
+          <w:lang w:val="en-US"/>
+        </w:rPr>
+        <w:t xml:space="preserve">For more detailed information on each command, including a list of all input/output options, use </w:t>
+      </w:r>
+      <w:proofErr w:type="spellStart"/>
+      <w:r>
+        <w:rPr>
+          <w:lang w:val="en-US"/>
+        </w:rPr>
+        <w:t>matlab’s</w:t>
+      </w:r>
+      <w:proofErr w:type="spellEnd"/>
+      <w:r>
+        <w:rPr>
+          <w:lang w:val="en-US"/>
+        </w:rPr>
+        <w:t xml:space="preserve"> built-in help functionality. The following is the syntax for retrieving documentation:</w:t>
+      </w:r>
+    </w:p>
+    <w:p>
+      <w:pPr>
+        <w:rPr>
+          <w:lang w:val="en-US"/>
+        </w:rPr>
+      </w:pPr>
+      <w:r>
+        <w:rPr>
+          <w:lang w:val="en-US"/>
+        </w:rPr>
+        <w:t xml:space="preserve">help </w:t>
+      </w:r>
+      <w:proofErr w:type="spellStart"/>
+      <w:r>
+        <w:rPr>
+          <w:lang w:val="en-US"/>
+        </w:rPr>
+        <w:t>command</w:t>
       </w:r>
       <w:r>
         <w:rPr>
@@ -750,25 +1346,41 @@
         </w:rPr>
         <w:t>name</w:t>
       </w:r>
-    </w:p>
-    <w:p>
-      <w:pPr>
-        <w:rPr>
-          <w:lang w:val="en-US"/>
-        </w:rPr>
-      </w:pPr>
-    </w:p>
-    <w:p>
-      <w:pPr>
-        <w:rPr>
-          <w:lang w:val="en-US"/>
-        </w:rPr>
-      </w:pPr>
-      <w:r>
-        <w:rPr>
-          <w:lang w:val="en-US"/>
-        </w:rPr>
-        <w:t>For instructions on how to use more complex particle handling options in CTS model generation, see the readme_structurefiles word document.</w:t>
+      <w:proofErr w:type="spellEnd"/>
+    </w:p>
+    <w:p>
+      <w:pPr>
+        <w:rPr>
+          <w:lang w:val="en-US"/>
+        </w:rPr>
+      </w:pPr>
+    </w:p>
+    <w:p>
+      <w:pPr>
+        <w:rPr>
+          <w:lang w:val="en-US"/>
+        </w:rPr>
+      </w:pPr>
+      <w:r>
+        <w:rPr>
+          <w:lang w:val="en-US"/>
+        </w:rPr>
+        <w:lastRenderedPageBreak/>
+        <w:t xml:space="preserve">For instructions on how to use more complex particle handling options in CTS model generation, see the </w:t>
+      </w:r>
+      <w:proofErr w:type="spellStart"/>
+      <w:r>
+        <w:rPr>
+          <w:lang w:val="en-US"/>
+        </w:rPr>
+        <w:t>readme_structurefiles</w:t>
+      </w:r>
+      <w:proofErr w:type="spellEnd"/>
+      <w:r>
+        <w:rPr>
+          <w:lang w:val="en-US"/>
+        </w:rPr>
+        <w:t xml:space="preserve"> word document.</w:t>
       </w:r>
     </w:p>
     <w:sectPr>
